--- a/docs/src/mods/for_2015_03_release/MJW-1306026-DataCenterITEquipment/InputOutputReference-ITEquipment.docx
+++ b/docs/src/mods/for_2015_03_release/MJW-1306026-DataCenterITEquipment/InputOutputReference-ITEquipment.docx
@@ -9,13 +9,13 @@
           <w:ins w:id="0" w:author="Michael" w:date="2014-11-03T17:08:00Z"/>
         </w:rPr>
       </w:pPr>
-      <w:bookmarkStart w:id="1" w:name="_Toc488474267"/>
-      <w:bookmarkStart w:id="2" w:name="_Toc469283197"/>
-      <w:bookmarkStart w:id="3" w:name="_Toc488474266"/>
-      <w:bookmarkStart w:id="4" w:name="_Toc488647228"/>
-      <w:bookmarkStart w:id="5" w:name="_Toc488474265"/>
-      <w:bookmarkStart w:id="6" w:name="_Toc3010390"/>
-      <w:bookmarkStart w:id="7" w:name="_Toc399589176"/>
+      <w:bookmarkStart w:id="1" w:name="_Toc399589176"/>
+      <w:bookmarkStart w:id="2" w:name="_Toc488474267"/>
+      <w:bookmarkStart w:id="3" w:name="_Toc469283197"/>
+      <w:bookmarkStart w:id="4" w:name="_Toc488474266"/>
+      <w:bookmarkStart w:id="5" w:name="_Toc488647228"/>
+      <w:bookmarkStart w:id="6" w:name="_Toc488474265"/>
+      <w:bookmarkStart w:id="7" w:name="_Toc3010390"/>
       <w:ins w:id="8" w:author="Michael" w:date="2014-11-03T17:08:00Z">
         <w:r>
           <w:t>Input Output Reference – Draft Final Changes for ElectricEquipment:ITE:AirCooled</w:t>
@@ -33,9 +33,14 @@
         <w:r>
           <w:t>MJW Oct 31, 2014</w:t>
         </w:r>
-        <w:bookmarkStart w:id="11" w:name="_GoBack"/>
-        <w:bookmarkEnd w:id="11"/>
-      </w:ins>
+      </w:ins>
+      <w:ins w:id="11" w:author="Michael" w:date="2014-11-04T08:39:00Z">
+        <w:r>
+          <w:t>, Rev. Nov 4, 2014</w:t>
+        </w:r>
+      </w:ins>
+      <w:bookmarkStart w:id="12" w:name="_GoBack"/>
+      <w:bookmarkEnd w:id="12"/>
     </w:p>
     <w:p>
       <w:pPr>
@@ -44,7 +49,7 @@
       <w:r>
         <w:t>OtherEquipment</w:t>
       </w:r>
-      <w:bookmarkEnd w:id="7"/>
+      <w:bookmarkEnd w:id="1"/>
     </w:p>
     <w:p>
       <w:pPr>
@@ -620,32 +625,32 @@
       <w:pPr>
         <w:pStyle w:val="Heading3"/>
       </w:pPr>
-      <w:bookmarkStart w:id="12" w:name="_Toc99527740"/>
-      <w:bookmarkStart w:id="13" w:name="_Toc110396389"/>
-      <w:bookmarkStart w:id="14" w:name="_Toc122310172"/>
-      <w:bookmarkStart w:id="15" w:name="_Toc399589177"/>
+      <w:bookmarkStart w:id="13" w:name="_Toc99527740"/>
+      <w:bookmarkStart w:id="14" w:name="_Toc110396389"/>
+      <w:bookmarkStart w:id="15" w:name="_Toc122310172"/>
+      <w:bookmarkStart w:id="16" w:name="_Toc399589177"/>
       <w:r>
         <w:lastRenderedPageBreak/>
         <w:t>Electric, Gas, Other, HotWater, Steam Equipment Output</w:t>
       </w:r>
-      <w:bookmarkEnd w:id="12"/>
       <w:bookmarkEnd w:id="13"/>
+      <w:bookmarkEnd w:id="14"/>
       <w:r>
         <w:t>s</w:t>
       </w:r>
-      <w:bookmarkEnd w:id="14"/>
       <w:bookmarkEnd w:id="15"/>
+      <w:bookmarkEnd w:id="16"/>
     </w:p>
     <w:p>
       <w:pPr>
         <w:pStyle w:val="BodyText"/>
       </w:pPr>
-      <w:bookmarkStart w:id="16" w:name="_Toc99527741"/>
-      <w:bookmarkStart w:id="17" w:name="_Toc110396390"/>
-      <w:bookmarkStart w:id="18" w:name="_Toc122310173"/>
-      <w:bookmarkStart w:id="19" w:name="_Toc469283193"/>
-      <w:bookmarkStart w:id="20" w:name="_Toc488474264"/>
-      <w:bookmarkStart w:id="21" w:name="_Toc488647226"/>
+      <w:bookmarkStart w:id="17" w:name="_Toc99527741"/>
+      <w:bookmarkStart w:id="18" w:name="_Toc110396390"/>
+      <w:bookmarkStart w:id="19" w:name="_Toc122310173"/>
+      <w:bookmarkStart w:id="20" w:name="_Toc469283193"/>
+      <w:bookmarkStart w:id="21" w:name="_Toc488474264"/>
+      <w:bookmarkStart w:id="22" w:name="_Toc488647226"/>
       <w:r>
         <w:t>Each type of equipment object has output variables for individual objects and for zone totals.</w:t>
       </w:r>
@@ -1678,7 +1683,7 @@
       <w:pPr>
         <w:pStyle w:val="Heading4"/>
       </w:pPr>
-      <w:bookmarkStart w:id="22" w:name="_Toc343526103"/>
+      <w:bookmarkStart w:id="23" w:name="_Toc343526103"/>
       <w:r>
         <w:t>Electric Equipment Electric Power [W]</w:t>
       </w:r>
@@ -1937,18 +1942,18 @@
         <w:spacing w:before="120" w:after="120" w:line="240" w:lineRule="atLeast"/>
         <w:outlineLvl w:val="2"/>
         <w:rPr>
-          <w:ins w:id="23" w:author="Michael" w:date="2014-11-03T17:01:00Z"/>
+          <w:ins w:id="24" w:author="Michael" w:date="2014-11-03T17:01:00Z"/>
           <w:rFonts w:ascii="Arial Black" w:hAnsi="Arial Black"/>
           <w:spacing w:val="-10"/>
           <w:kern w:val="28"/>
         </w:rPr>
       </w:pPr>
-      <w:bookmarkStart w:id="24" w:name="_Toc399589178"/>
       <w:bookmarkStart w:id="25" w:name="_Toc99527737"/>
       <w:bookmarkStart w:id="26" w:name="_Toc110396386"/>
       <w:bookmarkStart w:id="27" w:name="_Toc122310169"/>
       <w:bookmarkStart w:id="28" w:name="_Toc352164916"/>
-      <w:ins w:id="29" w:author="Michael" w:date="2014-11-03T17:01:00Z">
+      <w:bookmarkStart w:id="29" w:name="_Toc399589178"/>
+      <w:ins w:id="30" w:author="Michael" w:date="2014-11-03T17:01:00Z">
         <w:r>
           <w:rPr>
             <w:rFonts w:ascii="Arial Black" w:hAnsi="Arial Black"/>
@@ -1976,10 +1981,10 @@
         <w:spacing w:before="60" w:after="60"/>
         <w:jc w:val="both"/>
         <w:rPr>
-          <w:ins w:id="30" w:author="Michael" w:date="2014-11-03T17:01:00Z"/>
-        </w:rPr>
-      </w:pPr>
-      <w:ins w:id="31" w:author="Michael" w:date="2014-11-03T17:01:00Z">
+          <w:ins w:id="31" w:author="Michael" w:date="2014-11-03T17:01:00Z"/>
+        </w:rPr>
+      </w:pPr>
+      <w:ins w:id="32" w:author="Michael" w:date="2014-11-03T17:01:00Z">
         <w:r>
           <w:t xml:space="preserve">This object describes </w:t>
         </w:r>
@@ -2008,7 +2013,7 @@
         <w:spacing w:before="60" w:after="60"/>
         <w:jc w:val="both"/>
         <w:rPr>
-          <w:ins w:id="32" w:author="Michael" w:date="2014-11-03T17:01:00Z"/>
+          <w:ins w:id="33" w:author="Michael" w:date="2014-11-03T17:01:00Z"/>
         </w:rPr>
       </w:pPr>
     </w:p>
@@ -2019,14 +2024,14 @@
         <w:spacing w:before="120" w:after="120" w:line="240" w:lineRule="atLeast"/>
         <w:outlineLvl w:val="3"/>
         <w:rPr>
-          <w:ins w:id="33" w:author="Michael" w:date="2014-11-03T17:01:00Z"/>
+          <w:ins w:id="34" w:author="Michael" w:date="2014-11-03T17:01:00Z"/>
           <w:b/>
           <w:i/>
           <w:spacing w:val="-4"/>
           <w:kern w:val="28"/>
         </w:rPr>
       </w:pPr>
-      <w:ins w:id="34" w:author="Michael" w:date="2014-11-03T17:01:00Z">
+      <w:ins w:id="35" w:author="Michael" w:date="2014-11-03T17:01:00Z">
         <w:r>
           <w:rPr>
             <w:b/>
@@ -2043,10 +2048,10 @@
         <w:spacing w:before="60" w:after="60"/>
         <w:jc w:val="both"/>
         <w:rPr>
-          <w:ins w:id="35" w:author="Michael" w:date="2014-11-03T17:01:00Z"/>
-        </w:rPr>
-      </w:pPr>
-      <w:ins w:id="36" w:author="Michael" w:date="2014-11-03T17:01:00Z">
+          <w:ins w:id="36" w:author="Michael" w:date="2014-11-03T17:01:00Z"/>
+        </w:rPr>
+      </w:pPr>
+      <w:ins w:id="37" w:author="Michael" w:date="2014-11-03T17:01:00Z">
         <w:r>
           <w:t>The name of t</w:t>
         </w:r>
@@ -2065,14 +2070,14 @@
         <w:spacing w:before="120" w:after="120" w:line="240" w:lineRule="atLeast"/>
         <w:outlineLvl w:val="3"/>
         <w:rPr>
-          <w:ins w:id="37" w:author="Michael" w:date="2014-11-03T17:01:00Z"/>
+          <w:ins w:id="38" w:author="Michael" w:date="2014-11-03T17:01:00Z"/>
           <w:b/>
           <w:i/>
           <w:spacing w:val="-4"/>
           <w:kern w:val="28"/>
         </w:rPr>
       </w:pPr>
-      <w:ins w:id="38" w:author="Michael" w:date="2014-11-03T17:01:00Z">
+      <w:ins w:id="39" w:author="Michael" w:date="2014-11-03T17:01:00Z">
         <w:r>
           <w:rPr>
             <w:b/>
@@ -2089,10 +2094,10 @@
         <w:spacing w:before="60" w:after="60"/>
         <w:jc w:val="both"/>
         <w:rPr>
-          <w:ins w:id="39" w:author="Michael" w:date="2014-11-03T17:01:00Z"/>
-        </w:rPr>
-      </w:pPr>
-      <w:ins w:id="40" w:author="Michael" w:date="2014-11-03T17:01:00Z">
+          <w:ins w:id="40" w:author="Michael" w:date="2014-11-03T17:01:00Z"/>
+        </w:rPr>
+      </w:pPr>
+      <w:ins w:id="41" w:author="Michael" w:date="2014-11-03T17:01:00Z">
         <w:r>
           <w:t xml:space="preserve">This field is the name of the </w:t>
         </w:r>
@@ -2108,6 +2113,8 @@
         <w:r>
           <w:instrText xml:space="preserve"> REF _Ref67287773 \h  \* MERGEFORMAT </w:instrText>
         </w:r>
+      </w:ins>
+      <w:ins w:id="42" w:author="Michael" w:date="2014-11-03T17:01:00Z">
         <w:r>
           <w:fldChar w:fldCharType="separate"/>
         </w:r>
@@ -2132,14 +2139,14 @@
         <w:spacing w:before="120" w:after="120" w:line="240" w:lineRule="atLeast"/>
         <w:outlineLvl w:val="3"/>
         <w:rPr>
-          <w:ins w:id="41" w:author="Michael" w:date="2014-11-03T17:01:00Z"/>
+          <w:ins w:id="43" w:author="Michael" w:date="2014-11-03T17:01:00Z"/>
           <w:b/>
           <w:i/>
           <w:spacing w:val="-4"/>
           <w:kern w:val="28"/>
         </w:rPr>
       </w:pPr>
-      <w:ins w:id="42" w:author="Michael" w:date="2014-11-03T17:01:00Z">
+      <w:ins w:id="44" w:author="Michael" w:date="2014-11-03T17:01:00Z">
         <w:r>
           <w:rPr>
             <w:b/>
@@ -2174,10 +2181,10 @@
         <w:spacing w:before="60" w:after="60"/>
         <w:jc w:val="both"/>
         <w:rPr>
-          <w:ins w:id="43" w:author="Michael" w:date="2014-11-03T17:01:00Z"/>
-        </w:rPr>
-      </w:pPr>
-      <w:ins w:id="44" w:author="Michael" w:date="2014-11-03T17:01:00Z">
+          <w:ins w:id="45" w:author="Michael" w:date="2014-11-03T17:01:00Z"/>
+        </w:rPr>
+      </w:pPr>
+      <w:ins w:id="46" w:author="Michael" w:date="2014-11-03T17:01:00Z">
         <w:r>
           <w:t xml:space="preserve">This field is a key/choice field that tells which of the next two fields are filled and is descriptive of the method for calculating the nominal electric </w:t>
         </w:r>
@@ -2195,11 +2202,11 @@
         <w:ind w:left="1440" w:hanging="360"/>
         <w:jc w:val="both"/>
         <w:rPr>
-          <w:ins w:id="45" w:author="Michael" w:date="2014-11-03T17:01:00Z"/>
+          <w:ins w:id="47" w:author="Michael" w:date="2014-11-03T17:01:00Z"/>
           <w:i/>
         </w:rPr>
       </w:pPr>
-      <w:ins w:id="46" w:author="Michael" w:date="2014-11-03T17:01:00Z">
+      <w:ins w:id="48" w:author="Michael" w:date="2014-11-03T17:01:00Z">
         <w:r>
           <w:rPr>
             <w:i/>
@@ -2213,10 +2220,10 @@
         <w:spacing w:before="60" w:after="60"/>
         <w:jc w:val="both"/>
         <w:rPr>
-          <w:ins w:id="47" w:author="Michael" w:date="2014-11-03T17:01:00Z"/>
-        </w:rPr>
-      </w:pPr>
-      <w:ins w:id="48" w:author="Michael" w:date="2014-11-03T17:01:00Z">
+          <w:ins w:id="49" w:author="Michael" w:date="2014-11-03T17:01:00Z"/>
+        </w:rPr>
+      </w:pPr>
+      <w:ins w:id="50" w:author="Michael" w:date="2014-11-03T17:01:00Z">
         <w:r>
           <w:t xml:space="preserve">With this choice, the </w:t>
         </w:r>
@@ -2249,11 +2256,11 @@
         <w:ind w:left="1440" w:hanging="360"/>
         <w:jc w:val="both"/>
         <w:rPr>
-          <w:ins w:id="49" w:author="Michael" w:date="2014-11-03T17:01:00Z"/>
+          <w:ins w:id="51" w:author="Michael" w:date="2014-11-03T17:01:00Z"/>
           <w:i/>
         </w:rPr>
       </w:pPr>
-      <w:ins w:id="50" w:author="Michael" w:date="2014-11-03T17:01:00Z">
+      <w:ins w:id="52" w:author="Michael" w:date="2014-11-03T17:01:00Z">
         <w:r>
           <w:rPr>
             <w:i/>
@@ -2267,10 +2274,10 @@
         <w:spacing w:before="60" w:after="60"/>
         <w:jc w:val="both"/>
         <w:rPr>
-          <w:ins w:id="51" w:author="Michael" w:date="2014-11-03T17:01:00Z"/>
-        </w:rPr>
-      </w:pPr>
-      <w:ins w:id="52" w:author="Michael" w:date="2014-11-03T17:01:00Z">
+          <w:ins w:id="53" w:author="Michael" w:date="2014-11-03T17:01:00Z"/>
+        </w:rPr>
+      </w:pPr>
+      <w:ins w:id="54" w:author="Michael" w:date="2014-11-03T17:01:00Z">
         <w:r>
           <w:t xml:space="preserve">With this choice, the </w:t>
         </w:r>
@@ -2289,14 +2296,14 @@
         <w:spacing w:before="120" w:after="120" w:line="240" w:lineRule="atLeast"/>
         <w:outlineLvl w:val="3"/>
         <w:rPr>
-          <w:ins w:id="53" w:author="Michael" w:date="2014-11-03T17:01:00Z"/>
+          <w:ins w:id="55" w:author="Michael" w:date="2014-11-03T17:01:00Z"/>
           <w:b/>
           <w:i/>
           <w:spacing w:val="-4"/>
           <w:kern w:val="28"/>
         </w:rPr>
       </w:pPr>
-      <w:ins w:id="54" w:author="Michael" w:date="2014-11-03T17:01:00Z">
+      <w:ins w:id="56" w:author="Michael" w:date="2014-11-03T17:01:00Z">
         <w:r>
           <w:rPr>
             <w:b/>
@@ -2322,10 +2329,10 @@
         <w:spacing w:before="60" w:after="60"/>
         <w:jc w:val="both"/>
         <w:rPr>
-          <w:ins w:id="55" w:author="Michael" w:date="2014-11-03T17:01:00Z"/>
-        </w:rPr>
-      </w:pPr>
-      <w:ins w:id="56" w:author="Michael" w:date="2014-11-03T17:01:00Z">
+          <w:ins w:id="57" w:author="Michael" w:date="2014-11-03T17:01:00Z"/>
+        </w:rPr>
+      </w:pPr>
+      <w:ins w:id="58" w:author="Michael" w:date="2014-11-03T17:01:00Z">
         <w:r>
           <w:t xml:space="preserve">This field (in Watts) is typically used to represent the design electrical power input to the </w:t>
         </w:r>
@@ -2356,14 +2363,14 @@
         <w:spacing w:before="120" w:after="120" w:line="240" w:lineRule="atLeast"/>
         <w:outlineLvl w:val="3"/>
         <w:rPr>
-          <w:ins w:id="57" w:author="Michael" w:date="2014-11-03T17:01:00Z"/>
+          <w:ins w:id="59" w:author="Michael" w:date="2014-11-03T17:01:00Z"/>
           <w:b/>
           <w:i/>
           <w:spacing w:val="-4"/>
           <w:kern w:val="28"/>
         </w:rPr>
       </w:pPr>
-      <w:ins w:id="58" w:author="Michael" w:date="2014-11-03T17:01:00Z">
+      <w:ins w:id="60" w:author="Michael" w:date="2014-11-03T17:01:00Z">
         <w:r>
           <w:rPr>
             <w:b/>
@@ -2389,10 +2396,10 @@
         <w:spacing w:before="60" w:after="60"/>
         <w:jc w:val="both"/>
         <w:rPr>
-          <w:ins w:id="59" w:author="Michael" w:date="2014-11-03T17:01:00Z"/>
-        </w:rPr>
-      </w:pPr>
-      <w:ins w:id="60" w:author="Michael" w:date="2014-11-03T17:01:00Z">
+          <w:ins w:id="61" w:author="Michael" w:date="2014-11-03T17:01:00Z"/>
+        </w:rPr>
+      </w:pPr>
+      <w:ins w:id="62" w:author="Michael" w:date="2014-11-03T17:01:00Z">
         <w:r>
           <w:t xml:space="preserve">This field </w:t>
         </w:r>
@@ -2438,14 +2445,14 @@
         <w:spacing w:before="120" w:after="120" w:line="240" w:lineRule="atLeast"/>
         <w:outlineLvl w:val="3"/>
         <w:rPr>
-          <w:ins w:id="61" w:author="Michael" w:date="2014-11-03T17:01:00Z"/>
+          <w:ins w:id="63" w:author="Michael" w:date="2014-11-03T17:01:00Z"/>
           <w:b/>
           <w:i/>
           <w:spacing w:val="-4"/>
           <w:kern w:val="28"/>
         </w:rPr>
       </w:pPr>
-      <w:ins w:id="62" w:author="Michael" w:date="2014-11-03T17:01:00Z">
+      <w:ins w:id="64" w:author="Michael" w:date="2014-11-03T17:01:00Z">
         <w:r>
           <w:rPr>
             <w:b/>
@@ -2462,10 +2469,10 @@
         <w:spacing w:before="60" w:after="60"/>
         <w:jc w:val="both"/>
         <w:rPr>
-          <w:ins w:id="63" w:author="Michael" w:date="2014-11-03T17:01:00Z"/>
-        </w:rPr>
-      </w:pPr>
-      <w:ins w:id="64" w:author="Michael" w:date="2014-11-03T17:01:00Z">
+          <w:ins w:id="65" w:author="Michael" w:date="2014-11-03T17:01:00Z"/>
+        </w:rPr>
+      </w:pPr>
+      <w:ins w:id="66" w:author="Michael" w:date="2014-11-03T17:01:00Z">
         <w:r>
           <w:t>This factor (Watts/m</w:t>
         </w:r>
@@ -2487,14 +2494,14 @@
         <w:spacing w:before="120" w:after="120" w:line="240" w:lineRule="atLeast"/>
         <w:outlineLvl w:val="3"/>
         <w:rPr>
-          <w:ins w:id="65" w:author="Michael" w:date="2014-11-03T17:01:00Z"/>
+          <w:ins w:id="67" w:author="Michael" w:date="2014-11-03T17:01:00Z"/>
           <w:b/>
           <w:i/>
           <w:spacing w:val="-4"/>
           <w:kern w:val="28"/>
         </w:rPr>
       </w:pPr>
-      <w:ins w:id="66" w:author="Michael" w:date="2014-11-03T17:01:00Z">
+      <w:ins w:id="68" w:author="Michael" w:date="2014-11-03T17:01:00Z">
         <w:r>
           <w:rPr>
             <w:b/>
@@ -2529,10 +2536,10 @@
         <w:spacing w:before="60" w:after="60"/>
         <w:jc w:val="both"/>
         <w:rPr>
-          <w:ins w:id="67" w:author="Michael" w:date="2014-11-03T17:01:00Z"/>
-        </w:rPr>
-      </w:pPr>
-      <w:ins w:id="68" w:author="Michael" w:date="2014-11-03T17:01:00Z">
+          <w:ins w:id="69" w:author="Michael" w:date="2014-11-03T17:01:00Z"/>
+        </w:rPr>
+      </w:pPr>
+      <w:ins w:id="70" w:author="Michael" w:date="2014-11-03T17:01:00Z">
         <w:r>
           <w:t xml:space="preserve">This field is the name of the </w:t>
         </w:r>
@@ -2572,14 +2579,14 @@
         <w:spacing w:before="120" w:after="120" w:line="240" w:lineRule="atLeast"/>
         <w:outlineLvl w:val="3"/>
         <w:rPr>
-          <w:ins w:id="69" w:author="Michael" w:date="2014-11-03T17:01:00Z"/>
+          <w:ins w:id="71" w:author="Michael" w:date="2014-11-03T17:01:00Z"/>
           <w:b/>
           <w:i/>
           <w:spacing w:val="-4"/>
           <w:kern w:val="28"/>
         </w:rPr>
       </w:pPr>
-      <w:ins w:id="70" w:author="Michael" w:date="2014-11-03T17:01:00Z">
+      <w:ins w:id="72" w:author="Michael" w:date="2014-11-03T17:01:00Z">
         <w:r>
           <w:rPr>
             <w:b/>
@@ -2596,10 +2603,10 @@
         <w:spacing w:before="60" w:after="60"/>
         <w:jc w:val="both"/>
         <w:rPr>
-          <w:ins w:id="71" w:author="Michael" w:date="2014-11-03T17:01:00Z"/>
-        </w:rPr>
-      </w:pPr>
-      <w:ins w:id="72" w:author="Michael" w:date="2014-11-03T17:01:00Z">
+          <w:ins w:id="73" w:author="Michael" w:date="2014-11-03T17:01:00Z"/>
+        </w:rPr>
+      </w:pPr>
+      <w:ins w:id="74" w:author="Michael" w:date="2014-11-03T17:01:00Z">
         <w:r>
           <w:t>This field is the name of the schedule that specifies the CPU loading for this equipment as a fraction from 0.0 (idle) to 1.0 (full load).</w:t>
         </w:r>
@@ -2615,14 +2622,14 @@
         <w:spacing w:before="120" w:after="120" w:line="240" w:lineRule="atLeast"/>
         <w:outlineLvl w:val="3"/>
         <w:rPr>
-          <w:ins w:id="73" w:author="Michael" w:date="2014-11-03T17:01:00Z"/>
+          <w:ins w:id="75" w:author="Michael" w:date="2014-11-03T17:01:00Z"/>
           <w:b/>
           <w:i/>
           <w:spacing w:val="-4"/>
           <w:kern w:val="28"/>
         </w:rPr>
       </w:pPr>
-      <w:ins w:id="74" w:author="Michael" w:date="2014-11-03T17:01:00Z">
+      <w:ins w:id="76" w:author="Michael" w:date="2014-11-03T17:01:00Z">
         <w:r>
           <w:rPr>
             <w:b/>
@@ -2658,10 +2665,10 @@
         <w:spacing w:before="60" w:after="60"/>
         <w:jc w:val="both"/>
         <w:rPr>
-          <w:ins w:id="75" w:author="Michael" w:date="2014-11-03T17:01:00Z"/>
-        </w:rPr>
-      </w:pPr>
-      <w:ins w:id="76" w:author="Michael" w:date="2014-11-03T17:01:00Z">
+          <w:ins w:id="77" w:author="Michael" w:date="2014-11-03T17:01:00Z"/>
+        </w:rPr>
+      </w:pPr>
+      <w:ins w:id="78" w:author="Michael" w:date="2014-11-03T17:01:00Z">
         <w:r>
           <w:t xml:space="preserve">The name of a two-variable curve or table lookup object which modifies the </w:t>
         </w:r>
@@ -2680,14 +2687,14 @@
         <w:spacing w:before="120" w:after="120" w:line="240" w:lineRule="atLeast"/>
         <w:outlineLvl w:val="3"/>
         <w:rPr>
-          <w:ins w:id="77" w:author="Michael" w:date="2014-11-03T17:01:00Z"/>
+          <w:ins w:id="79" w:author="Michael" w:date="2014-11-03T17:01:00Z"/>
           <w:b/>
           <w:i/>
           <w:spacing w:val="-4"/>
           <w:kern w:val="28"/>
         </w:rPr>
       </w:pPr>
-      <w:ins w:id="78" w:author="Michael" w:date="2014-11-03T17:01:00Z">
+      <w:ins w:id="80" w:author="Michael" w:date="2014-11-03T17:01:00Z">
         <w:r>
           <w:rPr>
             <w:b/>
@@ -2713,10 +2720,10 @@
         <w:spacing w:before="60" w:after="60"/>
         <w:jc w:val="both"/>
         <w:rPr>
-          <w:ins w:id="79" w:author="Michael" w:date="2014-11-03T17:01:00Z"/>
-        </w:rPr>
-      </w:pPr>
-      <w:ins w:id="80" w:author="Michael" w:date="2014-11-03T17:01:00Z">
+          <w:ins w:id="81" w:author="Michael" w:date="2014-11-03T17:01:00Z"/>
+        </w:rPr>
+      </w:pPr>
+      <w:ins w:id="82" w:author="Michael" w:date="2014-11-03T17:01:00Z">
         <w:r>
           <w:t xml:space="preserve">This field is a decimal number between 0.0 and 1.0 and is used to </w:t>
         </w:r>
@@ -2732,14 +2739,14 @@
         <w:spacing w:before="120" w:after="120" w:line="240" w:lineRule="atLeast"/>
         <w:outlineLvl w:val="3"/>
         <w:rPr>
-          <w:ins w:id="81" w:author="Michael" w:date="2014-11-03T17:01:00Z"/>
+          <w:ins w:id="83" w:author="Michael" w:date="2014-11-03T17:01:00Z"/>
           <w:b/>
           <w:i/>
           <w:spacing w:val="-4"/>
           <w:kern w:val="28"/>
         </w:rPr>
       </w:pPr>
-      <w:ins w:id="82" w:author="Michael" w:date="2014-11-03T17:01:00Z">
+      <w:ins w:id="84" w:author="Michael" w:date="2014-11-03T17:01:00Z">
         <w:r>
           <w:rPr>
             <w:b/>
@@ -2774,11 +2781,11 @@
         <w:spacing w:before="60" w:after="60"/>
         <w:jc w:val="both"/>
         <w:rPr>
-          <w:ins w:id="83" w:author="Michael" w:date="2014-11-03T17:01:00Z"/>
+          <w:ins w:id="85" w:author="Michael" w:date="2014-11-03T17:01:00Z"/>
           <w:i/>
         </w:rPr>
       </w:pPr>
-      <w:ins w:id="84" w:author="Michael" w:date="2014-11-03T17:01:00Z">
+      <w:ins w:id="86" w:author="Michael" w:date="2014-11-03T17:01:00Z">
         <w:r>
           <w:t xml:space="preserve">Specifies the </w:t>
         </w:r>
@@ -2809,14 +2816,14 @@
         <w:spacing w:before="120" w:after="120" w:line="240" w:lineRule="atLeast"/>
         <w:outlineLvl w:val="3"/>
         <w:rPr>
-          <w:ins w:id="85" w:author="Michael" w:date="2014-11-03T17:01:00Z"/>
+          <w:ins w:id="87" w:author="Michael" w:date="2014-11-03T17:01:00Z"/>
           <w:b/>
           <w:i/>
           <w:spacing w:val="-4"/>
           <w:kern w:val="28"/>
         </w:rPr>
       </w:pPr>
-      <w:ins w:id="86" w:author="Michael" w:date="2014-11-03T17:01:00Z">
+      <w:ins w:id="88" w:author="Michael" w:date="2014-11-03T17:01:00Z">
         <w:r>
           <w:rPr>
             <w:b/>
@@ -2833,10 +2840,10 @@
         <w:spacing w:before="60" w:after="60"/>
         <w:jc w:val="both"/>
         <w:rPr>
-          <w:ins w:id="87" w:author="Michael" w:date="2014-11-03T17:01:00Z"/>
-        </w:rPr>
-      </w:pPr>
-      <w:ins w:id="88" w:author="Michael" w:date="2014-11-03T17:01:00Z">
+          <w:ins w:id="89" w:author="Michael" w:date="2014-11-03T17:01:00Z"/>
+        </w:rPr>
+      </w:pPr>
+      <w:ins w:id="90" w:author="Michael" w:date="2014-11-03T17:01:00Z">
         <w:r>
           <w:t>The name of a two-variable curve or table lookup object which modifies the cooling air flow rate as a function of CPU loading (x) and air inlet node temperature (y). This curve (table) should equal 1.0 at design conditions (CPU loading = 1.0 and Design Entering Air Temperature).</w:t>
         </w:r>
@@ -2849,14 +2856,14 @@
         <w:spacing w:before="120" w:after="120" w:line="240" w:lineRule="atLeast"/>
         <w:outlineLvl w:val="3"/>
         <w:rPr>
-          <w:ins w:id="89" w:author="Michael" w:date="2014-11-03T17:01:00Z"/>
+          <w:ins w:id="91" w:author="Michael" w:date="2014-11-03T17:01:00Z"/>
           <w:b/>
           <w:i/>
           <w:spacing w:val="-4"/>
           <w:kern w:val="28"/>
         </w:rPr>
       </w:pPr>
-      <w:ins w:id="90" w:author="Michael" w:date="2014-11-03T17:01:00Z">
+      <w:ins w:id="92" w:author="Michael" w:date="2014-11-03T17:01:00Z">
         <w:r>
           <w:rPr>
             <w:b/>
@@ -2891,10 +2898,10 @@
         <w:spacing w:before="60" w:after="60"/>
         <w:jc w:val="both"/>
         <w:rPr>
-          <w:ins w:id="91" w:author="Michael" w:date="2014-11-03T17:01:00Z"/>
-        </w:rPr>
-      </w:pPr>
-      <w:ins w:id="92" w:author="Michael" w:date="2014-11-03T17:01:00Z">
+          <w:ins w:id="93" w:author="Michael" w:date="2014-11-03T17:01:00Z"/>
+        </w:rPr>
+      </w:pPr>
+      <w:ins w:id="94" w:author="Michael" w:date="2014-11-03T17:01:00Z">
         <w:r>
           <w:t>The name of a single</w:t>
         </w:r>
@@ -2934,14 +2941,14 @@
         <w:spacing w:before="120" w:after="120" w:line="240" w:lineRule="atLeast"/>
         <w:outlineLvl w:val="3"/>
         <w:rPr>
-          <w:ins w:id="93" w:author="Michael" w:date="2014-11-03T17:01:00Z"/>
+          <w:ins w:id="95" w:author="Michael" w:date="2014-11-03T17:01:00Z"/>
           <w:b/>
           <w:i/>
           <w:spacing w:val="-4"/>
           <w:kern w:val="28"/>
         </w:rPr>
       </w:pPr>
-      <w:ins w:id="94" w:author="Michael" w:date="2014-11-03T17:01:00Z">
+      <w:ins w:id="96" w:author="Michael" w:date="2014-11-03T17:01:00Z">
         <w:r>
           <w:rPr>
             <w:b/>
@@ -2958,10 +2965,10 @@
         <w:spacing w:before="60" w:after="60"/>
         <w:jc w:val="both"/>
         <w:rPr>
-          <w:ins w:id="95" w:author="Michael" w:date="2014-11-03T17:01:00Z"/>
-        </w:rPr>
-      </w:pPr>
-      <w:ins w:id="96" w:author="Michael" w:date="2014-11-03T17:01:00Z">
+          <w:ins w:id="97" w:author="Michael" w:date="2014-11-03T17:01:00Z"/>
+        </w:rPr>
+      </w:pPr>
+      <w:ins w:id="98" w:author="Michael" w:date="2014-11-03T17:01:00Z">
         <w:r>
           <w:t>Specifies the entering air temperature</w:t>
         </w:r>
@@ -2986,14 +2993,14 @@
         <w:spacing w:before="120" w:after="120" w:line="240" w:lineRule="atLeast"/>
         <w:outlineLvl w:val="3"/>
         <w:rPr>
-          <w:ins w:id="97" w:author="Michael" w:date="2014-11-03T17:01:00Z"/>
+          <w:ins w:id="99" w:author="Michael" w:date="2014-11-03T17:01:00Z"/>
           <w:b/>
           <w:i/>
           <w:spacing w:val="-4"/>
           <w:kern w:val="28"/>
         </w:rPr>
       </w:pPr>
-      <w:ins w:id="98" w:author="Michael" w:date="2014-11-03T17:01:00Z">
+      <w:ins w:id="100" w:author="Michael" w:date="2014-11-03T17:01:00Z">
         <w:r>
           <w:rPr>
             <w:b/>
@@ -3019,10 +3026,10 @@
         <w:spacing w:before="60" w:after="60"/>
         <w:jc w:val="both"/>
         <w:rPr>
-          <w:ins w:id="99" w:author="Michael" w:date="2014-11-03T17:01:00Z"/>
-        </w:rPr>
-      </w:pPr>
-      <w:ins w:id="100" w:author="Michael" w:date="2014-11-03T17:01:00Z">
+          <w:ins w:id="101" w:author="Michael" w:date="2014-11-03T17:01:00Z"/>
+        </w:rPr>
+      </w:pPr>
+      <w:ins w:id="102" w:author="Michael" w:date="2014-11-03T17:01:00Z">
         <w:r>
           <w:t xml:space="preserve">Specifies the allowable operating conditions for the air inlet conditions. The available inputs are A1, A2, A3, A4, B, C, or None. </w:t>
         </w:r>
@@ -3053,14 +3060,14 @@
         <w:spacing w:before="120" w:after="120" w:line="240" w:lineRule="atLeast"/>
         <w:outlineLvl w:val="3"/>
         <w:rPr>
-          <w:ins w:id="101" w:author="Michael" w:date="2014-11-03T17:01:00Z"/>
+          <w:ins w:id="103" w:author="Michael" w:date="2014-11-03T17:01:00Z"/>
           <w:b/>
           <w:i/>
           <w:spacing w:val="-4"/>
           <w:kern w:val="28"/>
         </w:rPr>
       </w:pPr>
-      <w:ins w:id="102" w:author="Michael" w:date="2014-11-03T17:01:00Z">
+      <w:ins w:id="104" w:author="Michael" w:date="2014-11-03T17:01:00Z">
         <w:r>
           <w:rPr>
             <w:b/>
@@ -3077,10 +3084,10 @@
         <w:spacing w:before="60" w:after="60"/>
         <w:jc w:val="both"/>
         <w:rPr>
-          <w:ins w:id="103" w:author="Michael" w:date="2014-11-03T17:01:00Z"/>
-        </w:rPr>
-      </w:pPr>
-      <w:ins w:id="104" w:author="Michael" w:date="2014-11-03T17:01:00Z">
+          <w:ins w:id="105" w:author="Michael" w:date="2014-11-03T17:01:00Z"/>
+        </w:rPr>
+      </w:pPr>
+      <w:ins w:id="106" w:author="Michael" w:date="2014-11-03T17:01:00Z">
         <w:r>
           <w:t xml:space="preserve">Specifies the </w:t>
         </w:r>
@@ -3094,10 +3101,10 @@
         <w:spacing w:before="60" w:after="60"/>
         <w:jc w:val="both"/>
         <w:rPr>
-          <w:ins w:id="105" w:author="Michael" w:date="2014-11-03T17:01:00Z"/>
-        </w:rPr>
-      </w:pPr>
-      <w:ins w:id="106" w:author="Michael" w:date="2014-11-03T17:01:00Z">
+          <w:ins w:id="107" w:author="Michael" w:date="2014-11-03T17:01:00Z"/>
+        </w:rPr>
+      </w:pPr>
+      <w:ins w:id="108" w:author="Michael" w:date="2014-11-03T17:01:00Z">
         <w:r>
           <w:rPr>
             <w:i/>
@@ -3123,10 +3130,10 @@
         <w:spacing w:before="60" w:after="60"/>
         <w:jc w:val="both"/>
         <w:rPr>
-          <w:ins w:id="107" w:author="Michael" w:date="2014-11-03T17:01:00Z"/>
-        </w:rPr>
-      </w:pPr>
-      <w:ins w:id="108" w:author="Michael" w:date="2014-11-03T17:01:00Z">
+          <w:ins w:id="109" w:author="Michael" w:date="2014-11-03T17:01:00Z"/>
+        </w:rPr>
+      </w:pPr>
+      <w:ins w:id="110" w:author="Michael" w:date="2014-11-03T17:01:00Z">
         <w:r>
           <w:rPr>
             <w:i/>
@@ -3143,10 +3150,10 @@
         <w:spacing w:before="60" w:after="60"/>
         <w:jc w:val="both"/>
         <w:rPr>
-          <w:ins w:id="109" w:author="Michael" w:date="2014-11-03T17:01:00Z"/>
-        </w:rPr>
-      </w:pPr>
-      <w:ins w:id="110" w:author="Michael" w:date="2014-11-03T17:01:00Z">
+          <w:ins w:id="111" w:author="Michael" w:date="2014-11-03T17:01:00Z"/>
+        </w:rPr>
+      </w:pPr>
+      <w:ins w:id="112" w:author="Michael" w:date="2014-11-03T17:01:00Z">
         <w:r>
           <w:rPr>
             <w:i/>
@@ -3171,14 +3178,14 @@
         <w:spacing w:before="120" w:after="120" w:line="240" w:lineRule="atLeast"/>
         <w:outlineLvl w:val="3"/>
         <w:rPr>
-          <w:ins w:id="111" w:author="Michael" w:date="2014-11-03T17:01:00Z"/>
+          <w:ins w:id="113" w:author="Michael" w:date="2014-11-03T17:01:00Z"/>
           <w:b/>
           <w:i/>
           <w:spacing w:val="-4"/>
           <w:kern w:val="28"/>
         </w:rPr>
       </w:pPr>
-      <w:ins w:id="112" w:author="Michael" w:date="2014-11-03T17:01:00Z">
+      <w:ins w:id="114" w:author="Michael" w:date="2014-11-03T17:01:00Z">
         <w:r>
           <w:rPr>
             <w:b/>
@@ -3213,10 +3220,10 @@
         <w:spacing w:before="60" w:after="60"/>
         <w:jc w:val="both"/>
         <w:rPr>
-          <w:ins w:id="113" w:author="Michael" w:date="2014-11-03T17:01:00Z"/>
-        </w:rPr>
-      </w:pPr>
-      <w:ins w:id="114" w:author="Michael" w:date="2014-11-03T17:01:00Z">
+          <w:ins w:id="115" w:author="Michael" w:date="2014-11-03T17:01:00Z"/>
+        </w:rPr>
+      </w:pPr>
+      <w:ins w:id="116" w:author="Michael" w:date="2014-11-03T17:01:00Z">
         <w:r>
           <w:t xml:space="preserve">Specifies the name of </w:t>
         </w:r>
@@ -3247,14 +3254,14 @@
         <w:spacing w:before="120" w:after="120" w:line="240" w:lineRule="atLeast"/>
         <w:outlineLvl w:val="3"/>
         <w:rPr>
-          <w:ins w:id="115" w:author="Michael" w:date="2014-11-03T17:01:00Z"/>
+          <w:ins w:id="117" w:author="Michael" w:date="2014-11-03T17:01:00Z"/>
           <w:b/>
           <w:i/>
           <w:spacing w:val="-4"/>
           <w:kern w:val="28"/>
         </w:rPr>
       </w:pPr>
-      <w:ins w:id="116" w:author="Michael" w:date="2014-11-03T17:01:00Z">
+      <w:ins w:id="118" w:author="Michael" w:date="2014-11-03T17:01:00Z">
         <w:r>
           <w:rPr>
             <w:b/>
@@ -3290,10 +3297,10 @@
         <w:spacing w:before="60" w:after="60"/>
         <w:jc w:val="both"/>
         <w:rPr>
-          <w:ins w:id="117" w:author="Michael" w:date="2014-11-03T17:01:00Z"/>
-        </w:rPr>
-      </w:pPr>
-      <w:ins w:id="118" w:author="Michael" w:date="2014-11-03T17:01:00Z">
+          <w:ins w:id="119" w:author="Michael" w:date="2014-11-03T17:01:00Z"/>
+        </w:rPr>
+      </w:pPr>
+      <w:ins w:id="120" w:author="Michael" w:date="2014-11-03T17:01:00Z">
         <w:r>
           <w:t xml:space="preserve">Specifies the node name of </w:t>
         </w:r>
@@ -3330,14 +3337,14 @@
         <w:spacing w:before="120" w:after="120" w:line="240" w:lineRule="atLeast"/>
         <w:outlineLvl w:val="3"/>
         <w:rPr>
-          <w:ins w:id="119" w:author="Michael" w:date="2014-11-03T17:01:00Z"/>
+          <w:ins w:id="121" w:author="Michael" w:date="2014-11-03T17:01:00Z"/>
           <w:b/>
           <w:i/>
           <w:spacing w:val="-4"/>
           <w:kern w:val="28"/>
         </w:rPr>
       </w:pPr>
-      <w:ins w:id="120" w:author="Michael" w:date="2014-11-03T17:01:00Z">
+      <w:ins w:id="122" w:author="Michael" w:date="2014-11-03T17:01:00Z">
         <w:r>
           <w:rPr>
             <w:b/>
@@ -3372,10 +3379,10 @@
         <w:spacing w:before="60" w:after="60"/>
         <w:jc w:val="both"/>
         <w:rPr>
-          <w:ins w:id="121" w:author="Michael" w:date="2014-11-03T17:01:00Z"/>
-        </w:rPr>
-      </w:pPr>
-      <w:ins w:id="122" w:author="Michael" w:date="2014-11-03T17:01:00Z">
+          <w:ins w:id="123" w:author="Michael" w:date="2014-11-03T17:01:00Z"/>
+        </w:rPr>
+      </w:pPr>
+      <w:ins w:id="124" w:author="Michael" w:date="2014-11-03T17:01:00Z">
         <w:r>
           <w:t xml:space="preserve">Specifies the node name of the </w:t>
         </w:r>
@@ -3406,14 +3413,14 @@
         <w:spacing w:before="120" w:after="120" w:line="240" w:lineRule="atLeast"/>
         <w:outlineLvl w:val="3"/>
         <w:rPr>
-          <w:ins w:id="123" w:author="Michael" w:date="2014-11-03T17:01:00Z"/>
+          <w:ins w:id="125" w:author="Michael" w:date="2014-11-03T17:01:00Z"/>
           <w:b/>
           <w:i/>
           <w:spacing w:val="-4"/>
           <w:kern w:val="28"/>
         </w:rPr>
       </w:pPr>
-      <w:ins w:id="124" w:author="Michael" w:date="2014-11-03T17:01:00Z">
+      <w:ins w:id="126" w:author="Michael" w:date="2014-11-03T17:01:00Z">
         <w:r>
           <w:rPr>
             <w:b/>
@@ -3439,10 +3446,10 @@
         <w:spacing w:before="60" w:after="60"/>
         <w:jc w:val="both"/>
         <w:rPr>
-          <w:ins w:id="125" w:author="Michael" w:date="2014-11-03T17:01:00Z"/>
-        </w:rPr>
-      </w:pPr>
-      <w:ins w:id="126" w:author="Michael" w:date="2014-11-03T17:01:00Z">
+          <w:ins w:id="127" w:author="Michael" w:date="2014-11-03T17:01:00Z"/>
+        </w:rPr>
+      </w:pPr>
+      <w:ins w:id="128" w:author="Michael" w:date="2014-11-03T17:01:00Z">
         <w:r>
           <w:t xml:space="preserve">Specifies the </w:t>
         </w:r>
@@ -3473,14 +3480,14 @@
         <w:spacing w:before="120" w:after="120" w:line="240" w:lineRule="atLeast"/>
         <w:outlineLvl w:val="3"/>
         <w:rPr>
-          <w:ins w:id="127" w:author="Michael" w:date="2014-11-03T17:01:00Z"/>
+          <w:ins w:id="129" w:author="Michael" w:date="2014-11-03T17:01:00Z"/>
           <w:b/>
           <w:i/>
           <w:spacing w:val="-4"/>
           <w:kern w:val="28"/>
         </w:rPr>
       </w:pPr>
-      <w:ins w:id="128" w:author="Michael" w:date="2014-11-03T17:01:00Z">
+      <w:ins w:id="130" w:author="Michael" w:date="2014-11-03T17:01:00Z">
         <w:r>
           <w:rPr>
             <w:b/>
@@ -3506,10 +3513,10 @@
         <w:spacing w:before="60" w:after="60"/>
         <w:jc w:val="both"/>
         <w:rPr>
-          <w:ins w:id="129" w:author="Michael" w:date="2014-11-03T17:01:00Z"/>
-        </w:rPr>
-      </w:pPr>
-      <w:ins w:id="130" w:author="Michael" w:date="2014-11-03T17:01:00Z">
+          <w:ins w:id="131" w:author="Michael" w:date="2014-11-03T17:01:00Z"/>
+        </w:rPr>
+      </w:pPr>
+      <w:ins w:id="132" w:author="Michael" w:date="2014-11-03T17:01:00Z">
         <w:r>
           <w:t xml:space="preserve">The name of a two-variable curve or table lookup object which modifies the </w:t>
         </w:r>
@@ -3552,14 +3559,14 @@
         <w:spacing w:before="120" w:after="120" w:line="240" w:lineRule="atLeast"/>
         <w:outlineLvl w:val="3"/>
         <w:rPr>
-          <w:ins w:id="131" w:author="Michael" w:date="2014-11-03T17:01:00Z"/>
+          <w:ins w:id="133" w:author="Michael" w:date="2014-11-03T17:01:00Z"/>
           <w:b/>
           <w:i/>
           <w:spacing w:val="-4"/>
           <w:kern w:val="28"/>
         </w:rPr>
       </w:pPr>
-      <w:ins w:id="132" w:author="Michael" w:date="2014-11-03T17:01:00Z">
+      <w:ins w:id="134" w:author="Michael" w:date="2014-11-03T17:01:00Z">
         <w:r>
           <w:rPr>
             <w:b/>
@@ -3585,10 +3592,10 @@
         <w:spacing w:before="60" w:after="60"/>
         <w:jc w:val="both"/>
         <w:rPr>
-          <w:ins w:id="133" w:author="Michael" w:date="2014-11-03T17:01:00Z"/>
-        </w:rPr>
-      </w:pPr>
-      <w:ins w:id="134" w:author="Michael" w:date="2014-11-03T17:01:00Z">
+          <w:ins w:id="135" w:author="Michael" w:date="2014-11-03T17:01:00Z"/>
+        </w:rPr>
+      </w:pPr>
+      <w:ins w:id="136" w:author="Michael" w:date="2014-11-03T17:01:00Z">
         <w:r>
           <w:t xml:space="preserve">This field is a decimal number used to </w:t>
         </w:r>
@@ -3604,14 +3611,14 @@
         <w:spacing w:before="120" w:after="120" w:line="240" w:lineRule="atLeast"/>
         <w:outlineLvl w:val="3"/>
         <w:rPr>
-          <w:ins w:id="135" w:author="Michael" w:date="2014-11-03T17:01:00Z"/>
+          <w:ins w:id="137" w:author="Michael" w:date="2014-11-03T17:01:00Z"/>
           <w:b/>
           <w:i/>
           <w:spacing w:val="-4"/>
           <w:kern w:val="28"/>
         </w:rPr>
       </w:pPr>
-      <w:ins w:id="136" w:author="Michael" w:date="2014-11-03T17:01:00Z">
+      <w:ins w:id="138" w:author="Michael" w:date="2014-11-03T17:01:00Z">
         <w:r>
           <w:rPr>
             <w:b/>
@@ -3646,10 +3653,10 @@
         <w:spacing w:before="60" w:after="60"/>
         <w:jc w:val="both"/>
         <w:rPr>
-          <w:ins w:id="137" w:author="Michael" w:date="2014-11-03T17:01:00Z"/>
-        </w:rPr>
-      </w:pPr>
-      <w:ins w:id="138" w:author="Michael" w:date="2014-11-03T17:01:00Z">
+          <w:ins w:id="139" w:author="Michael" w:date="2014-11-03T17:01:00Z"/>
+        </w:rPr>
+      </w:pPr>
+      <w:ins w:id="140" w:author="Michael" w:date="2014-11-03T17:01:00Z">
         <w:r>
           <w:t>The name of a single</w:t>
         </w:r>
@@ -3692,14 +3699,14 @@
         <w:spacing w:before="120" w:after="120" w:line="240" w:lineRule="atLeast"/>
         <w:outlineLvl w:val="3"/>
         <w:rPr>
-          <w:ins w:id="139" w:author="Michael" w:date="2014-11-03T17:01:00Z"/>
+          <w:ins w:id="141" w:author="Michael" w:date="2014-11-03T17:01:00Z"/>
           <w:b/>
           <w:i/>
           <w:spacing w:val="-4"/>
           <w:kern w:val="28"/>
         </w:rPr>
       </w:pPr>
-      <w:ins w:id="140" w:author="Michael" w:date="2014-11-03T17:01:00Z">
+      <w:ins w:id="142" w:author="Michael" w:date="2014-11-03T17:01:00Z">
         <w:r>
           <w:rPr>
             <w:b/>
@@ -3725,15 +3732,15 @@
         <w:spacing w:before="60" w:after="60"/>
         <w:jc w:val="both"/>
         <w:rPr>
-          <w:ins w:id="141" w:author="Michael" w:date="2014-11-03T17:01:00Z"/>
-        </w:rPr>
-      </w:pPr>
-      <w:ins w:id="142" w:author="Michael" w:date="2014-11-03T17:01:00Z">
+          <w:ins w:id="143" w:author="Michael" w:date="2014-11-03T17:01:00Z"/>
+        </w:rPr>
+      </w:pPr>
+      <w:ins w:id="144" w:author="Michael" w:date="2014-11-03T17:01:00Z">
         <w:r>
           <w:t xml:space="preserve">This field is a decimal number between 0.0 and 1.0 and is used to </w:t>
         </w:r>
         <w:r>
-          <w:t>specify the fraction of the fraction of the electric power supply losses which are a heat gain to the zone containing the ITE. If this value is less than 1.0, the remainder of the losses are assumed to be lost to the outdoors. The default is 1.0.</w:t>
+          <w:t>specify the fraction of the electric power supply losses which are a heat gain to the zone containing the ITE. If this value is less than 1.0, the remainder of the losses are assumed to be lost to the outdoors. The default is 1.0.</w:t>
         </w:r>
       </w:ins>
     </w:p>
@@ -3744,14 +3751,14 @@
         <w:spacing w:before="120" w:after="120" w:line="240" w:lineRule="atLeast"/>
         <w:outlineLvl w:val="3"/>
         <w:rPr>
-          <w:ins w:id="143" w:author="Michael" w:date="2014-11-03T17:01:00Z"/>
+          <w:ins w:id="145" w:author="Michael" w:date="2014-11-03T17:01:00Z"/>
           <w:b/>
           <w:i/>
           <w:spacing w:val="-4"/>
           <w:kern w:val="28"/>
         </w:rPr>
       </w:pPr>
-      <w:ins w:id="144" w:author="Michael" w:date="2014-11-03T17:01:00Z">
+      <w:ins w:id="146" w:author="Michael" w:date="2014-11-03T17:01:00Z">
         <w:r>
           <w:rPr>
             <w:b/>
@@ -3786,10 +3793,10 @@
         <w:spacing w:before="60" w:after="60"/>
         <w:jc w:val="both"/>
         <w:rPr>
-          <w:ins w:id="145" w:author="Michael" w:date="2014-11-03T17:01:00Z"/>
-        </w:rPr>
-      </w:pPr>
-      <w:ins w:id="146" w:author="Michael" w:date="2014-11-03T17:01:00Z">
+          <w:ins w:id="147" w:author="Michael" w:date="2014-11-03T17:01:00Z"/>
+        </w:rPr>
+      </w:pPr>
+      <w:ins w:id="148" w:author="Michael" w:date="2014-11-03T17:01:00Z">
         <w:r>
           <w:t>This equipment is metered on the Interior Equipment end-use category for Electricity.  This field allows you to specify a user-defined end-use subcategory</w:t>
         </w:r>
@@ -3814,14 +3821,14 @@
         <w:spacing w:before="120" w:after="120" w:line="240" w:lineRule="atLeast"/>
         <w:outlineLvl w:val="3"/>
         <w:rPr>
-          <w:ins w:id="147" w:author="Michael" w:date="2014-11-03T17:01:00Z"/>
+          <w:ins w:id="149" w:author="Michael" w:date="2014-11-03T17:01:00Z"/>
           <w:b/>
           <w:i/>
           <w:spacing w:val="-4"/>
           <w:kern w:val="28"/>
         </w:rPr>
       </w:pPr>
-      <w:ins w:id="148" w:author="Michael" w:date="2014-11-03T17:01:00Z">
+      <w:ins w:id="150" w:author="Michael" w:date="2014-11-03T17:01:00Z">
         <w:r>
           <w:rPr>
             <w:b/>
@@ -3856,10 +3863,10 @@
         <w:spacing w:before="60" w:after="60"/>
         <w:jc w:val="both"/>
         <w:rPr>
-          <w:ins w:id="149" w:author="Michael" w:date="2014-11-03T17:01:00Z"/>
-        </w:rPr>
-      </w:pPr>
-      <w:ins w:id="150" w:author="Michael" w:date="2014-11-03T17:01:00Z">
+          <w:ins w:id="151" w:author="Michael" w:date="2014-11-03T17:01:00Z"/>
+        </w:rPr>
+      </w:pPr>
+      <w:ins w:id="152" w:author="Michael" w:date="2014-11-03T17:01:00Z">
         <w:r>
           <w:t>This equipment is metered on the Interior Equipment end-use category for Electricity.  This field allows you to specify a user-defined end-use subcategory</w:t>
         </w:r>
@@ -3881,14 +3888,14 @@
         <w:spacing w:before="120" w:after="120" w:line="240" w:lineRule="atLeast"/>
         <w:outlineLvl w:val="3"/>
         <w:rPr>
-          <w:ins w:id="151" w:author="Michael" w:date="2014-11-03T17:01:00Z"/>
+          <w:ins w:id="153" w:author="Michael" w:date="2014-11-03T17:01:00Z"/>
           <w:b/>
           <w:i/>
           <w:spacing w:val="-4"/>
           <w:kern w:val="28"/>
         </w:rPr>
       </w:pPr>
-      <w:ins w:id="152" w:author="Michael" w:date="2014-11-03T17:01:00Z">
+      <w:ins w:id="154" w:author="Michael" w:date="2014-11-03T17:01:00Z">
         <w:r>
           <w:rPr>
             <w:b/>
@@ -3924,10 +3931,10 @@
         <w:spacing w:before="60" w:after="60"/>
         <w:jc w:val="both"/>
         <w:rPr>
-          <w:ins w:id="153" w:author="Michael" w:date="2014-11-03T17:01:00Z"/>
-        </w:rPr>
-      </w:pPr>
-      <w:ins w:id="154" w:author="Michael" w:date="2014-11-03T17:01:00Z">
+          <w:ins w:id="155" w:author="Michael" w:date="2014-11-03T17:01:00Z"/>
+        </w:rPr>
+      </w:pPr>
+      <w:ins w:id="156" w:author="Michael" w:date="2014-11-03T17:01:00Z">
         <w:r>
           <w:t>This equipment is metered on the Interior Equipment end-use category for Electricity.  This field allows you to specify a user-defined end-use subcategory</w:t>
         </w:r>
@@ -3947,7 +3954,7 @@
         <w:spacing w:before="60" w:after="60"/>
         <w:jc w:val="both"/>
         <w:rPr>
-          <w:ins w:id="155" w:author="Michael" w:date="2014-11-03T17:01:00Z"/>
+          <w:ins w:id="157" w:author="Michael" w:date="2014-11-03T17:01:00Z"/>
         </w:rPr>
       </w:pPr>
     </w:p>
@@ -3956,10 +3963,10 @@
         <w:spacing w:before="60" w:after="60"/>
         <w:jc w:val="both"/>
         <w:rPr>
-          <w:ins w:id="156" w:author="Michael" w:date="2014-11-03T17:01:00Z"/>
-        </w:rPr>
-      </w:pPr>
-      <w:ins w:id="157" w:author="Michael" w:date="2014-11-03T17:01:00Z">
+          <w:ins w:id="158" w:author="Michael" w:date="2014-11-03T17:01:00Z"/>
+        </w:rPr>
+      </w:pPr>
+      <w:ins w:id="159" w:author="Michael" w:date="2014-11-03T17:01:00Z">
         <w:r>
           <w:t>An IDF example:</w:t>
         </w:r>
@@ -3976,12 +3983,12 @@
         </w:pBdr>
         <w:ind w:left="1008"/>
         <w:rPr>
-          <w:ins w:id="158" w:author="Michael" w:date="2014-11-03T17:01:00Z"/>
+          <w:ins w:id="160" w:author="Michael" w:date="2014-11-03T17:01:00Z"/>
           <w:rFonts w:ascii="Courier New" w:hAnsi="Courier New"/>
           <w:sz w:val="18"/>
         </w:rPr>
       </w:pPr>
-      <w:ins w:id="159" w:author="Michael" w:date="2014-11-03T17:01:00Z">
+      <w:ins w:id="161" w:author="Michael" w:date="2014-11-03T17:01:00Z">
         <w:r>
           <w:rPr>
             <w:rFonts w:ascii="Courier New" w:hAnsi="Courier New"/>
@@ -4002,12 +4009,12 @@
         </w:pBdr>
         <w:ind w:left="1008"/>
         <w:rPr>
-          <w:ins w:id="160" w:author="Michael" w:date="2014-11-03T17:03:00Z"/>
+          <w:ins w:id="162" w:author="Michael" w:date="2014-11-03T17:03:00Z"/>
           <w:rFonts w:ascii="Courier New" w:hAnsi="Courier New"/>
           <w:sz w:val="18"/>
         </w:rPr>
       </w:pPr>
-      <w:ins w:id="161" w:author="Michael" w:date="2014-11-03T17:03:00Z">
+      <w:ins w:id="163" w:author="Michael" w:date="2014-11-03T17:03:00Z">
         <w:r>
           <w:rPr>
             <w:rFonts w:ascii="Courier New" w:hAnsi="Courier New"/>
@@ -4028,12 +4035,12 @@
         </w:pBdr>
         <w:ind w:left="1008"/>
         <w:rPr>
-          <w:ins w:id="162" w:author="Michael" w:date="2014-11-03T17:03:00Z"/>
+          <w:ins w:id="164" w:author="Michael" w:date="2014-11-03T17:03:00Z"/>
           <w:rFonts w:ascii="Courier New" w:hAnsi="Courier New"/>
           <w:sz w:val="18"/>
         </w:rPr>
       </w:pPr>
-      <w:ins w:id="163" w:author="Michael" w:date="2014-11-03T17:03:00Z">
+      <w:ins w:id="165" w:author="Michael" w:date="2014-11-03T17:03:00Z">
         <w:r>
           <w:rPr>
             <w:rFonts w:ascii="Courier New" w:hAnsi="Courier New"/>
@@ -4054,12 +4061,12 @@
         </w:pBdr>
         <w:ind w:left="1008"/>
         <w:rPr>
-          <w:ins w:id="164" w:author="Michael" w:date="2014-11-03T17:03:00Z"/>
+          <w:ins w:id="166" w:author="Michael" w:date="2014-11-03T17:03:00Z"/>
           <w:rFonts w:ascii="Courier New" w:hAnsi="Courier New"/>
           <w:sz w:val="18"/>
         </w:rPr>
       </w:pPr>
-      <w:ins w:id="165" w:author="Michael" w:date="2014-11-03T17:03:00Z">
+      <w:ins w:id="167" w:author="Michael" w:date="2014-11-03T17:03:00Z">
         <w:r>
           <w:rPr>
             <w:rFonts w:ascii="Courier New" w:hAnsi="Courier New"/>
@@ -4080,12 +4087,12 @@
         </w:pBdr>
         <w:ind w:left="1008"/>
         <w:rPr>
-          <w:ins w:id="166" w:author="Michael" w:date="2014-11-03T17:03:00Z"/>
+          <w:ins w:id="168" w:author="Michael" w:date="2014-11-03T17:03:00Z"/>
           <w:rFonts w:ascii="Courier New" w:hAnsi="Courier New"/>
           <w:sz w:val="18"/>
         </w:rPr>
       </w:pPr>
-      <w:ins w:id="167" w:author="Michael" w:date="2014-11-03T17:03:00Z">
+      <w:ins w:id="169" w:author="Michael" w:date="2014-11-03T17:03:00Z">
         <w:r>
           <w:rPr>
             <w:rFonts w:ascii="Courier New" w:hAnsi="Courier New"/>
@@ -4106,12 +4113,12 @@
         </w:pBdr>
         <w:ind w:left="1008"/>
         <w:rPr>
-          <w:ins w:id="168" w:author="Michael" w:date="2014-11-03T17:03:00Z"/>
+          <w:ins w:id="170" w:author="Michael" w:date="2014-11-03T17:03:00Z"/>
           <w:rFonts w:ascii="Courier New" w:hAnsi="Courier New"/>
           <w:sz w:val="18"/>
         </w:rPr>
       </w:pPr>
-      <w:ins w:id="169" w:author="Michael" w:date="2014-11-03T17:03:00Z">
+      <w:ins w:id="171" w:author="Michael" w:date="2014-11-03T17:03:00Z">
         <w:r>
           <w:rPr>
             <w:rFonts w:ascii="Courier New" w:hAnsi="Courier New"/>
@@ -4132,12 +4139,12 @@
         </w:pBdr>
         <w:ind w:left="1008"/>
         <w:rPr>
-          <w:ins w:id="170" w:author="Michael" w:date="2014-11-03T17:03:00Z"/>
+          <w:ins w:id="172" w:author="Michael" w:date="2014-11-03T17:03:00Z"/>
           <w:rFonts w:ascii="Courier New" w:hAnsi="Courier New"/>
           <w:sz w:val="18"/>
         </w:rPr>
       </w:pPr>
-      <w:ins w:id="171" w:author="Michael" w:date="2014-11-03T17:03:00Z">
+      <w:ins w:id="173" w:author="Michael" w:date="2014-11-03T17:03:00Z">
         <w:r>
           <w:rPr>
             <w:rFonts w:ascii="Courier New" w:hAnsi="Courier New"/>
@@ -4158,12 +4165,12 @@
         </w:pBdr>
         <w:ind w:left="1008"/>
         <w:rPr>
-          <w:ins w:id="172" w:author="Michael" w:date="2014-11-03T17:03:00Z"/>
+          <w:ins w:id="174" w:author="Michael" w:date="2014-11-03T17:03:00Z"/>
           <w:rFonts w:ascii="Courier New" w:hAnsi="Courier New"/>
           <w:sz w:val="18"/>
         </w:rPr>
       </w:pPr>
-      <w:ins w:id="173" w:author="Michael" w:date="2014-11-03T17:03:00Z">
+      <w:ins w:id="175" w:author="Michael" w:date="2014-11-03T17:03:00Z">
         <w:r>
           <w:rPr>
             <w:rFonts w:ascii="Courier New" w:hAnsi="Courier New"/>
@@ -4184,12 +4191,12 @@
         </w:pBdr>
         <w:ind w:left="1008"/>
         <w:rPr>
-          <w:ins w:id="174" w:author="Michael" w:date="2014-11-03T17:03:00Z"/>
+          <w:ins w:id="176" w:author="Michael" w:date="2014-11-03T17:03:00Z"/>
           <w:rFonts w:ascii="Courier New" w:hAnsi="Courier New"/>
           <w:sz w:val="18"/>
         </w:rPr>
       </w:pPr>
-      <w:ins w:id="175" w:author="Michael" w:date="2014-11-03T17:03:00Z">
+      <w:ins w:id="177" w:author="Michael" w:date="2014-11-03T17:03:00Z">
         <w:r>
           <w:rPr>
             <w:rFonts w:ascii="Courier New" w:hAnsi="Courier New"/>
@@ -4210,12 +4217,12 @@
         </w:pBdr>
         <w:ind w:left="1008"/>
         <w:rPr>
-          <w:ins w:id="176" w:author="Michael" w:date="2014-11-03T17:03:00Z"/>
+          <w:ins w:id="178" w:author="Michael" w:date="2014-11-03T17:03:00Z"/>
           <w:rFonts w:ascii="Courier New" w:hAnsi="Courier New"/>
           <w:sz w:val="18"/>
         </w:rPr>
       </w:pPr>
-      <w:ins w:id="177" w:author="Michael" w:date="2014-11-03T17:03:00Z">
+      <w:ins w:id="179" w:author="Michael" w:date="2014-11-03T17:03:00Z">
         <w:r>
           <w:rPr>
             <w:rFonts w:ascii="Courier New" w:hAnsi="Courier New"/>
@@ -4236,12 +4243,12 @@
         </w:pBdr>
         <w:ind w:left="1008"/>
         <w:rPr>
-          <w:ins w:id="178" w:author="Michael" w:date="2014-11-03T17:03:00Z"/>
+          <w:ins w:id="180" w:author="Michael" w:date="2014-11-03T17:03:00Z"/>
           <w:rFonts w:ascii="Courier New" w:hAnsi="Courier New"/>
           <w:sz w:val="18"/>
         </w:rPr>
       </w:pPr>
-      <w:ins w:id="179" w:author="Michael" w:date="2014-11-03T17:03:00Z">
+      <w:ins w:id="181" w:author="Michael" w:date="2014-11-03T17:03:00Z">
         <w:r>
           <w:rPr>
             <w:rFonts w:ascii="Courier New" w:hAnsi="Courier New"/>
@@ -4262,12 +4269,12 @@
         </w:pBdr>
         <w:ind w:left="1008"/>
         <w:rPr>
-          <w:ins w:id="180" w:author="Michael" w:date="2014-11-03T17:03:00Z"/>
+          <w:ins w:id="182" w:author="Michael" w:date="2014-11-03T17:03:00Z"/>
           <w:rFonts w:ascii="Courier New" w:hAnsi="Courier New"/>
           <w:sz w:val="18"/>
         </w:rPr>
       </w:pPr>
-      <w:ins w:id="181" w:author="Michael" w:date="2014-11-03T17:03:00Z">
+      <w:ins w:id="183" w:author="Michael" w:date="2014-11-03T17:03:00Z">
         <w:r>
           <w:rPr>
             <w:rFonts w:ascii="Courier New" w:hAnsi="Courier New"/>
@@ -4288,12 +4295,12 @@
         </w:pBdr>
         <w:ind w:left="1008"/>
         <w:rPr>
-          <w:ins w:id="182" w:author="Michael" w:date="2014-11-03T17:03:00Z"/>
+          <w:ins w:id="184" w:author="Michael" w:date="2014-11-03T17:03:00Z"/>
           <w:rFonts w:ascii="Courier New" w:hAnsi="Courier New"/>
           <w:sz w:val="18"/>
         </w:rPr>
       </w:pPr>
-      <w:ins w:id="183" w:author="Michael" w:date="2014-11-03T17:03:00Z">
+      <w:ins w:id="185" w:author="Michael" w:date="2014-11-03T17:03:00Z">
         <w:r>
           <w:rPr>
             <w:rFonts w:ascii="Courier New" w:hAnsi="Courier New"/>
@@ -4314,12 +4321,12 @@
         </w:pBdr>
         <w:ind w:left="1008"/>
         <w:rPr>
-          <w:ins w:id="184" w:author="Michael" w:date="2014-11-03T17:03:00Z"/>
+          <w:ins w:id="186" w:author="Michael" w:date="2014-11-03T17:03:00Z"/>
           <w:rFonts w:ascii="Courier New" w:hAnsi="Courier New"/>
           <w:sz w:val="18"/>
         </w:rPr>
       </w:pPr>
-      <w:ins w:id="185" w:author="Michael" w:date="2014-11-03T17:03:00Z">
+      <w:ins w:id="187" w:author="Michael" w:date="2014-11-03T17:03:00Z">
         <w:r>
           <w:rPr>
             <w:rFonts w:ascii="Courier New" w:hAnsi="Courier New"/>
@@ -4340,12 +4347,12 @@
         </w:pBdr>
         <w:ind w:left="1008"/>
         <w:rPr>
-          <w:ins w:id="186" w:author="Michael" w:date="2014-11-03T17:03:00Z"/>
+          <w:ins w:id="188" w:author="Michael" w:date="2014-11-03T17:03:00Z"/>
           <w:rFonts w:ascii="Courier New" w:hAnsi="Courier New"/>
           <w:sz w:val="18"/>
         </w:rPr>
       </w:pPr>
-      <w:ins w:id="187" w:author="Michael" w:date="2014-11-03T17:03:00Z">
+      <w:ins w:id="189" w:author="Michael" w:date="2014-11-03T17:03:00Z">
         <w:r>
           <w:rPr>
             <w:rFonts w:ascii="Courier New" w:hAnsi="Courier New"/>
@@ -4366,12 +4373,12 @@
         </w:pBdr>
         <w:ind w:left="1008"/>
         <w:rPr>
-          <w:ins w:id="188" w:author="Michael" w:date="2014-11-03T17:03:00Z"/>
+          <w:ins w:id="190" w:author="Michael" w:date="2014-11-03T17:03:00Z"/>
           <w:rFonts w:ascii="Courier New" w:hAnsi="Courier New"/>
           <w:sz w:val="18"/>
         </w:rPr>
       </w:pPr>
-      <w:ins w:id="189" w:author="Michael" w:date="2014-11-03T17:03:00Z">
+      <w:ins w:id="191" w:author="Michael" w:date="2014-11-03T17:03:00Z">
         <w:r>
           <w:rPr>
             <w:rFonts w:ascii="Courier New" w:hAnsi="Courier New"/>
@@ -4392,12 +4399,12 @@
         </w:pBdr>
         <w:ind w:left="1008"/>
         <w:rPr>
-          <w:ins w:id="190" w:author="Michael" w:date="2014-11-03T17:03:00Z"/>
+          <w:ins w:id="192" w:author="Michael" w:date="2014-11-03T17:03:00Z"/>
           <w:rFonts w:ascii="Courier New" w:hAnsi="Courier New"/>
           <w:sz w:val="18"/>
         </w:rPr>
       </w:pPr>
-      <w:ins w:id="191" w:author="Michael" w:date="2014-11-03T17:03:00Z">
+      <w:ins w:id="193" w:author="Michael" w:date="2014-11-03T17:03:00Z">
         <w:r>
           <w:rPr>
             <w:rFonts w:ascii="Courier New" w:hAnsi="Courier New"/>
@@ -4418,12 +4425,12 @@
         </w:pBdr>
         <w:ind w:left="1008"/>
         <w:rPr>
-          <w:ins w:id="192" w:author="Michael" w:date="2014-11-03T17:03:00Z"/>
+          <w:ins w:id="194" w:author="Michael" w:date="2014-11-03T17:03:00Z"/>
           <w:rFonts w:ascii="Courier New" w:hAnsi="Courier New"/>
           <w:sz w:val="18"/>
         </w:rPr>
       </w:pPr>
-      <w:ins w:id="193" w:author="Michael" w:date="2014-11-03T17:03:00Z">
+      <w:ins w:id="195" w:author="Michael" w:date="2014-11-03T17:03:00Z">
         <w:r>
           <w:rPr>
             <w:rFonts w:ascii="Courier New" w:hAnsi="Courier New"/>
@@ -4444,12 +4451,12 @@
         </w:pBdr>
         <w:ind w:left="1008"/>
         <w:rPr>
-          <w:ins w:id="194" w:author="Michael" w:date="2014-11-03T17:03:00Z"/>
+          <w:ins w:id="196" w:author="Michael" w:date="2014-11-03T17:03:00Z"/>
           <w:rFonts w:ascii="Courier New" w:hAnsi="Courier New"/>
           <w:sz w:val="18"/>
         </w:rPr>
       </w:pPr>
-      <w:ins w:id="195" w:author="Michael" w:date="2014-11-03T17:03:00Z">
+      <w:ins w:id="197" w:author="Michael" w:date="2014-11-03T17:03:00Z">
         <w:r>
           <w:rPr>
             <w:rFonts w:ascii="Courier New" w:hAnsi="Courier New"/>
@@ -4470,12 +4477,12 @@
         </w:pBdr>
         <w:ind w:left="1008"/>
         <w:rPr>
-          <w:ins w:id="196" w:author="Michael" w:date="2014-11-03T17:03:00Z"/>
+          <w:ins w:id="198" w:author="Michael" w:date="2014-11-03T17:03:00Z"/>
           <w:rFonts w:ascii="Courier New" w:hAnsi="Courier New"/>
           <w:sz w:val="18"/>
         </w:rPr>
       </w:pPr>
-      <w:ins w:id="197" w:author="Michael" w:date="2014-11-03T17:03:00Z">
+      <w:ins w:id="199" w:author="Michael" w:date="2014-11-03T17:03:00Z">
         <w:r>
           <w:rPr>
             <w:rFonts w:ascii="Courier New" w:hAnsi="Courier New"/>
@@ -4496,12 +4503,12 @@
         </w:pBdr>
         <w:ind w:left="1008"/>
         <w:rPr>
-          <w:ins w:id="198" w:author="Michael" w:date="2014-11-03T17:03:00Z"/>
+          <w:ins w:id="200" w:author="Michael" w:date="2014-11-03T17:03:00Z"/>
           <w:rFonts w:ascii="Courier New" w:hAnsi="Courier New"/>
           <w:sz w:val="18"/>
         </w:rPr>
       </w:pPr>
-      <w:ins w:id="199" w:author="Michael" w:date="2014-11-03T17:03:00Z">
+      <w:ins w:id="201" w:author="Michael" w:date="2014-11-03T17:03:00Z">
         <w:r>
           <w:rPr>
             <w:rFonts w:ascii="Courier New" w:hAnsi="Courier New"/>
@@ -4522,12 +4529,12 @@
         </w:pBdr>
         <w:ind w:left="1008"/>
         <w:rPr>
-          <w:ins w:id="200" w:author="Michael" w:date="2014-11-03T17:03:00Z"/>
+          <w:ins w:id="202" w:author="Michael" w:date="2014-11-03T17:03:00Z"/>
           <w:rFonts w:ascii="Courier New" w:hAnsi="Courier New"/>
           <w:sz w:val="18"/>
         </w:rPr>
       </w:pPr>
-      <w:ins w:id="201" w:author="Michael" w:date="2014-11-03T17:03:00Z">
+      <w:ins w:id="203" w:author="Michael" w:date="2014-11-03T17:03:00Z">
         <w:r>
           <w:rPr>
             <w:rFonts w:ascii="Courier New" w:hAnsi="Courier New"/>
@@ -4548,12 +4555,12 @@
         </w:pBdr>
         <w:ind w:left="1008"/>
         <w:rPr>
-          <w:ins w:id="202" w:author="Michael" w:date="2014-11-03T17:03:00Z"/>
+          <w:ins w:id="204" w:author="Michael" w:date="2014-11-03T17:03:00Z"/>
           <w:rFonts w:ascii="Courier New" w:hAnsi="Courier New"/>
           <w:sz w:val="18"/>
         </w:rPr>
       </w:pPr>
-      <w:ins w:id="203" w:author="Michael" w:date="2014-11-03T17:03:00Z">
+      <w:ins w:id="205" w:author="Michael" w:date="2014-11-03T17:03:00Z">
         <w:r>
           <w:rPr>
             <w:rFonts w:ascii="Courier New" w:hAnsi="Courier New"/>
@@ -4574,12 +4581,12 @@
         </w:pBdr>
         <w:ind w:left="1008"/>
         <w:rPr>
-          <w:ins w:id="204" w:author="Michael" w:date="2014-11-03T17:03:00Z"/>
+          <w:ins w:id="206" w:author="Michael" w:date="2014-11-03T17:03:00Z"/>
           <w:rFonts w:ascii="Courier New" w:hAnsi="Courier New"/>
           <w:sz w:val="18"/>
         </w:rPr>
       </w:pPr>
-      <w:ins w:id="205" w:author="Michael" w:date="2014-11-03T17:03:00Z">
+      <w:ins w:id="207" w:author="Michael" w:date="2014-11-03T17:03:00Z">
         <w:r>
           <w:rPr>
             <w:rFonts w:ascii="Courier New" w:hAnsi="Courier New"/>
@@ -4600,12 +4607,12 @@
         </w:pBdr>
         <w:ind w:left="1008"/>
         <w:rPr>
-          <w:ins w:id="206" w:author="Michael" w:date="2014-11-03T17:03:00Z"/>
+          <w:ins w:id="208" w:author="Michael" w:date="2014-11-03T17:03:00Z"/>
           <w:rFonts w:ascii="Courier New" w:hAnsi="Courier New"/>
           <w:sz w:val="18"/>
         </w:rPr>
       </w:pPr>
-      <w:ins w:id="207" w:author="Michael" w:date="2014-11-03T17:03:00Z">
+      <w:ins w:id="209" w:author="Michael" w:date="2014-11-03T17:03:00Z">
         <w:r>
           <w:rPr>
             <w:rFonts w:ascii="Courier New" w:hAnsi="Courier New"/>
@@ -4626,12 +4633,12 @@
         </w:pBdr>
         <w:ind w:left="1008"/>
         <w:rPr>
-          <w:ins w:id="208" w:author="Michael" w:date="2014-11-03T17:03:00Z"/>
+          <w:ins w:id="210" w:author="Michael" w:date="2014-11-03T17:03:00Z"/>
           <w:rFonts w:ascii="Courier New" w:hAnsi="Courier New"/>
           <w:sz w:val="18"/>
         </w:rPr>
       </w:pPr>
-      <w:ins w:id="209" w:author="Michael" w:date="2014-11-03T17:03:00Z">
+      <w:ins w:id="211" w:author="Michael" w:date="2014-11-03T17:03:00Z">
         <w:r>
           <w:rPr>
             <w:rFonts w:ascii="Courier New" w:hAnsi="Courier New"/>
@@ -4652,12 +4659,12 @@
         </w:pBdr>
         <w:ind w:left="1008"/>
         <w:rPr>
-          <w:ins w:id="210" w:author="Michael" w:date="2014-11-03T17:03:00Z"/>
+          <w:ins w:id="212" w:author="Michael" w:date="2014-11-03T17:03:00Z"/>
           <w:rFonts w:ascii="Courier New" w:hAnsi="Courier New"/>
           <w:sz w:val="18"/>
         </w:rPr>
       </w:pPr>
-      <w:ins w:id="211" w:author="Michael" w:date="2014-11-03T17:03:00Z">
+      <w:ins w:id="213" w:author="Michael" w:date="2014-11-03T17:03:00Z">
         <w:r>
           <w:rPr>
             <w:rFonts w:ascii="Courier New" w:hAnsi="Courier New"/>
@@ -4678,12 +4685,12 @@
         </w:pBdr>
         <w:ind w:left="1008"/>
         <w:rPr>
-          <w:ins w:id="212" w:author="Michael" w:date="2014-11-03T17:01:00Z"/>
+          <w:ins w:id="214" w:author="Michael" w:date="2014-11-03T17:01:00Z"/>
           <w:rFonts w:ascii="Courier New" w:hAnsi="Courier New"/>
           <w:sz w:val="18"/>
         </w:rPr>
       </w:pPr>
-      <w:ins w:id="213" w:author="Michael" w:date="2014-11-03T17:01:00Z">
+      <w:ins w:id="215" w:author="Michael" w:date="2014-11-03T17:01:00Z">
         <w:r>
           <w:rPr>
             <w:rFonts w:ascii="Courier New" w:hAnsi="Courier New"/>
@@ -4698,9 +4705,3948 @@
         <w:pStyle w:val="BodyText"/>
         <w:spacing w:after="0"/>
         <w:rPr>
-          <w:ins w:id="214" w:author="Michael" w:date="2014-11-03T17:01:00Z"/>
-        </w:rPr>
-      </w:pPr>
+          <w:ins w:id="216" w:author="Michael" w:date="2014-11-03T17:01:00Z"/>
+        </w:rPr>
+      </w:pPr>
+    </w:p>
+    <w:p>
+      <w:pPr>
+        <w:keepNext/>
+        <w:keepLines/>
+        <w:spacing w:before="120" w:after="120" w:line="240" w:lineRule="atLeast"/>
+        <w:outlineLvl w:val="2"/>
+        <w:rPr>
+          <w:ins w:id="217" w:author="Michael" w:date="2014-11-04T08:10:00Z"/>
+          <w:rFonts w:ascii="Arial Black" w:hAnsi="Arial Black"/>
+          <w:spacing w:val="-10"/>
+          <w:kern w:val="28"/>
+        </w:rPr>
+      </w:pPr>
+      <w:bookmarkStart w:id="218" w:name="_Toc352164921"/>
+      <w:ins w:id="219" w:author="Michael" w:date="2014-11-04T08:10:00Z">
+        <w:r>
+          <w:rPr>
+            <w:rFonts w:ascii="Arial Black" w:hAnsi="Arial Black"/>
+            <w:spacing w:val="-10"/>
+            <w:kern w:val="28"/>
+          </w:rPr>
+          <w:lastRenderedPageBreak/>
+          <w:t>Electric</w:t>
+        </w:r>
+        <w:bookmarkEnd w:id="218"/>
+        <w:r>
+          <w:rPr>
+            <w:rFonts w:ascii="Arial Black" w:hAnsi="Arial Black"/>
+            <w:spacing w:val="-10"/>
+            <w:kern w:val="28"/>
+          </w:rPr>
+          <w:t>Equipment:ITE:AirCooled Outputs</w:t>
+        </w:r>
+      </w:ins>
+    </w:p>
+    <w:p>
+      <w:pPr>
+        <w:pStyle w:val="IDDDefinition"/>
+        <w:rPr>
+          <w:ins w:id="220" w:author="Michael" w:date="2014-11-04T08:15:00Z"/>
+        </w:rPr>
+      </w:pPr>
+      <w:ins w:id="221" w:author="Michael" w:date="2014-11-04T08:15:00Z">
+        <w:r>
+          <w:t>Zone,Average,ITE CPU Electric Power [W]</w:t>
+        </w:r>
+      </w:ins>
+    </w:p>
+    <w:p>
+      <w:pPr>
+        <w:pStyle w:val="IDDDefinition"/>
+        <w:rPr>
+          <w:ins w:id="222" w:author="Michael" w:date="2014-11-04T08:15:00Z"/>
+        </w:rPr>
+      </w:pPr>
+      <w:ins w:id="223" w:author="Michael" w:date="2014-11-04T08:15:00Z">
+        <w:r>
+          <w:t>Zone,Average,ITE Fan Electric Power [W]</w:t>
+        </w:r>
+      </w:ins>
+    </w:p>
+    <w:p>
+      <w:pPr>
+        <w:pStyle w:val="IDDDefinition"/>
+        <w:rPr>
+          <w:ins w:id="224" w:author="Michael" w:date="2014-11-04T08:15:00Z"/>
+        </w:rPr>
+      </w:pPr>
+      <w:ins w:id="225" w:author="Michael" w:date="2014-11-04T08:15:00Z">
+        <w:r>
+          <w:t>Zone,Average,ITE UPS Electric Power [W]</w:t>
+        </w:r>
+      </w:ins>
+    </w:p>
+    <w:p>
+      <w:pPr>
+        <w:pStyle w:val="IDDDefinition"/>
+        <w:rPr>
+          <w:ins w:id="226" w:author="Michael" w:date="2014-11-04T08:15:00Z"/>
+        </w:rPr>
+      </w:pPr>
+      <w:ins w:id="227" w:author="Michael" w:date="2014-11-04T08:15:00Z">
+        <w:r>
+          <w:t>Zone,Average,ITE CPU Electric Power at Design Inlet Conditions [W]</w:t>
+        </w:r>
+      </w:ins>
+    </w:p>
+    <w:p>
+      <w:pPr>
+        <w:pStyle w:val="IDDDefinition"/>
+        <w:rPr>
+          <w:ins w:id="228" w:author="Michael" w:date="2014-11-04T08:15:00Z"/>
+        </w:rPr>
+      </w:pPr>
+      <w:ins w:id="229" w:author="Michael" w:date="2014-11-04T08:15:00Z">
+        <w:r>
+          <w:t>Zone,Average,ITE Fan Electric Power at Design Inlet Conditions [W]</w:t>
+        </w:r>
+      </w:ins>
+    </w:p>
+    <w:p>
+      <w:pPr>
+        <w:pStyle w:val="IDDDefinition"/>
+        <w:rPr>
+          <w:ins w:id="230" w:author="Michael" w:date="2014-11-04T08:15:00Z"/>
+        </w:rPr>
+      </w:pPr>
+      <w:ins w:id="231" w:author="Michael" w:date="2014-11-04T08:15:00Z">
+        <w:r>
+          <w:t>Zone,Average,ITE UPS Heat Gain to Zone Rate [W]</w:t>
+        </w:r>
+      </w:ins>
+    </w:p>
+    <w:p>
+      <w:pPr>
+        <w:pStyle w:val="IDDDefinition"/>
+        <w:rPr>
+          <w:ins w:id="232" w:author="Michael" w:date="2014-11-04T08:15:00Z"/>
+        </w:rPr>
+      </w:pPr>
+      <w:ins w:id="233" w:author="Michael" w:date="2014-11-04T08:15:00Z">
+        <w:r>
+          <w:t>Zone,Average,ITE Total Heat Gain to Zone Rate [W]</w:t>
+        </w:r>
+      </w:ins>
+    </w:p>
+    <w:p>
+      <w:pPr>
+        <w:pStyle w:val="IDDDefinition"/>
+        <w:rPr>
+          <w:ins w:id="234" w:author="Michael" w:date="2014-11-04T08:15:00Z"/>
+        </w:rPr>
+      </w:pPr>
+      <w:ins w:id="235" w:author="Michael" w:date="2014-11-04T08:15:00Z">
+        <w:r>
+          <w:t>Zone,Sum,ITE CPU Electric Energy [J]</w:t>
+        </w:r>
+      </w:ins>
+    </w:p>
+    <w:p>
+      <w:pPr>
+        <w:pStyle w:val="IDDDefinition"/>
+        <w:rPr>
+          <w:ins w:id="236" w:author="Michael" w:date="2014-11-04T08:15:00Z"/>
+        </w:rPr>
+      </w:pPr>
+      <w:ins w:id="237" w:author="Michael" w:date="2014-11-04T08:15:00Z">
+        <w:r>
+          <w:t>Zone,Sum,ITE Fan Electric Energy [J]</w:t>
+        </w:r>
+      </w:ins>
+    </w:p>
+    <w:p>
+      <w:pPr>
+        <w:pStyle w:val="IDDDefinition"/>
+        <w:rPr>
+          <w:ins w:id="238" w:author="Michael" w:date="2014-11-04T08:15:00Z"/>
+        </w:rPr>
+      </w:pPr>
+      <w:ins w:id="239" w:author="Michael" w:date="2014-11-04T08:15:00Z">
+        <w:r>
+          <w:t>Zone,Sum,ITE UPS Electric Energy [J]</w:t>
+        </w:r>
+      </w:ins>
+    </w:p>
+    <w:p>
+      <w:pPr>
+        <w:pStyle w:val="IDDDefinition"/>
+        <w:rPr>
+          <w:ins w:id="240" w:author="Michael" w:date="2014-11-04T08:15:00Z"/>
+        </w:rPr>
+      </w:pPr>
+      <w:ins w:id="241" w:author="Michael" w:date="2014-11-04T08:15:00Z">
+        <w:r>
+          <w:t>Zone,Sum,ITE CPU Electric Energy at Design Inlet Conditions [J]</w:t>
+        </w:r>
+      </w:ins>
+    </w:p>
+    <w:p>
+      <w:pPr>
+        <w:pStyle w:val="IDDDefinition"/>
+        <w:rPr>
+          <w:ins w:id="242" w:author="Michael" w:date="2014-11-04T08:15:00Z"/>
+        </w:rPr>
+      </w:pPr>
+      <w:ins w:id="243" w:author="Michael" w:date="2014-11-04T08:15:00Z">
+        <w:r>
+          <w:t>Zone,Sum,ITE Fan Electric Energy at Design Inlet Conditions [J]</w:t>
+        </w:r>
+      </w:ins>
+    </w:p>
+    <w:p>
+      <w:pPr>
+        <w:pStyle w:val="IDDDefinition"/>
+        <w:rPr>
+          <w:ins w:id="244" w:author="Michael" w:date="2014-11-04T08:15:00Z"/>
+        </w:rPr>
+      </w:pPr>
+      <w:ins w:id="245" w:author="Michael" w:date="2014-11-04T08:15:00Z">
+        <w:r>
+          <w:t>Zone,Sum,ITE UPS Heat Gain to Zone Energy [J]</w:t>
+        </w:r>
+      </w:ins>
+    </w:p>
+    <w:p>
+      <w:pPr>
+        <w:pStyle w:val="IDDDefinition"/>
+        <w:rPr>
+          <w:ins w:id="246" w:author="Michael" w:date="2014-11-04T08:15:00Z"/>
+        </w:rPr>
+      </w:pPr>
+      <w:ins w:id="247" w:author="Michael" w:date="2014-11-04T08:15:00Z">
+        <w:r>
+          <w:t>Zone,Sum,ITE Total Heat Gain to Zone Energy [J]</w:t>
+        </w:r>
+      </w:ins>
+    </w:p>
+    <w:p>
+      <w:pPr>
+        <w:pStyle w:val="IDDDefinition"/>
+        <w:rPr>
+          <w:ins w:id="248" w:author="Michael" w:date="2014-11-04T08:15:00Z"/>
+        </w:rPr>
+      </w:pPr>
+      <w:ins w:id="249" w:author="Michael" w:date="2014-11-04T08:15:00Z">
+        <w:r>
+          <w:t>Zone,Average,ITE Standard Density Air Volume Flow Rate [m3/s]</w:t>
+        </w:r>
+      </w:ins>
+    </w:p>
+    <w:p>
+      <w:pPr>
+        <w:pStyle w:val="IDDDefinition"/>
+        <w:rPr>
+          <w:ins w:id="250" w:author="Michael" w:date="2014-11-04T08:15:00Z"/>
+        </w:rPr>
+      </w:pPr>
+      <w:ins w:id="251" w:author="Michael" w:date="2014-11-04T08:15:00Z">
+        <w:r>
+          <w:t>Zone,Average,ITE Current Density Air Volume Flow Rate [m3/s]</w:t>
+        </w:r>
+      </w:ins>
+    </w:p>
+    <w:p>
+      <w:pPr>
+        <w:pStyle w:val="IDDDefinition"/>
+        <w:rPr>
+          <w:ins w:id="252" w:author="Michael" w:date="2014-11-04T08:15:00Z"/>
+        </w:rPr>
+      </w:pPr>
+      <w:ins w:id="253" w:author="Michael" w:date="2014-11-04T08:15:00Z">
+        <w:r>
+          <w:t>Zone,Average,ITE Air Mass Flow Rate [kg/s]</w:t>
+        </w:r>
+      </w:ins>
+    </w:p>
+    <w:p>
+      <w:pPr>
+        <w:pStyle w:val="IDDDefinition"/>
+        <w:rPr>
+          <w:ins w:id="254" w:author="Michael" w:date="2014-11-04T08:15:00Z"/>
+        </w:rPr>
+      </w:pPr>
+      <w:ins w:id="255" w:author="Michael" w:date="2014-11-04T08:15:00Z">
+        <w:r>
+          <w:t>Zone,Average,ITE Air Inlet Dry-Bulb Temperature [C]</w:t>
+        </w:r>
+      </w:ins>
+    </w:p>
+    <w:p>
+      <w:pPr>
+        <w:pStyle w:val="IDDDefinition"/>
+        <w:rPr>
+          <w:ins w:id="256" w:author="Michael" w:date="2014-11-04T08:15:00Z"/>
+        </w:rPr>
+      </w:pPr>
+      <w:ins w:id="257" w:author="Michael" w:date="2014-11-04T08:15:00Z">
+        <w:r>
+          <w:t>Zone,Average,ITE Air Inlet Dewpoint Temperature [C]</w:t>
+        </w:r>
+      </w:ins>
+    </w:p>
+    <w:p>
+      <w:pPr>
+        <w:pStyle w:val="IDDDefinition"/>
+        <w:rPr>
+          <w:ins w:id="258" w:author="Michael" w:date="2014-11-04T08:15:00Z"/>
+        </w:rPr>
+      </w:pPr>
+      <w:ins w:id="259" w:author="Michael" w:date="2014-11-04T08:15:00Z">
+        <w:r>
+          <w:t>Zone,Average,ITE Air Inlet Relative Humidity [%]</w:t>
+        </w:r>
+      </w:ins>
+    </w:p>
+    <w:p>
+      <w:pPr>
+        <w:pStyle w:val="IDDDefinition"/>
+        <w:rPr>
+          <w:ins w:id="260" w:author="Michael" w:date="2014-11-04T08:15:00Z"/>
+        </w:rPr>
+      </w:pPr>
+      <w:ins w:id="261" w:author="Michael" w:date="2014-11-04T08:15:00Z">
+        <w:r>
+          <w:t>Zone,Average,ITE Air Outlet Dry-Bulb Temperature [C]</w:t>
+        </w:r>
+      </w:ins>
+    </w:p>
+    <w:p>
+      <w:pPr>
+        <w:pStyle w:val="IDDDefinition"/>
+        <w:rPr>
+          <w:ins w:id="262" w:author="Michael" w:date="2014-11-04T08:15:00Z"/>
+        </w:rPr>
+      </w:pPr>
+      <w:ins w:id="263" w:author="Michael" w:date="2014-11-04T08:15:00Z">
+        <w:r>
+          <w:t>Zone,Average,ITE Supply Heat Index []</w:t>
+        </w:r>
+      </w:ins>
+    </w:p>
+    <w:p>
+      <w:pPr>
+        <w:pStyle w:val="IDDDefinition"/>
+        <w:rPr>
+          <w:ins w:id="264" w:author="Michael" w:date="2014-11-04T08:15:00Z"/>
+        </w:rPr>
+      </w:pPr>
+      <w:ins w:id="265" w:author="Michael" w:date="2014-11-04T08:15:00Z">
+        <w:r>
+          <w:t>Zone,Sum,ITE Air Inlet Operating Range Exceeded Time [hr]</w:t>
+        </w:r>
+      </w:ins>
+    </w:p>
+    <w:p>
+      <w:pPr>
+        <w:pStyle w:val="IDDDefinition"/>
+        <w:rPr>
+          <w:ins w:id="266" w:author="Michael" w:date="2014-11-04T08:15:00Z"/>
+        </w:rPr>
+      </w:pPr>
+      <w:ins w:id="267" w:author="Michael" w:date="2014-11-04T08:15:00Z">
+        <w:r>
+          <w:t>Zone,Sum,ITE Air Inlet Dry-Bulb Temperature Above Operating Range Time [hr]</w:t>
+        </w:r>
+      </w:ins>
+    </w:p>
+    <w:p>
+      <w:pPr>
+        <w:pStyle w:val="IDDDefinition"/>
+        <w:rPr>
+          <w:ins w:id="268" w:author="Michael" w:date="2014-11-04T08:15:00Z"/>
+        </w:rPr>
+      </w:pPr>
+      <w:ins w:id="269" w:author="Michael" w:date="2014-11-04T08:15:00Z">
+        <w:r>
+          <w:t>Zone,Sum,ITE Air Inlet Dry-Bulb Temperature Below Operating Range Time [hr]</w:t>
+        </w:r>
+      </w:ins>
+    </w:p>
+    <w:p>
+      <w:pPr>
+        <w:pStyle w:val="IDDDefinition"/>
+        <w:rPr>
+          <w:ins w:id="270" w:author="Michael" w:date="2014-11-04T08:15:00Z"/>
+        </w:rPr>
+      </w:pPr>
+      <w:ins w:id="271" w:author="Michael" w:date="2014-11-04T08:15:00Z">
+        <w:r>
+          <w:t>Zone,Sum,ITE Air Inlet Dewpoint Temperature Above Operating Range Time [hr]</w:t>
+        </w:r>
+      </w:ins>
+    </w:p>
+    <w:p>
+      <w:pPr>
+        <w:pStyle w:val="IDDDefinition"/>
+        <w:rPr>
+          <w:ins w:id="272" w:author="Michael" w:date="2014-11-04T08:15:00Z"/>
+        </w:rPr>
+      </w:pPr>
+      <w:ins w:id="273" w:author="Michael" w:date="2014-11-04T08:15:00Z">
+        <w:r>
+          <w:t>Zone,Sum,ITE Air Inlet Dewpoint Temperature Below Operating Range Time [hr]</w:t>
+        </w:r>
+      </w:ins>
+    </w:p>
+    <w:p>
+      <w:pPr>
+        <w:pStyle w:val="IDDDefinition"/>
+        <w:rPr>
+          <w:ins w:id="274" w:author="Michael" w:date="2014-11-04T08:15:00Z"/>
+        </w:rPr>
+      </w:pPr>
+      <w:ins w:id="275" w:author="Michael" w:date="2014-11-04T08:15:00Z">
+        <w:r>
+          <w:t>Zone,Sum,ITE Air Inlet Relative Humidity Above Operating Range Time [hr]</w:t>
+        </w:r>
+      </w:ins>
+    </w:p>
+    <w:p>
+      <w:pPr>
+        <w:pStyle w:val="IDDDefinition"/>
+        <w:rPr>
+          <w:ins w:id="276" w:author="Michael" w:date="2014-11-04T08:15:00Z"/>
+        </w:rPr>
+      </w:pPr>
+      <w:ins w:id="277" w:author="Michael" w:date="2014-11-04T08:15:00Z">
+        <w:r>
+          <w:t>Zone,Sum,ITE Air Inlet Relative Humidity Below Operating Range Time [hr]</w:t>
+        </w:r>
+      </w:ins>
+    </w:p>
+    <w:p>
+      <w:pPr>
+        <w:pStyle w:val="IDDDefinition"/>
+        <w:rPr>
+          <w:ins w:id="278" w:author="Michael" w:date="2014-11-04T08:15:00Z"/>
+        </w:rPr>
+      </w:pPr>
+      <w:ins w:id="279" w:author="Michael" w:date="2014-11-04T08:15:00Z">
+        <w:r>
+          <w:t>Zone,Average,ITE Air Inlet Dry-Bulb Temperature Difference Above Operating Range [deltaC]</w:t>
+        </w:r>
+      </w:ins>
+    </w:p>
+    <w:p>
+      <w:pPr>
+        <w:pStyle w:val="IDDDefinition"/>
+        <w:rPr>
+          <w:ins w:id="280" w:author="Michael" w:date="2014-11-04T08:15:00Z"/>
+        </w:rPr>
+      </w:pPr>
+      <w:ins w:id="281" w:author="Michael" w:date="2014-11-04T08:15:00Z">
+        <w:r>
+          <w:t>Zone,Average,ITE Air Inlet Dry-Bulb Temperature Difference Below Operating Range [deltaC]</w:t>
+        </w:r>
+      </w:ins>
+    </w:p>
+    <w:p>
+      <w:pPr>
+        <w:pStyle w:val="IDDDefinition"/>
+        <w:rPr>
+          <w:ins w:id="282" w:author="Michael" w:date="2014-11-04T08:15:00Z"/>
+        </w:rPr>
+      </w:pPr>
+      <w:ins w:id="283" w:author="Michael" w:date="2014-11-04T08:15:00Z">
+        <w:r>
+          <w:t>Zone,Average,ITE Air Inlet Dewpoint Temperature Difference Above Operating Range [deltaC]</w:t>
+        </w:r>
+      </w:ins>
+    </w:p>
+    <w:p>
+      <w:pPr>
+        <w:pStyle w:val="IDDDefinition"/>
+        <w:rPr>
+          <w:ins w:id="284" w:author="Michael" w:date="2014-11-04T08:15:00Z"/>
+        </w:rPr>
+      </w:pPr>
+      <w:ins w:id="285" w:author="Michael" w:date="2014-11-04T08:15:00Z">
+        <w:r>
+          <w:t>Zone,Average,ITE Air Inlet Dewpoint Temperature Difference Below Operating Range [deltaC]</w:t>
+        </w:r>
+      </w:ins>
+    </w:p>
+    <w:p>
+      <w:pPr>
+        <w:pStyle w:val="IDDDefinition"/>
+        <w:rPr>
+          <w:ins w:id="286" w:author="Michael" w:date="2014-11-04T08:15:00Z"/>
+        </w:rPr>
+      </w:pPr>
+      <w:ins w:id="287" w:author="Michael" w:date="2014-11-04T08:15:00Z">
+        <w:r>
+          <w:t>Zone,Average,ITE Air Inlet Relative Humidity Difference Above Operating Range [%]</w:t>
+        </w:r>
+      </w:ins>
+    </w:p>
+    <w:p>
+      <w:pPr>
+        <w:pStyle w:val="IDDDefinition"/>
+        <w:rPr>
+          <w:ins w:id="288" w:author="Michael" w:date="2014-11-04T08:15:00Z"/>
+        </w:rPr>
+      </w:pPr>
+      <w:ins w:id="289" w:author="Michael" w:date="2014-11-04T08:15:00Z">
+        <w:r>
+          <w:t>Zone,Average,ITE Air Inlet Relative Humidity Difference Below Operating Range [%]</w:t>
+        </w:r>
+      </w:ins>
+    </w:p>
+    <w:p>
+      <w:pPr>
+        <w:pStyle w:val="IDDDefinition"/>
+        <w:rPr>
+          <w:ins w:id="290" w:author="Michael" w:date="2014-11-04T08:15:00Z"/>
+        </w:rPr>
+      </w:pPr>
+      <w:ins w:id="291" w:author="Michael" w:date="2014-11-04T08:15:00Z">
+        <w:r>
+          <w:t>Zone,Average,Zone ITE CPU Electric Power [W]</w:t>
+        </w:r>
+      </w:ins>
+    </w:p>
+    <w:p>
+      <w:pPr>
+        <w:pStyle w:val="IDDDefinition"/>
+        <w:rPr>
+          <w:ins w:id="292" w:author="Michael" w:date="2014-11-04T08:15:00Z"/>
+        </w:rPr>
+      </w:pPr>
+      <w:ins w:id="293" w:author="Michael" w:date="2014-11-04T08:15:00Z">
+        <w:r>
+          <w:t>Zone,Average,Zone ITE Fan Electric Power [W]</w:t>
+        </w:r>
+      </w:ins>
+    </w:p>
+    <w:p>
+      <w:pPr>
+        <w:pStyle w:val="IDDDefinition"/>
+        <w:rPr>
+          <w:ins w:id="294" w:author="Michael" w:date="2014-11-04T08:15:00Z"/>
+        </w:rPr>
+      </w:pPr>
+      <w:ins w:id="295" w:author="Michael" w:date="2014-11-04T08:15:00Z">
+        <w:r>
+          <w:t>Zone,Average,Zone ITE UPS Electric Power [W]</w:t>
+        </w:r>
+      </w:ins>
+    </w:p>
+    <w:p>
+      <w:pPr>
+        <w:pStyle w:val="IDDDefinition"/>
+        <w:rPr>
+          <w:ins w:id="296" w:author="Michael" w:date="2014-11-04T08:15:00Z"/>
+        </w:rPr>
+      </w:pPr>
+      <w:ins w:id="297" w:author="Michael" w:date="2014-11-04T08:15:00Z">
+        <w:r>
+          <w:t>Zone,Average,Zone ITE CPU Electric Power at Design Inlet Conditions [W]</w:t>
+        </w:r>
+      </w:ins>
+    </w:p>
+    <w:p>
+      <w:pPr>
+        <w:pStyle w:val="IDDDefinition"/>
+        <w:rPr>
+          <w:ins w:id="298" w:author="Michael" w:date="2014-11-04T08:15:00Z"/>
+        </w:rPr>
+      </w:pPr>
+      <w:ins w:id="299" w:author="Michael" w:date="2014-11-04T08:15:00Z">
+        <w:r>
+          <w:t>Zone,Average,Zone ITE Fan Electric Power at Design Inlet Conditions [W]</w:t>
+        </w:r>
+      </w:ins>
+    </w:p>
+    <w:p>
+      <w:pPr>
+        <w:pStyle w:val="IDDDefinition"/>
+        <w:rPr>
+          <w:ins w:id="300" w:author="Michael" w:date="2014-11-04T08:15:00Z"/>
+        </w:rPr>
+      </w:pPr>
+      <w:ins w:id="301" w:author="Michael" w:date="2014-11-04T08:15:00Z">
+        <w:r>
+          <w:t>Zone,Average,Zone ITE UPS Heat Gain to Zone Rate [W]</w:t>
+        </w:r>
+      </w:ins>
+    </w:p>
+    <w:p>
+      <w:pPr>
+        <w:pStyle w:val="IDDDefinition"/>
+        <w:rPr>
+          <w:ins w:id="302" w:author="Michael" w:date="2014-11-04T08:15:00Z"/>
+        </w:rPr>
+      </w:pPr>
+      <w:ins w:id="303" w:author="Michael" w:date="2014-11-04T08:15:00Z">
+        <w:r>
+          <w:t>Zone,Average,Zone ITE Total Heat Gain to Zone Rate [W]</w:t>
+        </w:r>
+      </w:ins>
+    </w:p>
+    <w:p>
+      <w:pPr>
+        <w:pStyle w:val="IDDDefinition"/>
+        <w:rPr>
+          <w:ins w:id="304" w:author="Michael" w:date="2014-11-04T08:15:00Z"/>
+        </w:rPr>
+      </w:pPr>
+      <w:ins w:id="305" w:author="Michael" w:date="2014-11-04T08:15:00Z">
+        <w:r>
+          <w:t>Zone,Sum,Zone ITE CPU Electric Energy [J]</w:t>
+        </w:r>
+      </w:ins>
+    </w:p>
+    <w:p>
+      <w:pPr>
+        <w:pStyle w:val="IDDDefinition"/>
+        <w:rPr>
+          <w:ins w:id="306" w:author="Michael" w:date="2014-11-04T08:15:00Z"/>
+        </w:rPr>
+      </w:pPr>
+      <w:ins w:id="307" w:author="Michael" w:date="2014-11-04T08:15:00Z">
+        <w:r>
+          <w:t>Zone,Sum,Zone ITE Fan Electric Energy [J]</w:t>
+        </w:r>
+      </w:ins>
+    </w:p>
+    <w:p>
+      <w:pPr>
+        <w:pStyle w:val="IDDDefinition"/>
+        <w:rPr>
+          <w:ins w:id="308" w:author="Michael" w:date="2014-11-04T08:15:00Z"/>
+        </w:rPr>
+      </w:pPr>
+      <w:ins w:id="309" w:author="Michael" w:date="2014-11-04T08:15:00Z">
+        <w:r>
+          <w:t>Zone,Sum,Zone ITE UPS Electric Energy [J]</w:t>
+        </w:r>
+      </w:ins>
+    </w:p>
+    <w:p>
+      <w:pPr>
+        <w:pStyle w:val="IDDDefinition"/>
+        <w:rPr>
+          <w:ins w:id="310" w:author="Michael" w:date="2014-11-04T08:15:00Z"/>
+        </w:rPr>
+      </w:pPr>
+      <w:ins w:id="311" w:author="Michael" w:date="2014-11-04T08:15:00Z">
+        <w:r>
+          <w:t>Zone,Sum,Zone ITE CPU Electric Energy at Design Inlet Conditions [J]</w:t>
+        </w:r>
+      </w:ins>
+    </w:p>
+    <w:p>
+      <w:pPr>
+        <w:pStyle w:val="IDDDefinition"/>
+        <w:rPr>
+          <w:ins w:id="312" w:author="Michael" w:date="2014-11-04T08:15:00Z"/>
+        </w:rPr>
+      </w:pPr>
+      <w:ins w:id="313" w:author="Michael" w:date="2014-11-04T08:15:00Z">
+        <w:r>
+          <w:t>Zone,Sum,Zone ITE Fan Electric Energy at Design Inlet Conditions [J]</w:t>
+        </w:r>
+      </w:ins>
+    </w:p>
+    <w:p>
+      <w:pPr>
+        <w:pStyle w:val="IDDDefinition"/>
+        <w:rPr>
+          <w:ins w:id="314" w:author="Michael" w:date="2014-11-04T08:15:00Z"/>
+        </w:rPr>
+      </w:pPr>
+      <w:ins w:id="315" w:author="Michael" w:date="2014-11-04T08:15:00Z">
+        <w:r>
+          <w:t>Zone,Sum,Zone ITE UPS Heat Gain to Zone Energy [J]</w:t>
+        </w:r>
+      </w:ins>
+    </w:p>
+    <w:p>
+      <w:pPr>
+        <w:pStyle w:val="IDDDefinition"/>
+        <w:rPr>
+          <w:ins w:id="316" w:author="Michael" w:date="2014-11-04T08:15:00Z"/>
+        </w:rPr>
+      </w:pPr>
+      <w:ins w:id="317" w:author="Michael" w:date="2014-11-04T08:15:00Z">
+        <w:r>
+          <w:t>Zone,Sum,Zone ITE Total Heat Gain to Zone Energy [J]</w:t>
+        </w:r>
+      </w:ins>
+    </w:p>
+    <w:p>
+      <w:pPr>
+        <w:pStyle w:val="IDDDefinition"/>
+        <w:rPr>
+          <w:ins w:id="318" w:author="Michael" w:date="2014-11-04T08:15:00Z"/>
+        </w:rPr>
+      </w:pPr>
+      <w:ins w:id="319" w:author="Michael" w:date="2014-11-04T08:15:00Z">
+        <w:r>
+          <w:t>Zone,Average,Zone ITE Standard Density Air Volume Flow Rate [m3/s]</w:t>
+        </w:r>
+      </w:ins>
+    </w:p>
+    <w:p>
+      <w:pPr>
+        <w:pStyle w:val="IDDDefinition"/>
+        <w:rPr>
+          <w:ins w:id="320" w:author="Michael" w:date="2014-11-04T08:15:00Z"/>
+        </w:rPr>
+      </w:pPr>
+      <w:ins w:id="321" w:author="Michael" w:date="2014-11-04T08:15:00Z">
+        <w:r>
+          <w:t>Zone,Average,Zone ITE Air Mass Flow Rate [kg/s]</w:t>
+        </w:r>
+      </w:ins>
+    </w:p>
+    <w:p>
+      <w:pPr>
+        <w:pStyle w:val="IDDDefinition"/>
+        <w:rPr>
+          <w:ins w:id="322" w:author="Michael" w:date="2014-11-04T08:15:00Z"/>
+        </w:rPr>
+      </w:pPr>
+      <w:ins w:id="323" w:author="Michael" w:date="2014-11-04T08:15:00Z">
+        <w:r>
+          <w:t>Zone,Average,Zone ITE Average Supply Heat Index []</w:t>
+        </w:r>
+      </w:ins>
+    </w:p>
+    <w:p>
+      <w:pPr>
+        <w:pStyle w:val="IDDDefinition"/>
+        <w:rPr>
+          <w:ins w:id="324" w:author="Michael" w:date="2014-11-04T08:15:00Z"/>
+        </w:rPr>
+      </w:pPr>
+      <w:ins w:id="325" w:author="Michael" w:date="2014-11-04T08:15:00Z">
+        <w:r>
+          <w:t>Zone,Sum,Zone ITE Any Air Inlet Operating Range Exceeded Time [hr]</w:t>
+        </w:r>
+      </w:ins>
+    </w:p>
+    <w:p>
+      <w:pPr>
+        <w:pStyle w:val="IDDDefinition"/>
+        <w:rPr>
+          <w:ins w:id="326" w:author="Michael" w:date="2014-11-04T08:15:00Z"/>
+        </w:rPr>
+      </w:pPr>
+      <w:ins w:id="327" w:author="Michael" w:date="2014-11-04T08:15:00Z">
+        <w:r>
+          <w:t>Zone,Sum,Zone ITE Any Air Inlet Dry-Bulb Temperature Above Operating Range Time [hr]</w:t>
+        </w:r>
+      </w:ins>
+    </w:p>
+    <w:p>
+      <w:pPr>
+        <w:pStyle w:val="IDDDefinition"/>
+        <w:rPr>
+          <w:ins w:id="328" w:author="Michael" w:date="2014-11-04T08:15:00Z"/>
+        </w:rPr>
+      </w:pPr>
+      <w:ins w:id="329" w:author="Michael" w:date="2014-11-04T08:15:00Z">
+        <w:r>
+          <w:t>Zone,Sum,Zone ITE Any Air Inlet Dry-Bulb Temperature Below Operating Range Time [hr]</w:t>
+        </w:r>
+      </w:ins>
+    </w:p>
+    <w:p>
+      <w:pPr>
+        <w:pStyle w:val="IDDDefinition"/>
+        <w:rPr>
+          <w:ins w:id="330" w:author="Michael" w:date="2014-11-04T08:15:00Z"/>
+        </w:rPr>
+      </w:pPr>
+      <w:ins w:id="331" w:author="Michael" w:date="2014-11-04T08:15:00Z">
+        <w:r>
+          <w:t>Zone,Sum,Zone ITE Any Air Inlet Dewpoint Temperature Above Operating Range Time [hr]</w:t>
+        </w:r>
+      </w:ins>
+    </w:p>
+    <w:p>
+      <w:pPr>
+        <w:pStyle w:val="IDDDefinition"/>
+        <w:rPr>
+          <w:ins w:id="332" w:author="Michael" w:date="2014-11-04T08:15:00Z"/>
+        </w:rPr>
+      </w:pPr>
+      <w:ins w:id="333" w:author="Michael" w:date="2014-11-04T08:15:00Z">
+        <w:r>
+          <w:t>Zone,Sum,Zone ITE Any Air Inlet Dewpoint Temperature Below Operating Range Time [hr]</w:t>
+        </w:r>
+      </w:ins>
+    </w:p>
+    <w:p>
+      <w:pPr>
+        <w:pStyle w:val="IDDDefinition"/>
+        <w:rPr>
+          <w:ins w:id="334" w:author="Michael" w:date="2014-11-04T08:15:00Z"/>
+        </w:rPr>
+      </w:pPr>
+      <w:ins w:id="335" w:author="Michael" w:date="2014-11-04T08:15:00Z">
+        <w:r>
+          <w:t>Zone,Sum,Zone ITE Any Air Inlet Relative Humidity Above Operating Range Time [hr]</w:t>
+        </w:r>
+      </w:ins>
+    </w:p>
+    <w:p>
+      <w:pPr>
+        <w:pStyle w:val="IDDDefinition"/>
+        <w:rPr>
+          <w:ins w:id="336" w:author="Michael" w:date="2014-11-04T08:15:00Z"/>
+        </w:rPr>
+      </w:pPr>
+      <w:ins w:id="337" w:author="Michael" w:date="2014-11-04T08:15:00Z">
+        <w:r>
+          <w:t>Zone,Sum,Zone ITE Any Air Inlet Relative Humidity Below Operating Range Time [hr]</w:t>
+        </w:r>
+      </w:ins>
+    </w:p>
+    <w:p>
+      <w:pPr>
+        <w:pStyle w:val="BodyText"/>
+        <w:rPr>
+          <w:ins w:id="338" w:author="Michael" w:date="2014-11-04T08:11:00Z"/>
+        </w:rPr>
+      </w:pPr>
+    </w:p>
+    <w:p>
+      <w:pPr>
+        <w:keepNext/>
+        <w:keepLines/>
+        <w:spacing w:before="120" w:after="120" w:line="240" w:lineRule="atLeast"/>
+        <w:outlineLvl w:val="3"/>
+        <w:rPr>
+          <w:ins w:id="339" w:author="Michael" w:date="2014-11-04T08:10:00Z"/>
+          <w:b/>
+          <w:i/>
+          <w:spacing w:val="-4"/>
+          <w:kern w:val="28"/>
+        </w:rPr>
+      </w:pPr>
+      <w:ins w:id="340" w:author="Michael" w:date="2014-11-04T08:10:00Z">
+        <w:r>
+          <w:rPr>
+            <w:b/>
+            <w:i/>
+            <w:spacing w:val="-4"/>
+            <w:kern w:val="28"/>
+          </w:rPr>
+          <w:lastRenderedPageBreak/>
+          <w:t>Zone ITE CPU Electric Power</w:t>
+        </w:r>
+        <w:r>
+          <w:rPr>
+            <w:b/>
+            <w:i/>
+            <w:spacing w:val="-4"/>
+            <w:kern w:val="28"/>
+          </w:rPr>
+          <w:t xml:space="preserve"> </w:t>
+        </w:r>
+        <w:r>
+          <w:rPr>
+            <w:b/>
+            <w:i/>
+            <w:spacing w:val="-4"/>
+            <w:kern w:val="28"/>
+          </w:rPr>
+          <w:t>[W]</w:t>
+        </w:r>
+      </w:ins>
+    </w:p>
+    <w:p>
+      <w:pPr>
+        <w:keepNext/>
+        <w:keepLines/>
+        <w:spacing w:before="120" w:after="120" w:line="240" w:lineRule="atLeast"/>
+        <w:outlineLvl w:val="3"/>
+        <w:rPr>
+          <w:ins w:id="341" w:author="Michael" w:date="2014-11-04T08:10:00Z"/>
+          <w:b/>
+          <w:i/>
+          <w:spacing w:val="-4"/>
+          <w:kern w:val="28"/>
+        </w:rPr>
+      </w:pPr>
+      <w:ins w:id="342" w:author="Michael" w:date="2014-11-04T08:10:00Z">
+        <w:r>
+          <w:rPr>
+            <w:b/>
+            <w:i/>
+            <w:spacing w:val="-4"/>
+            <w:kern w:val="28"/>
+          </w:rPr>
+          <w:t>ITE CPU Electric Power</w:t>
+        </w:r>
+        <w:r>
+          <w:rPr>
+            <w:b/>
+            <w:i/>
+            <w:spacing w:val="-4"/>
+            <w:kern w:val="28"/>
+          </w:rPr>
+          <w:t xml:space="preserve"> </w:t>
+        </w:r>
+        <w:r>
+          <w:rPr>
+            <w:b/>
+            <w:i/>
+            <w:spacing w:val="-4"/>
+            <w:kern w:val="28"/>
+          </w:rPr>
+          <w:t>[W]</w:t>
+        </w:r>
+      </w:ins>
+    </w:p>
+    <w:p>
+      <w:pPr>
+        <w:keepNext/>
+        <w:keepLines/>
+        <w:spacing w:before="120" w:after="120" w:line="240" w:lineRule="atLeast"/>
+        <w:outlineLvl w:val="3"/>
+        <w:rPr>
+          <w:ins w:id="343" w:author="Michael" w:date="2014-11-04T08:10:00Z"/>
+          <w:b/>
+          <w:i/>
+          <w:spacing w:val="-4"/>
+          <w:kern w:val="28"/>
+        </w:rPr>
+      </w:pPr>
+      <w:ins w:id="344" w:author="Michael" w:date="2014-11-04T08:10:00Z">
+        <w:r>
+          <w:rPr>
+            <w:b/>
+            <w:i/>
+            <w:spacing w:val="-4"/>
+            <w:kern w:val="28"/>
+          </w:rPr>
+          <w:t>Zone ITE CPU Electric Energy</w:t>
+        </w:r>
+        <w:r>
+          <w:rPr>
+            <w:b/>
+            <w:i/>
+            <w:spacing w:val="-4"/>
+            <w:kern w:val="28"/>
+          </w:rPr>
+          <w:t xml:space="preserve"> </w:t>
+        </w:r>
+        <w:r>
+          <w:rPr>
+            <w:b/>
+            <w:i/>
+            <w:spacing w:val="-4"/>
+            <w:kern w:val="28"/>
+          </w:rPr>
+          <w:t>[J</w:t>
+        </w:r>
+        <w:r>
+          <w:rPr>
+            <w:b/>
+            <w:i/>
+            <w:spacing w:val="-4"/>
+            <w:kern w:val="28"/>
+          </w:rPr>
+          <w:t>]</w:t>
+        </w:r>
+      </w:ins>
+    </w:p>
+    <w:p>
+      <w:pPr>
+        <w:keepNext/>
+        <w:keepLines/>
+        <w:spacing w:before="120" w:after="120" w:line="240" w:lineRule="atLeast"/>
+        <w:outlineLvl w:val="3"/>
+        <w:rPr>
+          <w:ins w:id="345" w:author="Michael" w:date="2014-11-04T08:10:00Z"/>
+          <w:b/>
+          <w:i/>
+          <w:spacing w:val="-4"/>
+          <w:kern w:val="28"/>
+        </w:rPr>
+      </w:pPr>
+      <w:ins w:id="346" w:author="Michael" w:date="2014-11-04T08:10:00Z">
+        <w:r>
+          <w:rPr>
+            <w:b/>
+            <w:i/>
+            <w:spacing w:val="-4"/>
+            <w:kern w:val="28"/>
+          </w:rPr>
+          <w:t>ITE CPU Electric Energy</w:t>
+        </w:r>
+        <w:r>
+          <w:rPr>
+            <w:b/>
+            <w:i/>
+            <w:spacing w:val="-4"/>
+            <w:kern w:val="28"/>
+          </w:rPr>
+          <w:t xml:space="preserve"> </w:t>
+        </w:r>
+        <w:r>
+          <w:rPr>
+            <w:b/>
+            <w:i/>
+            <w:spacing w:val="-4"/>
+            <w:kern w:val="28"/>
+          </w:rPr>
+          <w:t>[J</w:t>
+        </w:r>
+        <w:r>
+          <w:rPr>
+            <w:b/>
+            <w:i/>
+            <w:spacing w:val="-4"/>
+            <w:kern w:val="28"/>
+          </w:rPr>
+          <w:t>]</w:t>
+        </w:r>
+      </w:ins>
+    </w:p>
+    <w:p>
+      <w:pPr>
+        <w:spacing w:before="60" w:after="60"/>
+        <w:jc w:val="both"/>
+        <w:rPr>
+          <w:ins w:id="347" w:author="Michael" w:date="2014-11-04T08:10:00Z"/>
+        </w:rPr>
+      </w:pPr>
+      <w:ins w:id="348" w:author="Michael" w:date="2014-11-04T08:10:00Z">
+        <w:r>
+          <w:t>Th</w:t>
+        </w:r>
+        <w:r>
+          <w:t>e electric power (or energy) input to the ITE</w:t>
+        </w:r>
+        <w:r>
+          <w:t xml:space="preserve"> equ</w:t>
+        </w:r>
+        <w:r>
+          <w:t>ipment CPU (total power input less cooling fan power)</w:t>
+        </w:r>
+        <w:r>
+          <w:t>.</w:t>
+        </w:r>
+        <w:r>
+          <w:t xml:space="preserve"> The </w:t>
+        </w:r>
+        <w:r>
+          <w:t>ITE CPU Electric Energy</w:t>
+        </w:r>
+        <w:r>
+          <w:t xml:space="preserve"> output is also added to a meter object with Resource Type = Electricity, End Use Key = InteriorEquipment, Group Key = </w:t>
+        </w:r>
+        <w:r>
+          <w:t>Building</w:t>
+        </w:r>
+        <w:r>
+          <w:t xml:space="preserve"> (Ref. Output:Meter object).</w:t>
+        </w:r>
+      </w:ins>
+    </w:p>
+    <w:p>
+      <w:pPr>
+        <w:keepNext/>
+        <w:keepLines/>
+        <w:spacing w:before="120" w:after="120" w:line="240" w:lineRule="atLeast"/>
+        <w:outlineLvl w:val="3"/>
+        <w:rPr>
+          <w:ins w:id="349" w:author="Michael" w:date="2014-11-04T08:10:00Z"/>
+          <w:b/>
+          <w:i/>
+          <w:spacing w:val="-4"/>
+          <w:kern w:val="28"/>
+        </w:rPr>
+      </w:pPr>
+      <w:ins w:id="350" w:author="Michael" w:date="2014-11-04T08:10:00Z">
+        <w:r>
+          <w:rPr>
+            <w:b/>
+            <w:i/>
+            <w:spacing w:val="-4"/>
+            <w:kern w:val="28"/>
+          </w:rPr>
+          <w:t>Zone ITE CPU Electric Power at Design Inlet Conditions</w:t>
+        </w:r>
+        <w:r>
+          <w:rPr>
+            <w:b/>
+            <w:i/>
+            <w:spacing w:val="-4"/>
+            <w:kern w:val="28"/>
+          </w:rPr>
+          <w:t xml:space="preserve"> </w:t>
+        </w:r>
+        <w:r>
+          <w:rPr>
+            <w:b/>
+            <w:i/>
+            <w:spacing w:val="-4"/>
+            <w:kern w:val="28"/>
+          </w:rPr>
+          <w:t>[W</w:t>
+        </w:r>
+        <w:r>
+          <w:rPr>
+            <w:b/>
+            <w:i/>
+            <w:spacing w:val="-4"/>
+            <w:kern w:val="28"/>
+          </w:rPr>
+          <w:t>]</w:t>
+        </w:r>
+      </w:ins>
+    </w:p>
+    <w:p>
+      <w:pPr>
+        <w:keepNext/>
+        <w:keepLines/>
+        <w:spacing w:before="120" w:after="120" w:line="240" w:lineRule="atLeast"/>
+        <w:outlineLvl w:val="3"/>
+        <w:rPr>
+          <w:ins w:id="351" w:author="Michael" w:date="2014-11-04T08:10:00Z"/>
+          <w:b/>
+          <w:i/>
+          <w:spacing w:val="-4"/>
+          <w:kern w:val="28"/>
+        </w:rPr>
+      </w:pPr>
+      <w:ins w:id="352" w:author="Michael" w:date="2014-11-04T08:10:00Z">
+        <w:r>
+          <w:rPr>
+            <w:b/>
+            <w:i/>
+            <w:spacing w:val="-4"/>
+            <w:kern w:val="28"/>
+          </w:rPr>
+          <w:t>ITE CPU Electric Power at Design Inlet Conditions</w:t>
+        </w:r>
+        <w:r>
+          <w:rPr>
+            <w:b/>
+            <w:i/>
+            <w:spacing w:val="-4"/>
+            <w:kern w:val="28"/>
+          </w:rPr>
+          <w:t xml:space="preserve"> </w:t>
+        </w:r>
+        <w:r>
+          <w:rPr>
+            <w:b/>
+            <w:i/>
+            <w:spacing w:val="-4"/>
+            <w:kern w:val="28"/>
+          </w:rPr>
+          <w:t>[W</w:t>
+        </w:r>
+        <w:r>
+          <w:rPr>
+            <w:b/>
+            <w:i/>
+            <w:spacing w:val="-4"/>
+            <w:kern w:val="28"/>
+          </w:rPr>
+          <w:t>]</w:t>
+        </w:r>
+      </w:ins>
+    </w:p>
+    <w:p>
+      <w:pPr>
+        <w:keepNext/>
+        <w:keepLines/>
+        <w:spacing w:before="120" w:after="120" w:line="240" w:lineRule="atLeast"/>
+        <w:outlineLvl w:val="3"/>
+        <w:rPr>
+          <w:ins w:id="353" w:author="Michael" w:date="2014-11-04T08:10:00Z"/>
+          <w:b/>
+          <w:i/>
+          <w:spacing w:val="-4"/>
+          <w:kern w:val="28"/>
+        </w:rPr>
+      </w:pPr>
+      <w:ins w:id="354" w:author="Michael" w:date="2014-11-04T08:10:00Z">
+        <w:r>
+          <w:rPr>
+            <w:b/>
+            <w:i/>
+            <w:spacing w:val="-4"/>
+            <w:kern w:val="28"/>
+          </w:rPr>
+          <w:t>Zone ITE CPU Electric Energy at Design Inlet Conditions</w:t>
+        </w:r>
+        <w:r>
+          <w:rPr>
+            <w:b/>
+            <w:i/>
+            <w:spacing w:val="-4"/>
+            <w:kern w:val="28"/>
+          </w:rPr>
+          <w:t xml:space="preserve"> </w:t>
+        </w:r>
+        <w:r>
+          <w:rPr>
+            <w:b/>
+            <w:i/>
+            <w:spacing w:val="-4"/>
+            <w:kern w:val="28"/>
+          </w:rPr>
+          <w:t>[J</w:t>
+        </w:r>
+        <w:r>
+          <w:rPr>
+            <w:b/>
+            <w:i/>
+            <w:spacing w:val="-4"/>
+            <w:kern w:val="28"/>
+          </w:rPr>
+          <w:t>]</w:t>
+        </w:r>
+      </w:ins>
+    </w:p>
+    <w:p>
+      <w:pPr>
+        <w:keepNext/>
+        <w:keepLines/>
+        <w:spacing w:before="120" w:after="120" w:line="240" w:lineRule="atLeast"/>
+        <w:outlineLvl w:val="3"/>
+        <w:rPr>
+          <w:ins w:id="355" w:author="Michael" w:date="2014-11-04T08:10:00Z"/>
+          <w:b/>
+          <w:i/>
+          <w:spacing w:val="-4"/>
+          <w:kern w:val="28"/>
+        </w:rPr>
+      </w:pPr>
+      <w:ins w:id="356" w:author="Michael" w:date="2014-11-04T08:10:00Z">
+        <w:r>
+          <w:rPr>
+            <w:b/>
+            <w:i/>
+            <w:spacing w:val="-4"/>
+            <w:kern w:val="28"/>
+          </w:rPr>
+          <w:t>ITE CPU Electric Energy at Design Inlet Conditions</w:t>
+        </w:r>
+        <w:r>
+          <w:rPr>
+            <w:b/>
+            <w:i/>
+            <w:spacing w:val="-4"/>
+            <w:kern w:val="28"/>
+          </w:rPr>
+          <w:t xml:space="preserve"> </w:t>
+        </w:r>
+        <w:r>
+          <w:rPr>
+            <w:b/>
+            <w:i/>
+            <w:spacing w:val="-4"/>
+            <w:kern w:val="28"/>
+          </w:rPr>
+          <w:t>[J</w:t>
+        </w:r>
+        <w:r>
+          <w:rPr>
+            <w:b/>
+            <w:i/>
+            <w:spacing w:val="-4"/>
+            <w:kern w:val="28"/>
+          </w:rPr>
+          <w:t>]</w:t>
+        </w:r>
+      </w:ins>
+    </w:p>
+    <w:p>
+      <w:pPr>
+        <w:spacing w:before="60" w:after="60"/>
+        <w:jc w:val="both"/>
+        <w:rPr>
+          <w:ins w:id="357" w:author="Michael" w:date="2014-11-04T08:10:00Z"/>
+        </w:rPr>
+      </w:pPr>
+      <w:ins w:id="358" w:author="Michael" w:date="2014-11-04T08:10:00Z">
+        <w:r>
+          <w:t>Th</w:t>
+        </w:r>
+        <w:r>
+          <w:t xml:space="preserve">e electric power (or energy) input to the ITE </w:t>
+        </w:r>
+        <w:r>
+          <w:t>equ</w:t>
+        </w:r>
+        <w:r>
+          <w:t>ipment CPU (total power input less cooling fan power) if the air inlet temperature were held at the design condition</w:t>
+        </w:r>
+        <w:r>
+          <w:t>.</w:t>
+        </w:r>
+        <w:r>
+          <w:t xml:space="preserve"> May be used to calculate “IT efficiency”, the ratio of (</w:t>
+        </w:r>
+        <w:r>
+          <w:t>IT energy consumed in the facility</w:t>
+        </w:r>
+        <w:r>
+          <w:t>) / (</w:t>
+        </w:r>
+        <w:r>
+          <w:t>IT energy that would have been con</w:t>
+        </w:r>
+        <w:r>
+          <w:t xml:space="preserve">sumed in the facility if the ITE </w:t>
+        </w:r>
+        <w:r>
+          <w:t>were held at the reference temperature</w:t>
+        </w:r>
+        <w:r>
+          <w:t>).</w:t>
+        </w:r>
+      </w:ins>
+    </w:p>
+    <w:p>
+      <w:pPr>
+        <w:keepNext/>
+        <w:keepLines/>
+        <w:spacing w:before="120" w:after="120" w:line="240" w:lineRule="atLeast"/>
+        <w:outlineLvl w:val="3"/>
+        <w:rPr>
+          <w:ins w:id="359" w:author="Michael" w:date="2014-11-04T08:10:00Z"/>
+          <w:b/>
+          <w:i/>
+          <w:spacing w:val="-4"/>
+          <w:kern w:val="28"/>
+        </w:rPr>
+      </w:pPr>
+      <w:ins w:id="360" w:author="Michael" w:date="2014-11-04T08:10:00Z">
+        <w:r>
+          <w:rPr>
+            <w:b/>
+            <w:i/>
+            <w:spacing w:val="-4"/>
+            <w:kern w:val="28"/>
+          </w:rPr>
+          <w:t>Zone ITE Fan Electric Power</w:t>
+        </w:r>
+        <w:r>
+          <w:rPr>
+            <w:b/>
+            <w:i/>
+            <w:spacing w:val="-4"/>
+            <w:kern w:val="28"/>
+          </w:rPr>
+          <w:t xml:space="preserve"> </w:t>
+        </w:r>
+        <w:r>
+          <w:rPr>
+            <w:b/>
+            <w:i/>
+            <w:spacing w:val="-4"/>
+            <w:kern w:val="28"/>
+          </w:rPr>
+          <w:t>[W]</w:t>
+        </w:r>
+      </w:ins>
+    </w:p>
+    <w:p>
+      <w:pPr>
+        <w:keepNext/>
+        <w:keepLines/>
+        <w:spacing w:before="120" w:after="120" w:line="240" w:lineRule="atLeast"/>
+        <w:outlineLvl w:val="3"/>
+        <w:rPr>
+          <w:ins w:id="361" w:author="Michael" w:date="2014-11-04T08:10:00Z"/>
+          <w:b/>
+          <w:i/>
+          <w:spacing w:val="-4"/>
+          <w:kern w:val="28"/>
+        </w:rPr>
+      </w:pPr>
+      <w:ins w:id="362" w:author="Michael" w:date="2014-11-04T08:10:00Z">
+        <w:r>
+          <w:rPr>
+            <w:b/>
+            <w:i/>
+            <w:spacing w:val="-4"/>
+            <w:kern w:val="28"/>
+          </w:rPr>
+          <w:t>ITE Fan Electric Power</w:t>
+        </w:r>
+        <w:r>
+          <w:rPr>
+            <w:b/>
+            <w:i/>
+            <w:spacing w:val="-4"/>
+            <w:kern w:val="28"/>
+          </w:rPr>
+          <w:t xml:space="preserve"> </w:t>
+        </w:r>
+        <w:r>
+          <w:rPr>
+            <w:b/>
+            <w:i/>
+            <w:spacing w:val="-4"/>
+            <w:kern w:val="28"/>
+          </w:rPr>
+          <w:t>[W]</w:t>
+        </w:r>
+      </w:ins>
+    </w:p>
+    <w:p>
+      <w:pPr>
+        <w:keepNext/>
+        <w:keepLines/>
+        <w:spacing w:before="120" w:after="120" w:line="240" w:lineRule="atLeast"/>
+        <w:outlineLvl w:val="3"/>
+        <w:rPr>
+          <w:ins w:id="363" w:author="Michael" w:date="2014-11-04T08:10:00Z"/>
+          <w:b/>
+          <w:i/>
+          <w:spacing w:val="-4"/>
+          <w:kern w:val="28"/>
+        </w:rPr>
+      </w:pPr>
+      <w:ins w:id="364" w:author="Michael" w:date="2014-11-04T08:10:00Z">
+        <w:r>
+          <w:rPr>
+            <w:b/>
+            <w:i/>
+            <w:spacing w:val="-4"/>
+            <w:kern w:val="28"/>
+          </w:rPr>
+          <w:t>Zone ITE Fan Electric Energy</w:t>
+        </w:r>
+        <w:r>
+          <w:rPr>
+            <w:b/>
+            <w:i/>
+            <w:spacing w:val="-4"/>
+            <w:kern w:val="28"/>
+          </w:rPr>
+          <w:t xml:space="preserve"> </w:t>
+        </w:r>
+        <w:r>
+          <w:rPr>
+            <w:b/>
+            <w:i/>
+            <w:spacing w:val="-4"/>
+            <w:kern w:val="28"/>
+          </w:rPr>
+          <w:t>[J</w:t>
+        </w:r>
+        <w:r>
+          <w:rPr>
+            <w:b/>
+            <w:i/>
+            <w:spacing w:val="-4"/>
+            <w:kern w:val="28"/>
+          </w:rPr>
+          <w:t>]</w:t>
+        </w:r>
+      </w:ins>
+    </w:p>
+    <w:p>
+      <w:pPr>
+        <w:keepNext/>
+        <w:keepLines/>
+        <w:spacing w:before="120" w:after="120" w:line="240" w:lineRule="atLeast"/>
+        <w:outlineLvl w:val="3"/>
+        <w:rPr>
+          <w:ins w:id="365" w:author="Michael" w:date="2014-11-04T08:10:00Z"/>
+          <w:b/>
+          <w:i/>
+          <w:spacing w:val="-4"/>
+          <w:kern w:val="28"/>
+        </w:rPr>
+      </w:pPr>
+      <w:ins w:id="366" w:author="Michael" w:date="2014-11-04T08:10:00Z">
+        <w:r>
+          <w:rPr>
+            <w:b/>
+            <w:i/>
+            <w:spacing w:val="-4"/>
+            <w:kern w:val="28"/>
+          </w:rPr>
+          <w:t>ITE Fan Electric Energy</w:t>
+        </w:r>
+        <w:r>
+          <w:rPr>
+            <w:b/>
+            <w:i/>
+            <w:spacing w:val="-4"/>
+            <w:kern w:val="28"/>
+          </w:rPr>
+          <w:t xml:space="preserve"> </w:t>
+        </w:r>
+        <w:r>
+          <w:rPr>
+            <w:b/>
+            <w:i/>
+            <w:spacing w:val="-4"/>
+            <w:kern w:val="28"/>
+          </w:rPr>
+          <w:t>[J</w:t>
+        </w:r>
+        <w:r>
+          <w:rPr>
+            <w:b/>
+            <w:i/>
+            <w:spacing w:val="-4"/>
+            <w:kern w:val="28"/>
+          </w:rPr>
+          <w:t>]</w:t>
+        </w:r>
+      </w:ins>
+    </w:p>
+    <w:p>
+      <w:pPr>
+        <w:spacing w:before="60" w:after="60"/>
+        <w:jc w:val="both"/>
+        <w:rPr>
+          <w:ins w:id="367" w:author="Michael" w:date="2014-11-04T08:10:00Z"/>
+        </w:rPr>
+      </w:pPr>
+      <w:ins w:id="368" w:author="Michael" w:date="2014-11-04T08:10:00Z">
+        <w:r>
+          <w:t>Th</w:t>
+        </w:r>
+        <w:r>
+          <w:t>e electric power (or energy) input to the ITE</w:t>
+        </w:r>
+        <w:r>
+          <w:t xml:space="preserve"> </w:t>
+        </w:r>
+        <w:r>
+          <w:t>cooling fan</w:t>
+        </w:r>
+        <w:r>
+          <w:t>.</w:t>
+        </w:r>
+        <w:r>
+          <w:t xml:space="preserve"> The ITE Fan</w:t>
+        </w:r>
+        <w:r>
+          <w:t xml:space="preserve"> Electric Energy</w:t>
+        </w:r>
+        <w:r>
+          <w:t xml:space="preserve"> output is also added to a meter object with Resource Type = Electricity, End Use Key = InteriorEquipment, Group Key = </w:t>
+        </w:r>
+        <w:r>
+          <w:t>Building</w:t>
+        </w:r>
+        <w:r>
+          <w:t xml:space="preserve"> (Ref. Output:Meter object).</w:t>
+        </w:r>
+      </w:ins>
+    </w:p>
+    <w:p>
+      <w:pPr>
+        <w:keepNext/>
+        <w:keepLines/>
+        <w:spacing w:before="120" w:after="120" w:line="240" w:lineRule="atLeast"/>
+        <w:outlineLvl w:val="3"/>
+        <w:rPr>
+          <w:ins w:id="369" w:author="Michael" w:date="2014-11-04T08:10:00Z"/>
+          <w:b/>
+          <w:i/>
+          <w:spacing w:val="-4"/>
+          <w:kern w:val="28"/>
+        </w:rPr>
+      </w:pPr>
+      <w:ins w:id="370" w:author="Michael" w:date="2014-11-04T08:10:00Z">
+        <w:r>
+          <w:rPr>
+            <w:b/>
+            <w:i/>
+            <w:spacing w:val="-4"/>
+            <w:kern w:val="28"/>
+          </w:rPr>
+          <w:t>Zone ITE Fan Electric Power at Design Inlet Conditions</w:t>
+        </w:r>
+        <w:r>
+          <w:rPr>
+            <w:b/>
+            <w:i/>
+            <w:spacing w:val="-4"/>
+            <w:kern w:val="28"/>
+          </w:rPr>
+          <w:t xml:space="preserve"> </w:t>
+        </w:r>
+        <w:r>
+          <w:rPr>
+            <w:b/>
+            <w:i/>
+            <w:spacing w:val="-4"/>
+            <w:kern w:val="28"/>
+          </w:rPr>
+          <w:t>[W]</w:t>
+        </w:r>
+      </w:ins>
+    </w:p>
+    <w:p>
+      <w:pPr>
+        <w:keepNext/>
+        <w:keepLines/>
+        <w:spacing w:before="120" w:after="120" w:line="240" w:lineRule="atLeast"/>
+        <w:outlineLvl w:val="3"/>
+        <w:rPr>
+          <w:ins w:id="371" w:author="Michael" w:date="2014-11-04T08:10:00Z"/>
+          <w:b/>
+          <w:i/>
+          <w:spacing w:val="-4"/>
+          <w:kern w:val="28"/>
+        </w:rPr>
+      </w:pPr>
+      <w:ins w:id="372" w:author="Michael" w:date="2014-11-04T08:10:00Z">
+        <w:r>
+          <w:rPr>
+            <w:b/>
+            <w:i/>
+            <w:spacing w:val="-4"/>
+            <w:kern w:val="28"/>
+          </w:rPr>
+          <w:t>ITE Fan Electric Power at Design Inlet Conditions</w:t>
+        </w:r>
+        <w:r>
+          <w:rPr>
+            <w:b/>
+            <w:i/>
+            <w:spacing w:val="-4"/>
+            <w:kern w:val="28"/>
+          </w:rPr>
+          <w:t xml:space="preserve"> </w:t>
+        </w:r>
+        <w:r>
+          <w:rPr>
+            <w:b/>
+            <w:i/>
+            <w:spacing w:val="-4"/>
+            <w:kern w:val="28"/>
+          </w:rPr>
+          <w:t>[W</w:t>
+        </w:r>
+        <w:r>
+          <w:rPr>
+            <w:b/>
+            <w:i/>
+            <w:spacing w:val="-4"/>
+            <w:kern w:val="28"/>
+          </w:rPr>
+          <w:t>]</w:t>
+        </w:r>
+      </w:ins>
+    </w:p>
+    <w:p>
+      <w:pPr>
+        <w:keepNext/>
+        <w:keepLines/>
+        <w:spacing w:before="120" w:after="120" w:line="240" w:lineRule="atLeast"/>
+        <w:outlineLvl w:val="3"/>
+        <w:rPr>
+          <w:ins w:id="373" w:author="Michael" w:date="2014-11-04T08:10:00Z"/>
+          <w:b/>
+          <w:i/>
+          <w:spacing w:val="-4"/>
+          <w:kern w:val="28"/>
+        </w:rPr>
+      </w:pPr>
+      <w:ins w:id="374" w:author="Michael" w:date="2014-11-04T08:10:00Z">
+        <w:r>
+          <w:rPr>
+            <w:b/>
+            <w:i/>
+            <w:spacing w:val="-4"/>
+            <w:kern w:val="28"/>
+          </w:rPr>
+          <w:t>Zone ITE Fan Electric Energy at Design Inlet Conditions</w:t>
+        </w:r>
+        <w:r>
+          <w:rPr>
+            <w:b/>
+            <w:i/>
+            <w:spacing w:val="-4"/>
+            <w:kern w:val="28"/>
+          </w:rPr>
+          <w:t xml:space="preserve"> </w:t>
+        </w:r>
+        <w:r>
+          <w:rPr>
+            <w:b/>
+            <w:i/>
+            <w:spacing w:val="-4"/>
+            <w:kern w:val="28"/>
+          </w:rPr>
+          <w:t>[J</w:t>
+        </w:r>
+        <w:r>
+          <w:rPr>
+            <w:b/>
+            <w:i/>
+            <w:spacing w:val="-4"/>
+            <w:kern w:val="28"/>
+          </w:rPr>
+          <w:t>]</w:t>
+        </w:r>
+      </w:ins>
+    </w:p>
+    <w:p>
+      <w:pPr>
+        <w:keepNext/>
+        <w:keepLines/>
+        <w:spacing w:before="120" w:after="120" w:line="240" w:lineRule="atLeast"/>
+        <w:outlineLvl w:val="3"/>
+        <w:rPr>
+          <w:ins w:id="375" w:author="Michael" w:date="2014-11-04T08:10:00Z"/>
+          <w:b/>
+          <w:i/>
+          <w:spacing w:val="-4"/>
+          <w:kern w:val="28"/>
+        </w:rPr>
+      </w:pPr>
+      <w:ins w:id="376" w:author="Michael" w:date="2014-11-04T08:10:00Z">
+        <w:r>
+          <w:rPr>
+            <w:b/>
+            <w:i/>
+            <w:spacing w:val="-4"/>
+            <w:kern w:val="28"/>
+          </w:rPr>
+          <w:t>ITE Fan Electric Energy at Design Inlet Conditions</w:t>
+        </w:r>
+        <w:r>
+          <w:rPr>
+            <w:b/>
+            <w:i/>
+            <w:spacing w:val="-4"/>
+            <w:kern w:val="28"/>
+          </w:rPr>
+          <w:t xml:space="preserve"> </w:t>
+        </w:r>
+        <w:r>
+          <w:rPr>
+            <w:b/>
+            <w:i/>
+            <w:spacing w:val="-4"/>
+            <w:kern w:val="28"/>
+          </w:rPr>
+          <w:t>[J</w:t>
+        </w:r>
+        <w:r>
+          <w:rPr>
+            <w:b/>
+            <w:i/>
+            <w:spacing w:val="-4"/>
+            <w:kern w:val="28"/>
+          </w:rPr>
+          <w:t>]</w:t>
+        </w:r>
+      </w:ins>
+    </w:p>
+    <w:p>
+      <w:pPr>
+        <w:spacing w:before="60" w:after="60"/>
+        <w:jc w:val="both"/>
+        <w:rPr>
+          <w:ins w:id="377" w:author="Michael" w:date="2014-11-04T08:10:00Z"/>
+        </w:rPr>
+      </w:pPr>
+      <w:ins w:id="378" w:author="Michael" w:date="2014-11-04T08:10:00Z">
+        <w:r>
+          <w:t>Th</w:t>
+        </w:r>
+        <w:r>
+          <w:t>e electric power (or energy) input to the ITE cooling fan if the air inlet temperature were held at the design condition</w:t>
+        </w:r>
+        <w:r>
+          <w:t>.</w:t>
+        </w:r>
+        <w:r>
+          <w:t xml:space="preserve"> May be used to calculate “IT efficiency”, the ratio of (</w:t>
+        </w:r>
+        <w:r>
+          <w:t>IT energy consumed in the facility</w:t>
+        </w:r>
+        <w:r>
+          <w:t>) / (</w:t>
+        </w:r>
+        <w:r>
+          <w:t>IT energy that would have been con</w:t>
+        </w:r>
+        <w:r>
+          <w:t xml:space="preserve">sumed in the facility if the ITE </w:t>
+        </w:r>
+        <w:r>
+          <w:t>were held at the reference temperature</w:t>
+        </w:r>
+        <w:r>
+          <w:t>).</w:t>
+        </w:r>
+      </w:ins>
+    </w:p>
+    <w:p>
+      <w:pPr>
+        <w:keepNext/>
+        <w:keepLines/>
+        <w:spacing w:before="120" w:after="120" w:line="240" w:lineRule="atLeast"/>
+        <w:outlineLvl w:val="3"/>
+        <w:rPr>
+          <w:ins w:id="379" w:author="Michael" w:date="2014-11-04T08:10:00Z"/>
+          <w:b/>
+          <w:i/>
+          <w:spacing w:val="-4"/>
+          <w:kern w:val="28"/>
+        </w:rPr>
+      </w:pPr>
+      <w:ins w:id="380" w:author="Michael" w:date="2014-11-04T08:10:00Z">
+        <w:r>
+          <w:rPr>
+            <w:b/>
+            <w:i/>
+            <w:spacing w:val="-4"/>
+            <w:kern w:val="28"/>
+          </w:rPr>
+          <w:t>Zone ITE UPS Electric Power</w:t>
+        </w:r>
+        <w:r>
+          <w:rPr>
+            <w:b/>
+            <w:i/>
+            <w:spacing w:val="-4"/>
+            <w:kern w:val="28"/>
+          </w:rPr>
+          <w:t xml:space="preserve"> </w:t>
+        </w:r>
+        <w:r>
+          <w:rPr>
+            <w:b/>
+            <w:i/>
+            <w:spacing w:val="-4"/>
+            <w:kern w:val="28"/>
+          </w:rPr>
+          <w:t>[W]</w:t>
+        </w:r>
+      </w:ins>
+    </w:p>
+    <w:p>
+      <w:pPr>
+        <w:keepNext/>
+        <w:keepLines/>
+        <w:spacing w:before="120" w:after="120" w:line="240" w:lineRule="atLeast"/>
+        <w:outlineLvl w:val="3"/>
+        <w:rPr>
+          <w:ins w:id="381" w:author="Michael" w:date="2014-11-04T08:10:00Z"/>
+          <w:b/>
+          <w:i/>
+          <w:spacing w:val="-4"/>
+          <w:kern w:val="28"/>
+        </w:rPr>
+      </w:pPr>
+      <w:ins w:id="382" w:author="Michael" w:date="2014-11-04T08:10:00Z">
+        <w:r>
+          <w:rPr>
+            <w:b/>
+            <w:i/>
+            <w:spacing w:val="-4"/>
+            <w:kern w:val="28"/>
+          </w:rPr>
+          <w:t>ITE UPS Electric Power</w:t>
+        </w:r>
+        <w:r>
+          <w:rPr>
+            <w:b/>
+            <w:i/>
+            <w:spacing w:val="-4"/>
+            <w:kern w:val="28"/>
+          </w:rPr>
+          <w:t xml:space="preserve"> </w:t>
+        </w:r>
+        <w:r>
+          <w:rPr>
+            <w:b/>
+            <w:i/>
+            <w:spacing w:val="-4"/>
+            <w:kern w:val="28"/>
+          </w:rPr>
+          <w:t>[W]</w:t>
+        </w:r>
+      </w:ins>
+    </w:p>
+    <w:p>
+      <w:pPr>
+        <w:keepNext/>
+        <w:keepLines/>
+        <w:spacing w:before="120" w:after="120" w:line="240" w:lineRule="atLeast"/>
+        <w:outlineLvl w:val="3"/>
+        <w:rPr>
+          <w:ins w:id="383" w:author="Michael" w:date="2014-11-04T08:10:00Z"/>
+          <w:b/>
+          <w:i/>
+          <w:spacing w:val="-4"/>
+          <w:kern w:val="28"/>
+        </w:rPr>
+      </w:pPr>
+      <w:ins w:id="384" w:author="Michael" w:date="2014-11-04T08:10:00Z">
+        <w:r>
+          <w:rPr>
+            <w:b/>
+            <w:i/>
+            <w:spacing w:val="-4"/>
+            <w:kern w:val="28"/>
+          </w:rPr>
+          <w:t>Zone ITE UPS Electric Energy</w:t>
+        </w:r>
+        <w:r>
+          <w:rPr>
+            <w:b/>
+            <w:i/>
+            <w:spacing w:val="-4"/>
+            <w:kern w:val="28"/>
+          </w:rPr>
+          <w:t xml:space="preserve"> </w:t>
+        </w:r>
+        <w:r>
+          <w:rPr>
+            <w:b/>
+            <w:i/>
+            <w:spacing w:val="-4"/>
+            <w:kern w:val="28"/>
+          </w:rPr>
+          <w:t>[J</w:t>
+        </w:r>
+        <w:r>
+          <w:rPr>
+            <w:b/>
+            <w:i/>
+            <w:spacing w:val="-4"/>
+            <w:kern w:val="28"/>
+          </w:rPr>
+          <w:t>]</w:t>
+        </w:r>
+      </w:ins>
+    </w:p>
+    <w:p>
+      <w:pPr>
+        <w:keepNext/>
+        <w:keepLines/>
+        <w:spacing w:before="120" w:after="120" w:line="240" w:lineRule="atLeast"/>
+        <w:outlineLvl w:val="3"/>
+        <w:rPr>
+          <w:ins w:id="385" w:author="Michael" w:date="2014-11-04T08:10:00Z"/>
+          <w:b/>
+          <w:i/>
+          <w:spacing w:val="-4"/>
+          <w:kern w:val="28"/>
+        </w:rPr>
+      </w:pPr>
+      <w:ins w:id="386" w:author="Michael" w:date="2014-11-04T08:10:00Z">
+        <w:r>
+          <w:rPr>
+            <w:b/>
+            <w:i/>
+            <w:spacing w:val="-4"/>
+            <w:kern w:val="28"/>
+          </w:rPr>
+          <w:t>ITE UPS Electric Energy</w:t>
+        </w:r>
+        <w:r>
+          <w:rPr>
+            <w:b/>
+            <w:i/>
+            <w:spacing w:val="-4"/>
+            <w:kern w:val="28"/>
+          </w:rPr>
+          <w:t xml:space="preserve"> </w:t>
+        </w:r>
+        <w:r>
+          <w:rPr>
+            <w:b/>
+            <w:i/>
+            <w:spacing w:val="-4"/>
+            <w:kern w:val="28"/>
+          </w:rPr>
+          <w:t>[J</w:t>
+        </w:r>
+        <w:r>
+          <w:rPr>
+            <w:b/>
+            <w:i/>
+            <w:spacing w:val="-4"/>
+            <w:kern w:val="28"/>
+          </w:rPr>
+          <w:t>]</w:t>
+        </w:r>
+      </w:ins>
+    </w:p>
+    <w:p>
+      <w:pPr>
+        <w:spacing w:before="60" w:after="60"/>
+        <w:jc w:val="both"/>
+        <w:rPr>
+          <w:ins w:id="387" w:author="Michael" w:date="2014-11-04T08:10:00Z"/>
+        </w:rPr>
+      </w:pPr>
+      <w:ins w:id="388" w:author="Michael" w:date="2014-11-04T08:10:00Z">
+        <w:r>
+          <w:t>Th</w:t>
+        </w:r>
+        <w:r>
+          <w:t>e net electric power (or energy) input to the ITE</w:t>
+        </w:r>
+        <w:r>
+          <w:t xml:space="preserve"> equ</w:t>
+        </w:r>
+        <w:r>
+          <w:t>ipment UPS (total power input less power delivered to ITE)</w:t>
+        </w:r>
+        <w:r>
+          <w:t>.</w:t>
+        </w:r>
+        <w:r>
+          <w:t xml:space="preserve"> The ITE UPS</w:t>
+        </w:r>
+        <w:r>
+          <w:t xml:space="preserve"> Electric Energy </w:t>
+        </w:r>
+        <w:r>
+          <w:t xml:space="preserve">output is also added to a meter object with Resource Type = Electricity, End Use Key = InteriorEquipment, Group Key = </w:t>
+        </w:r>
+        <w:r>
+          <w:t>Building</w:t>
+        </w:r>
+        <w:r>
+          <w:t xml:space="preserve"> (Ref. Output:Meter object).</w:t>
+        </w:r>
+      </w:ins>
+    </w:p>
+    <w:p>
+      <w:pPr>
+        <w:keepNext/>
+        <w:keepLines/>
+        <w:spacing w:before="120" w:after="120" w:line="240" w:lineRule="atLeast"/>
+        <w:outlineLvl w:val="3"/>
+        <w:rPr>
+          <w:ins w:id="389" w:author="Michael" w:date="2014-11-04T08:10:00Z"/>
+          <w:b/>
+          <w:i/>
+          <w:spacing w:val="-4"/>
+          <w:kern w:val="28"/>
+        </w:rPr>
+      </w:pPr>
+      <w:ins w:id="390" w:author="Michael" w:date="2014-11-04T08:10:00Z">
+        <w:r>
+          <w:rPr>
+            <w:b/>
+            <w:i/>
+            <w:spacing w:val="-4"/>
+            <w:kern w:val="28"/>
+          </w:rPr>
+          <w:lastRenderedPageBreak/>
+          <w:t>Zone ITE UPS Heat Gain to Zone Rate</w:t>
+        </w:r>
+        <w:r>
+          <w:rPr>
+            <w:b/>
+            <w:i/>
+            <w:spacing w:val="-4"/>
+            <w:kern w:val="28"/>
+          </w:rPr>
+          <w:t xml:space="preserve"> </w:t>
+        </w:r>
+        <w:r>
+          <w:rPr>
+            <w:b/>
+            <w:i/>
+            <w:spacing w:val="-4"/>
+            <w:kern w:val="28"/>
+          </w:rPr>
+          <w:t>[W]</w:t>
+        </w:r>
+      </w:ins>
+    </w:p>
+    <w:p>
+      <w:pPr>
+        <w:keepNext/>
+        <w:keepLines/>
+        <w:spacing w:before="120" w:after="120" w:line="240" w:lineRule="atLeast"/>
+        <w:outlineLvl w:val="3"/>
+        <w:rPr>
+          <w:ins w:id="391" w:author="Michael" w:date="2014-11-04T08:10:00Z"/>
+          <w:b/>
+          <w:i/>
+          <w:spacing w:val="-4"/>
+          <w:kern w:val="28"/>
+        </w:rPr>
+      </w:pPr>
+      <w:ins w:id="392" w:author="Michael" w:date="2014-11-04T08:10:00Z">
+        <w:r>
+          <w:rPr>
+            <w:b/>
+            <w:i/>
+            <w:spacing w:val="-4"/>
+            <w:kern w:val="28"/>
+          </w:rPr>
+          <w:t xml:space="preserve">ITE UPS Heat Gain to Zone Rate </w:t>
+        </w:r>
+        <w:r>
+          <w:rPr>
+            <w:b/>
+            <w:i/>
+            <w:spacing w:val="-4"/>
+            <w:kern w:val="28"/>
+          </w:rPr>
+          <w:t>[W]</w:t>
+        </w:r>
+      </w:ins>
+    </w:p>
+    <w:p>
+      <w:pPr>
+        <w:keepNext/>
+        <w:keepLines/>
+        <w:spacing w:before="120" w:after="120" w:line="240" w:lineRule="atLeast"/>
+        <w:outlineLvl w:val="3"/>
+        <w:rPr>
+          <w:ins w:id="393" w:author="Michael" w:date="2014-11-04T08:10:00Z"/>
+          <w:b/>
+          <w:i/>
+          <w:spacing w:val="-4"/>
+          <w:kern w:val="28"/>
+        </w:rPr>
+      </w:pPr>
+      <w:ins w:id="394" w:author="Michael" w:date="2014-11-04T08:10:00Z">
+        <w:r>
+          <w:rPr>
+            <w:b/>
+            <w:i/>
+            <w:spacing w:val="-4"/>
+            <w:kern w:val="28"/>
+          </w:rPr>
+          <w:t>Zone ITE UPS Heat Gain to Zone Energy</w:t>
+        </w:r>
+        <w:r>
+          <w:rPr>
+            <w:b/>
+            <w:i/>
+            <w:spacing w:val="-4"/>
+            <w:kern w:val="28"/>
+          </w:rPr>
+          <w:t xml:space="preserve"> </w:t>
+        </w:r>
+        <w:r>
+          <w:rPr>
+            <w:b/>
+            <w:i/>
+            <w:spacing w:val="-4"/>
+            <w:kern w:val="28"/>
+          </w:rPr>
+          <w:t>[J</w:t>
+        </w:r>
+        <w:r>
+          <w:rPr>
+            <w:b/>
+            <w:i/>
+            <w:spacing w:val="-4"/>
+            <w:kern w:val="28"/>
+          </w:rPr>
+          <w:t>]</w:t>
+        </w:r>
+      </w:ins>
+    </w:p>
+    <w:p>
+      <w:pPr>
+        <w:keepNext/>
+        <w:keepLines/>
+        <w:spacing w:before="120" w:after="120" w:line="240" w:lineRule="atLeast"/>
+        <w:outlineLvl w:val="3"/>
+        <w:rPr>
+          <w:ins w:id="395" w:author="Michael" w:date="2014-11-04T08:10:00Z"/>
+          <w:b/>
+          <w:i/>
+          <w:spacing w:val="-4"/>
+          <w:kern w:val="28"/>
+        </w:rPr>
+      </w:pPr>
+      <w:ins w:id="396" w:author="Michael" w:date="2014-11-04T08:10:00Z">
+        <w:r>
+          <w:rPr>
+            <w:b/>
+            <w:i/>
+            <w:spacing w:val="-4"/>
+            <w:kern w:val="28"/>
+          </w:rPr>
+          <w:t>ITE UPS Heat Gain to Zone Energy</w:t>
+        </w:r>
+        <w:r>
+          <w:rPr>
+            <w:b/>
+            <w:i/>
+            <w:spacing w:val="-4"/>
+            <w:kern w:val="28"/>
+          </w:rPr>
+          <w:t xml:space="preserve"> </w:t>
+        </w:r>
+        <w:r>
+          <w:rPr>
+            <w:b/>
+            <w:i/>
+            <w:spacing w:val="-4"/>
+            <w:kern w:val="28"/>
+          </w:rPr>
+          <w:t>[J</w:t>
+        </w:r>
+        <w:r>
+          <w:rPr>
+            <w:b/>
+            <w:i/>
+            <w:spacing w:val="-4"/>
+            <w:kern w:val="28"/>
+          </w:rPr>
+          <w:t>]</w:t>
+        </w:r>
+      </w:ins>
+    </w:p>
+    <w:p>
+      <w:pPr>
+        <w:spacing w:before="60" w:after="60"/>
+        <w:jc w:val="both"/>
+        <w:rPr>
+          <w:ins w:id="397" w:author="Michael" w:date="2014-11-04T08:10:00Z"/>
+        </w:rPr>
+      </w:pPr>
+      <w:ins w:id="398" w:author="Michael" w:date="2014-11-04T08:10:00Z">
+        <w:r>
+          <w:t>Th</w:t>
+        </w:r>
+        <w:r>
+          <w:t>e heat gain rate (or energy) to the zone from the UPS.</w:t>
+        </w:r>
+      </w:ins>
+    </w:p>
+    <w:p>
+      <w:pPr>
+        <w:keepNext/>
+        <w:keepLines/>
+        <w:spacing w:before="120" w:after="120" w:line="240" w:lineRule="atLeast"/>
+        <w:outlineLvl w:val="3"/>
+        <w:rPr>
+          <w:ins w:id="399" w:author="Michael" w:date="2014-11-04T08:10:00Z"/>
+          <w:b/>
+          <w:i/>
+          <w:spacing w:val="-4"/>
+          <w:kern w:val="28"/>
+        </w:rPr>
+      </w:pPr>
+      <w:ins w:id="400" w:author="Michael" w:date="2014-11-04T08:10:00Z">
+        <w:r>
+          <w:rPr>
+            <w:b/>
+            <w:i/>
+            <w:spacing w:val="-4"/>
+            <w:kern w:val="28"/>
+          </w:rPr>
+          <w:t>Zone ITE Total Heat Gain to Zone Rate</w:t>
+        </w:r>
+        <w:r>
+          <w:rPr>
+            <w:b/>
+            <w:i/>
+            <w:spacing w:val="-4"/>
+            <w:kern w:val="28"/>
+          </w:rPr>
+          <w:t xml:space="preserve"> </w:t>
+        </w:r>
+        <w:r>
+          <w:rPr>
+            <w:b/>
+            <w:i/>
+            <w:spacing w:val="-4"/>
+            <w:kern w:val="28"/>
+          </w:rPr>
+          <w:t>[W]</w:t>
+        </w:r>
+      </w:ins>
+    </w:p>
+    <w:p>
+      <w:pPr>
+        <w:keepNext/>
+        <w:keepLines/>
+        <w:spacing w:before="120" w:after="120" w:line="240" w:lineRule="atLeast"/>
+        <w:outlineLvl w:val="3"/>
+        <w:rPr>
+          <w:ins w:id="401" w:author="Michael" w:date="2014-11-04T08:10:00Z"/>
+          <w:b/>
+          <w:i/>
+          <w:spacing w:val="-4"/>
+          <w:kern w:val="28"/>
+        </w:rPr>
+      </w:pPr>
+      <w:ins w:id="402" w:author="Michael" w:date="2014-11-04T08:10:00Z">
+        <w:r>
+          <w:rPr>
+            <w:b/>
+            <w:i/>
+            <w:spacing w:val="-4"/>
+            <w:kern w:val="28"/>
+          </w:rPr>
+          <w:t xml:space="preserve">ITE Total Heat Gain to Zone Rate </w:t>
+        </w:r>
+        <w:r>
+          <w:rPr>
+            <w:b/>
+            <w:i/>
+            <w:spacing w:val="-4"/>
+            <w:kern w:val="28"/>
+          </w:rPr>
+          <w:t>[W]</w:t>
+        </w:r>
+      </w:ins>
+    </w:p>
+    <w:p>
+      <w:pPr>
+        <w:keepNext/>
+        <w:keepLines/>
+        <w:spacing w:before="120" w:after="120" w:line="240" w:lineRule="atLeast"/>
+        <w:outlineLvl w:val="3"/>
+        <w:rPr>
+          <w:ins w:id="403" w:author="Michael" w:date="2014-11-04T08:10:00Z"/>
+          <w:b/>
+          <w:i/>
+          <w:spacing w:val="-4"/>
+          <w:kern w:val="28"/>
+        </w:rPr>
+      </w:pPr>
+      <w:ins w:id="404" w:author="Michael" w:date="2014-11-04T08:10:00Z">
+        <w:r>
+          <w:rPr>
+            <w:b/>
+            <w:i/>
+            <w:spacing w:val="-4"/>
+            <w:kern w:val="28"/>
+          </w:rPr>
+          <w:t>Zone ITE Total Heat Gain to Zone Energy</w:t>
+        </w:r>
+        <w:r>
+          <w:rPr>
+            <w:b/>
+            <w:i/>
+            <w:spacing w:val="-4"/>
+            <w:kern w:val="28"/>
+          </w:rPr>
+          <w:t xml:space="preserve"> </w:t>
+        </w:r>
+        <w:r>
+          <w:rPr>
+            <w:b/>
+            <w:i/>
+            <w:spacing w:val="-4"/>
+            <w:kern w:val="28"/>
+          </w:rPr>
+          <w:t>[J</w:t>
+        </w:r>
+        <w:r>
+          <w:rPr>
+            <w:b/>
+            <w:i/>
+            <w:spacing w:val="-4"/>
+            <w:kern w:val="28"/>
+          </w:rPr>
+          <w:t>]</w:t>
+        </w:r>
+      </w:ins>
+    </w:p>
+    <w:p>
+      <w:pPr>
+        <w:keepNext/>
+        <w:keepLines/>
+        <w:spacing w:before="120" w:after="120" w:line="240" w:lineRule="atLeast"/>
+        <w:outlineLvl w:val="3"/>
+        <w:rPr>
+          <w:ins w:id="405" w:author="Michael" w:date="2014-11-04T08:10:00Z"/>
+          <w:b/>
+          <w:i/>
+          <w:spacing w:val="-4"/>
+          <w:kern w:val="28"/>
+        </w:rPr>
+      </w:pPr>
+      <w:ins w:id="406" w:author="Michael" w:date="2014-11-04T08:10:00Z">
+        <w:r>
+          <w:rPr>
+            <w:b/>
+            <w:i/>
+            <w:spacing w:val="-4"/>
+            <w:kern w:val="28"/>
+          </w:rPr>
+          <w:t>ITE Total Heat Gain to Zone Energy</w:t>
+        </w:r>
+        <w:r>
+          <w:rPr>
+            <w:b/>
+            <w:i/>
+            <w:spacing w:val="-4"/>
+            <w:kern w:val="28"/>
+          </w:rPr>
+          <w:t xml:space="preserve"> </w:t>
+        </w:r>
+        <w:r>
+          <w:rPr>
+            <w:b/>
+            <w:i/>
+            <w:spacing w:val="-4"/>
+            <w:kern w:val="28"/>
+          </w:rPr>
+          <w:t>[J</w:t>
+        </w:r>
+        <w:r>
+          <w:rPr>
+            <w:b/>
+            <w:i/>
+            <w:spacing w:val="-4"/>
+            <w:kern w:val="28"/>
+          </w:rPr>
+          <w:t>]</w:t>
+        </w:r>
+      </w:ins>
+    </w:p>
+    <w:p>
+      <w:pPr>
+        <w:spacing w:before="60" w:after="60"/>
+        <w:jc w:val="both"/>
+        <w:rPr>
+          <w:ins w:id="407" w:author="Michael" w:date="2014-11-04T08:10:00Z"/>
+        </w:rPr>
+      </w:pPr>
+      <w:ins w:id="408" w:author="Michael" w:date="2014-11-04T08:10:00Z">
+        <w:r>
+          <w:t>Th</w:t>
+        </w:r>
+        <w:r>
+          <w:t>e heat gain rate (or energy) to the zone from the UPS and from the CPU and fans if the ITE.</w:t>
+        </w:r>
+        <w:r>
+          <w:t xml:space="preserve"> Air Inlet Connection Type</w:t>
+        </w:r>
+        <w:r>
+          <w:t xml:space="preserve"> is AdjustedSupply or ZoneAirNode.  If RoomAirModel is selected, then only the heat gain from the UPS is added directly to the zone air heat balance, the heat gain from the CPU and fans will be added to the ITE a</w:t>
+        </w:r>
+        <w:r>
+          <w:t>ir Outlet Room Air Model Node</w:t>
+        </w:r>
+      </w:ins>
+    </w:p>
+    <w:p>
+      <w:pPr>
+        <w:keepNext/>
+        <w:keepLines/>
+        <w:spacing w:before="120" w:after="120" w:line="240" w:lineRule="atLeast"/>
+        <w:outlineLvl w:val="3"/>
+        <w:rPr>
+          <w:ins w:id="409" w:author="Michael" w:date="2014-11-04T08:10:00Z"/>
+          <w:b/>
+          <w:i/>
+          <w:spacing w:val="-4"/>
+          <w:kern w:val="28"/>
+        </w:rPr>
+      </w:pPr>
+      <w:ins w:id="410" w:author="Michael" w:date="2014-11-04T08:10:00Z">
+        <w:r>
+          <w:rPr>
+            <w:b/>
+            <w:i/>
+            <w:spacing w:val="-4"/>
+            <w:kern w:val="28"/>
+          </w:rPr>
+          <w:t>Zone ITE</w:t>
+        </w:r>
+        <w:r>
+          <w:rPr>
+            <w:b/>
+            <w:i/>
+            <w:spacing w:val="-4"/>
+            <w:kern w:val="28"/>
+          </w:rPr>
+          <w:t xml:space="preserve"> Standard Density </w:t>
+        </w:r>
+        <w:r>
+          <w:rPr>
+            <w:b/>
+            <w:i/>
+            <w:spacing w:val="-4"/>
+            <w:kern w:val="28"/>
+          </w:rPr>
+          <w:t xml:space="preserve">Air </w:t>
+        </w:r>
+        <w:r>
+          <w:rPr>
+            <w:b/>
+            <w:i/>
+            <w:spacing w:val="-4"/>
+            <w:kern w:val="28"/>
+          </w:rPr>
+          <w:t>Volume Flow Rate [m3/s]</w:t>
+        </w:r>
+      </w:ins>
+    </w:p>
+    <w:p>
+      <w:pPr>
+        <w:keepNext/>
+        <w:keepLines/>
+        <w:spacing w:before="120" w:after="120" w:line="240" w:lineRule="atLeast"/>
+        <w:outlineLvl w:val="3"/>
+        <w:rPr>
+          <w:ins w:id="411" w:author="Michael" w:date="2014-11-04T08:10:00Z"/>
+          <w:b/>
+          <w:i/>
+          <w:spacing w:val="-4"/>
+          <w:kern w:val="28"/>
+        </w:rPr>
+      </w:pPr>
+      <w:ins w:id="412" w:author="Michael" w:date="2014-11-04T08:10:00Z">
+        <w:r>
+          <w:rPr>
+            <w:b/>
+            <w:i/>
+            <w:spacing w:val="-4"/>
+            <w:kern w:val="28"/>
+          </w:rPr>
+          <w:t>ITE</w:t>
+        </w:r>
+        <w:r>
+          <w:rPr>
+            <w:b/>
+            <w:i/>
+            <w:spacing w:val="-4"/>
+            <w:kern w:val="28"/>
+          </w:rPr>
+          <w:t xml:space="preserve"> Standard Density </w:t>
+        </w:r>
+        <w:r>
+          <w:rPr>
+            <w:b/>
+            <w:i/>
+            <w:spacing w:val="-4"/>
+            <w:kern w:val="28"/>
+          </w:rPr>
+          <w:t xml:space="preserve">Air </w:t>
+        </w:r>
+        <w:r>
+          <w:rPr>
+            <w:b/>
+            <w:i/>
+            <w:spacing w:val="-4"/>
+            <w:kern w:val="28"/>
+          </w:rPr>
+          <w:t>Volume Flow Rate [m3/s]</w:t>
+        </w:r>
+      </w:ins>
+    </w:p>
+    <w:p>
+      <w:pPr>
+        <w:spacing w:before="60" w:after="60"/>
+        <w:jc w:val="both"/>
+        <w:rPr>
+          <w:ins w:id="413" w:author="Michael" w:date="2014-11-04T08:10:00Z"/>
+        </w:rPr>
+      </w:pPr>
+      <w:ins w:id="414" w:author="Michael" w:date="2014-11-04T08:10:00Z">
+        <w:r>
+          <w:t xml:space="preserve">Reports the average air volume flow rate </w:t>
+        </w:r>
+        <w:r>
+          <w:t>through the ITE over the reporting interval</w:t>
+        </w:r>
+        <w:r>
+          <w:t>.  Standard density in EnergyPlus corresponds to 20</w:t>
+        </w:r>
+        <w:r>
+          <w:rPr>
+            <w:rFonts w:cs="Arial"/>
+          </w:rPr>
+          <w:t>º</w:t>
+        </w:r>
+        <w:r>
+          <w:t>C dry</w:t>
+        </w:r>
+        <w:r>
+          <w:t xml:space="preserve"> </w:t>
+        </w:r>
+        <w:r>
+          <w:t xml:space="preserve">bulb, dry air, and nominally adjusted for elevation.  </w:t>
+        </w:r>
+      </w:ins>
+    </w:p>
+    <w:p>
+      <w:pPr>
+        <w:keepNext/>
+        <w:keepLines/>
+        <w:spacing w:before="120" w:after="120" w:line="240" w:lineRule="atLeast"/>
+        <w:outlineLvl w:val="3"/>
+        <w:rPr>
+          <w:ins w:id="415" w:author="Michael" w:date="2014-11-04T08:10:00Z"/>
+          <w:b/>
+          <w:i/>
+          <w:spacing w:val="-4"/>
+          <w:kern w:val="28"/>
+        </w:rPr>
+      </w:pPr>
+      <w:ins w:id="416" w:author="Michael" w:date="2014-11-04T08:10:00Z">
+        <w:r>
+          <w:rPr>
+            <w:b/>
+            <w:i/>
+            <w:spacing w:val="-4"/>
+            <w:kern w:val="28"/>
+          </w:rPr>
+          <w:t>Zone ITE</w:t>
+        </w:r>
+        <w:r>
+          <w:rPr>
+            <w:b/>
+            <w:i/>
+            <w:spacing w:val="-4"/>
+            <w:kern w:val="28"/>
+          </w:rPr>
+          <w:t xml:space="preserve"> Current Density </w:t>
+        </w:r>
+        <w:r>
+          <w:rPr>
+            <w:b/>
+            <w:i/>
+            <w:spacing w:val="-4"/>
+            <w:kern w:val="28"/>
+          </w:rPr>
+          <w:t xml:space="preserve">Air </w:t>
+        </w:r>
+        <w:r>
+          <w:rPr>
+            <w:b/>
+            <w:i/>
+            <w:spacing w:val="-4"/>
+            <w:kern w:val="28"/>
+          </w:rPr>
+          <w:t>Volume Flow Rate [m3/s]</w:t>
+        </w:r>
+      </w:ins>
+    </w:p>
+    <w:p>
+      <w:pPr>
+        <w:keepNext/>
+        <w:keepLines/>
+        <w:spacing w:before="120" w:after="120" w:line="240" w:lineRule="atLeast"/>
+        <w:outlineLvl w:val="3"/>
+        <w:rPr>
+          <w:ins w:id="417" w:author="Michael" w:date="2014-11-04T08:10:00Z"/>
+          <w:b/>
+          <w:i/>
+          <w:spacing w:val="-4"/>
+          <w:kern w:val="28"/>
+        </w:rPr>
+      </w:pPr>
+      <w:ins w:id="418" w:author="Michael" w:date="2014-11-04T08:10:00Z">
+        <w:r>
+          <w:rPr>
+            <w:b/>
+            <w:i/>
+            <w:spacing w:val="-4"/>
+            <w:kern w:val="28"/>
+          </w:rPr>
+          <w:t>ITE</w:t>
+        </w:r>
+        <w:r>
+          <w:rPr>
+            <w:b/>
+            <w:i/>
+            <w:spacing w:val="-4"/>
+            <w:kern w:val="28"/>
+          </w:rPr>
+          <w:t xml:space="preserve"> Current Density </w:t>
+        </w:r>
+        <w:r>
+          <w:rPr>
+            <w:b/>
+            <w:i/>
+            <w:spacing w:val="-4"/>
+            <w:kern w:val="28"/>
+          </w:rPr>
+          <w:t xml:space="preserve">Air </w:t>
+        </w:r>
+        <w:r>
+          <w:rPr>
+            <w:b/>
+            <w:i/>
+            <w:spacing w:val="-4"/>
+            <w:kern w:val="28"/>
+          </w:rPr>
+          <w:t>Volume Flow Rate [m3/s]</w:t>
+        </w:r>
+      </w:ins>
+    </w:p>
+    <w:p>
+      <w:pPr>
+        <w:spacing w:before="60" w:after="60"/>
+        <w:jc w:val="both"/>
+        <w:rPr>
+          <w:ins w:id="419" w:author="Michael" w:date="2014-11-04T08:10:00Z"/>
+        </w:rPr>
+      </w:pPr>
+      <w:ins w:id="420" w:author="Michael" w:date="2014-11-04T08:10:00Z">
+        <w:r>
+          <w:t xml:space="preserve">Reports the average air volume flow rate </w:t>
+        </w:r>
+        <w:r>
+          <w:t>through the ITE</w:t>
+        </w:r>
+        <w:r>
+          <w:t xml:space="preserve"> over the reporting interval, calculat</w:t>
+        </w:r>
+        <w:r>
+          <w:t>ed using the current density at</w:t>
+        </w:r>
+        <w:r>
+          <w:t xml:space="preserve"> </w:t>
+        </w:r>
+        <w:r>
+          <w:t>the air inlet node</w:t>
+        </w:r>
+        <w:r>
+          <w:t xml:space="preserve">.  </w:t>
+        </w:r>
+      </w:ins>
+    </w:p>
+    <w:p>
+      <w:pPr>
+        <w:keepNext/>
+        <w:keepLines/>
+        <w:spacing w:before="120" w:after="120" w:line="240" w:lineRule="atLeast"/>
+        <w:outlineLvl w:val="3"/>
+        <w:rPr>
+          <w:ins w:id="421" w:author="Michael" w:date="2014-11-04T08:10:00Z"/>
+          <w:b/>
+          <w:i/>
+          <w:spacing w:val="-4"/>
+          <w:kern w:val="28"/>
+        </w:rPr>
+      </w:pPr>
+      <w:ins w:id="422" w:author="Michael" w:date="2014-11-04T08:10:00Z">
+        <w:r>
+          <w:rPr>
+            <w:b/>
+            <w:i/>
+            <w:spacing w:val="-4"/>
+            <w:kern w:val="28"/>
+          </w:rPr>
+          <w:t>Zone ITE</w:t>
+        </w:r>
+        <w:r>
+          <w:rPr>
+            <w:b/>
+            <w:i/>
+            <w:spacing w:val="-4"/>
+            <w:kern w:val="28"/>
+          </w:rPr>
+          <w:t xml:space="preserve"> </w:t>
+        </w:r>
+        <w:r>
+          <w:rPr>
+            <w:b/>
+            <w:i/>
+            <w:spacing w:val="-4"/>
+            <w:kern w:val="28"/>
+          </w:rPr>
+          <w:t>Air Mass Flow Rate [kg</w:t>
+        </w:r>
+        <w:r>
+          <w:rPr>
+            <w:b/>
+            <w:i/>
+            <w:spacing w:val="-4"/>
+            <w:kern w:val="28"/>
+          </w:rPr>
+          <w:t>/s]</w:t>
+        </w:r>
+      </w:ins>
+    </w:p>
+    <w:p>
+      <w:pPr>
+        <w:keepNext/>
+        <w:keepLines/>
+        <w:spacing w:before="120" w:after="120" w:line="240" w:lineRule="atLeast"/>
+        <w:outlineLvl w:val="3"/>
+        <w:rPr>
+          <w:ins w:id="423" w:author="Michael" w:date="2014-11-04T08:10:00Z"/>
+          <w:b/>
+          <w:i/>
+          <w:spacing w:val="-4"/>
+          <w:kern w:val="28"/>
+        </w:rPr>
+      </w:pPr>
+      <w:ins w:id="424" w:author="Michael" w:date="2014-11-04T08:10:00Z">
+        <w:r>
+          <w:rPr>
+            <w:b/>
+            <w:i/>
+            <w:spacing w:val="-4"/>
+            <w:kern w:val="28"/>
+          </w:rPr>
+          <w:t>ITE</w:t>
+        </w:r>
+        <w:r>
+          <w:rPr>
+            <w:b/>
+            <w:i/>
+            <w:spacing w:val="-4"/>
+            <w:kern w:val="28"/>
+          </w:rPr>
+          <w:t xml:space="preserve"> </w:t>
+        </w:r>
+        <w:r>
+          <w:rPr>
+            <w:b/>
+            <w:i/>
+            <w:spacing w:val="-4"/>
+            <w:kern w:val="28"/>
+          </w:rPr>
+          <w:t>Air Mass Flow Rate [kg</w:t>
+        </w:r>
+        <w:r>
+          <w:rPr>
+            <w:b/>
+            <w:i/>
+            <w:spacing w:val="-4"/>
+            <w:kern w:val="28"/>
+          </w:rPr>
+          <w:t>/s]</w:t>
+        </w:r>
+      </w:ins>
+    </w:p>
+    <w:p>
+      <w:pPr>
+        <w:spacing w:before="60" w:after="60"/>
+        <w:jc w:val="both"/>
+        <w:rPr>
+          <w:ins w:id="425" w:author="Michael" w:date="2014-11-04T08:10:00Z"/>
+        </w:rPr>
+      </w:pPr>
+      <w:ins w:id="426" w:author="Michael" w:date="2014-11-04T08:10:00Z">
+        <w:r>
+          <w:t xml:space="preserve">Reports the average air </w:t>
+        </w:r>
+        <w:r>
+          <w:t>mass</w:t>
+        </w:r>
+        <w:r>
+          <w:t xml:space="preserve"> flow rate </w:t>
+        </w:r>
+        <w:r>
+          <w:t>through the ITE</w:t>
+        </w:r>
+        <w:r>
+          <w:t xml:space="preserve"> over the reporting interval, calculat</w:t>
+        </w:r>
+        <w:r>
+          <w:t>ed using the current density at</w:t>
+        </w:r>
+        <w:r>
+          <w:t xml:space="preserve"> </w:t>
+        </w:r>
+        <w:r>
+          <w:t>the air inlet node</w:t>
+        </w:r>
+        <w:r>
+          <w:t xml:space="preserve">.  </w:t>
+        </w:r>
+      </w:ins>
+    </w:p>
+    <w:p>
+      <w:pPr>
+        <w:keepNext/>
+        <w:keepLines/>
+        <w:spacing w:before="120" w:after="120" w:line="240" w:lineRule="atLeast"/>
+        <w:outlineLvl w:val="3"/>
+        <w:rPr>
+          <w:ins w:id="427" w:author="Michael" w:date="2014-11-04T08:10:00Z"/>
+          <w:b/>
+          <w:i/>
+          <w:spacing w:val="-4"/>
+          <w:kern w:val="28"/>
+        </w:rPr>
+      </w:pPr>
+      <w:ins w:id="428" w:author="Michael" w:date="2014-11-04T08:10:00Z">
+        <w:r>
+          <w:rPr>
+            <w:b/>
+            <w:i/>
+            <w:spacing w:val="-4"/>
+            <w:kern w:val="28"/>
+          </w:rPr>
+          <w:t>ITE Air Inlet Dry-Bulb Temperature [C</w:t>
+        </w:r>
+        <w:r>
+          <w:rPr>
+            <w:b/>
+            <w:i/>
+            <w:spacing w:val="-4"/>
+            <w:kern w:val="28"/>
+          </w:rPr>
+          <w:t>]</w:t>
+        </w:r>
+      </w:ins>
+    </w:p>
+    <w:p>
+      <w:pPr>
+        <w:spacing w:before="60" w:after="60"/>
+        <w:jc w:val="both"/>
+        <w:rPr>
+          <w:ins w:id="429" w:author="Michael" w:date="2014-11-04T08:10:00Z"/>
+        </w:rPr>
+      </w:pPr>
+      <w:ins w:id="430" w:author="Michael" w:date="2014-11-04T08:10:00Z">
+        <w:r>
+          <w:t>The dry-bulb temperature of the air entering the ITE</w:t>
+        </w:r>
+        <w:r>
+          <w:t>.</w:t>
+        </w:r>
+      </w:ins>
+    </w:p>
+    <w:p>
+      <w:pPr>
+        <w:keepNext/>
+        <w:keepLines/>
+        <w:spacing w:before="120" w:after="120" w:line="240" w:lineRule="atLeast"/>
+        <w:outlineLvl w:val="3"/>
+        <w:rPr>
+          <w:ins w:id="431" w:author="Michael" w:date="2014-11-04T08:10:00Z"/>
+          <w:b/>
+          <w:i/>
+          <w:spacing w:val="-4"/>
+          <w:kern w:val="28"/>
+        </w:rPr>
+      </w:pPr>
+      <w:ins w:id="432" w:author="Michael" w:date="2014-11-04T08:10:00Z">
+        <w:r>
+          <w:rPr>
+            <w:b/>
+            <w:i/>
+            <w:spacing w:val="-4"/>
+            <w:kern w:val="28"/>
+          </w:rPr>
+          <w:t>ITE Air Inlet Dewpoint Temperature [C</w:t>
+        </w:r>
+        <w:r>
+          <w:rPr>
+            <w:b/>
+            <w:i/>
+            <w:spacing w:val="-4"/>
+            <w:kern w:val="28"/>
+          </w:rPr>
+          <w:t>]</w:t>
+        </w:r>
+      </w:ins>
+    </w:p>
+    <w:p>
+      <w:pPr>
+        <w:spacing w:before="60" w:after="60"/>
+        <w:jc w:val="both"/>
+        <w:rPr>
+          <w:ins w:id="433" w:author="Michael" w:date="2014-11-04T08:10:00Z"/>
+        </w:rPr>
+      </w:pPr>
+      <w:ins w:id="434" w:author="Michael" w:date="2014-11-04T08:10:00Z">
+        <w:r>
+          <w:t>The dewpoint temperature of the air entering the ITE</w:t>
+        </w:r>
+        <w:r>
+          <w:t>.</w:t>
+        </w:r>
+      </w:ins>
+    </w:p>
+    <w:p>
+      <w:pPr>
+        <w:keepNext/>
+        <w:keepLines/>
+        <w:spacing w:before="120" w:after="120" w:line="240" w:lineRule="atLeast"/>
+        <w:outlineLvl w:val="3"/>
+        <w:rPr>
+          <w:ins w:id="435" w:author="Michael" w:date="2014-11-04T08:10:00Z"/>
+          <w:b/>
+          <w:i/>
+          <w:spacing w:val="-4"/>
+          <w:kern w:val="28"/>
+        </w:rPr>
+      </w:pPr>
+      <w:ins w:id="436" w:author="Michael" w:date="2014-11-04T08:10:00Z">
+        <w:r>
+          <w:rPr>
+            <w:b/>
+            <w:i/>
+            <w:spacing w:val="-4"/>
+            <w:kern w:val="28"/>
+          </w:rPr>
+          <w:t>ITE Air Inlet Relative Humidity [%</w:t>
+        </w:r>
+        <w:r>
+          <w:rPr>
+            <w:b/>
+            <w:i/>
+            <w:spacing w:val="-4"/>
+            <w:kern w:val="28"/>
+          </w:rPr>
+          <w:t>]</w:t>
+        </w:r>
+      </w:ins>
+    </w:p>
+    <w:p>
+      <w:pPr>
+        <w:spacing w:before="60" w:after="60"/>
+        <w:jc w:val="both"/>
+        <w:rPr>
+          <w:ins w:id="437" w:author="Michael" w:date="2014-11-04T08:10:00Z"/>
+        </w:rPr>
+      </w:pPr>
+      <w:ins w:id="438" w:author="Michael" w:date="2014-11-04T08:10:00Z">
+        <w:r>
+          <w:t>The dewpoint temperature of the air entering the ITE</w:t>
+        </w:r>
+        <w:r>
+          <w:t>.</w:t>
+        </w:r>
+      </w:ins>
+    </w:p>
+    <w:p>
+      <w:pPr>
+        <w:keepNext/>
+        <w:keepLines/>
+        <w:spacing w:before="120" w:after="120" w:line="240" w:lineRule="atLeast"/>
+        <w:outlineLvl w:val="3"/>
+        <w:rPr>
+          <w:ins w:id="439" w:author="Michael" w:date="2014-11-04T08:10:00Z"/>
+          <w:b/>
+          <w:i/>
+          <w:spacing w:val="-4"/>
+          <w:kern w:val="28"/>
+        </w:rPr>
+      </w:pPr>
+      <w:ins w:id="440" w:author="Michael" w:date="2014-11-04T08:10:00Z">
+        <w:r>
+          <w:rPr>
+            <w:b/>
+            <w:i/>
+            <w:spacing w:val="-4"/>
+            <w:kern w:val="28"/>
+          </w:rPr>
+          <w:t>ITE Air Outlet Dry-Bulb Temperature [C</w:t>
+        </w:r>
+        <w:r>
+          <w:rPr>
+            <w:b/>
+            <w:i/>
+            <w:spacing w:val="-4"/>
+            <w:kern w:val="28"/>
+          </w:rPr>
+          <w:t>]</w:t>
+        </w:r>
+      </w:ins>
+    </w:p>
+    <w:p>
+      <w:pPr>
+        <w:spacing w:before="60" w:after="60"/>
+        <w:jc w:val="both"/>
+        <w:rPr>
+          <w:ins w:id="441" w:author="Michael" w:date="2014-11-04T08:10:00Z"/>
+        </w:rPr>
+      </w:pPr>
+      <w:ins w:id="442" w:author="Michael" w:date="2014-11-04T08:10:00Z">
+        <w:r>
+          <w:t>The dry-bulb temperature of the air leaving the ITE</w:t>
+        </w:r>
+        <w:r>
+          <w:t>.</w:t>
+        </w:r>
+      </w:ins>
+    </w:p>
+    <w:p>
+      <w:pPr>
+        <w:keepNext/>
+        <w:keepLines/>
+        <w:spacing w:before="120" w:after="120" w:line="240" w:lineRule="atLeast"/>
+        <w:outlineLvl w:val="3"/>
+        <w:rPr>
+          <w:ins w:id="443" w:author="Michael" w:date="2014-11-04T08:10:00Z"/>
+          <w:b/>
+          <w:i/>
+          <w:spacing w:val="-4"/>
+          <w:kern w:val="28"/>
+        </w:rPr>
+      </w:pPr>
+      <w:ins w:id="444" w:author="Michael" w:date="2014-11-04T08:10:00Z">
+        <w:r>
+          <w:rPr>
+            <w:b/>
+            <w:i/>
+            <w:spacing w:val="-4"/>
+            <w:kern w:val="28"/>
+          </w:rPr>
+          <w:t>Zone ITE Average Supply Heat Index []</w:t>
+        </w:r>
+      </w:ins>
+    </w:p>
+    <w:p>
+      <w:pPr>
+        <w:keepNext/>
+        <w:keepLines/>
+        <w:spacing w:before="120" w:after="120" w:line="240" w:lineRule="atLeast"/>
+        <w:outlineLvl w:val="3"/>
+        <w:rPr>
+          <w:ins w:id="445" w:author="Michael" w:date="2014-11-04T08:10:00Z"/>
+          <w:b/>
+          <w:i/>
+          <w:spacing w:val="-4"/>
+          <w:kern w:val="28"/>
+        </w:rPr>
+      </w:pPr>
+      <w:ins w:id="446" w:author="Michael" w:date="2014-11-04T08:10:00Z">
+        <w:r>
+          <w:rPr>
+            <w:b/>
+            <w:i/>
+            <w:spacing w:val="-4"/>
+            <w:kern w:val="28"/>
+          </w:rPr>
+          <w:t>ITE Supply Heat Index []</w:t>
+        </w:r>
+      </w:ins>
+    </w:p>
+    <w:p>
+      <w:pPr>
+        <w:spacing w:before="60" w:after="60"/>
+        <w:jc w:val="both"/>
+        <w:rPr>
+          <w:ins w:id="447" w:author="Michael" w:date="2014-11-04T08:10:00Z"/>
+        </w:rPr>
+      </w:pPr>
+      <w:ins w:id="448" w:author="Michael" w:date="2014-11-04T08:10:00Z">
+        <w:r>
+          <w:t xml:space="preserve">The supply heat index (SHI) for this equipment. SHI </w:t>
+        </w:r>
+        <w:r>
+          <w:t xml:space="preserve">is a dimensionless measure of recirculation of hot air into the cold </w:t>
+        </w:r>
+        <w:r>
+          <w:t xml:space="preserve">air intake of the ITE. SHI = (Tin – Tsupply)/(Tout-Tsupply) where Tin is the dry-bulb temperature of the air entering the ITE, Tout is the dry-bulb </w:t>
+        </w:r>
+        <w:r>
+          <w:lastRenderedPageBreak/>
+          <w:t>temperature of the air leaving the ITE, and Tsupply is the dry-bulb temperature at the Supply Air Node. If a Supply Air Node Name is not specified for this object, then this output will not be reported.</w:t>
+        </w:r>
+      </w:ins>
+    </w:p>
+    <w:p>
+      <w:pPr>
+        <w:keepNext/>
+        <w:keepLines/>
+        <w:spacing w:before="120" w:after="120" w:line="240" w:lineRule="atLeast"/>
+        <w:outlineLvl w:val="3"/>
+        <w:rPr>
+          <w:ins w:id="449" w:author="Michael" w:date="2014-11-04T08:10:00Z"/>
+          <w:b/>
+          <w:i/>
+          <w:spacing w:val="-4"/>
+          <w:kern w:val="28"/>
+        </w:rPr>
+      </w:pPr>
+      <w:ins w:id="450" w:author="Michael" w:date="2014-11-04T08:10:00Z">
+        <w:r>
+          <w:rPr>
+            <w:b/>
+            <w:i/>
+            <w:spacing w:val="-4"/>
+            <w:kern w:val="28"/>
+          </w:rPr>
+          <w:t>Zone ITE Any Air Inlet Operating Range Exceeded Time [hr</w:t>
+        </w:r>
+        <w:r>
+          <w:rPr>
+            <w:b/>
+            <w:i/>
+            <w:spacing w:val="-4"/>
+            <w:kern w:val="28"/>
+          </w:rPr>
+          <w:t>]</w:t>
+        </w:r>
+      </w:ins>
+    </w:p>
+    <w:p>
+      <w:pPr>
+        <w:keepNext/>
+        <w:keepLines/>
+        <w:spacing w:before="120" w:after="120" w:line="240" w:lineRule="atLeast"/>
+        <w:outlineLvl w:val="3"/>
+        <w:rPr>
+          <w:ins w:id="451" w:author="Michael" w:date="2014-11-04T08:10:00Z"/>
+          <w:b/>
+          <w:i/>
+          <w:spacing w:val="-4"/>
+          <w:kern w:val="28"/>
+        </w:rPr>
+      </w:pPr>
+      <w:ins w:id="452" w:author="Michael" w:date="2014-11-04T08:10:00Z">
+        <w:r>
+          <w:rPr>
+            <w:b/>
+            <w:i/>
+            <w:spacing w:val="-4"/>
+            <w:kern w:val="28"/>
+          </w:rPr>
+          <w:t>ITE Air Inlet Operating Range Exceeded Time [hr</w:t>
+        </w:r>
+        <w:r>
+          <w:rPr>
+            <w:b/>
+            <w:i/>
+            <w:spacing w:val="-4"/>
+            <w:kern w:val="28"/>
+          </w:rPr>
+          <w:t>]</w:t>
+        </w:r>
+      </w:ins>
+    </w:p>
+    <w:p>
+      <w:pPr>
+        <w:spacing w:before="60" w:after="60"/>
+        <w:jc w:val="both"/>
+        <w:rPr>
+          <w:ins w:id="453" w:author="Michael" w:date="2014-11-04T08:10:00Z"/>
+        </w:rPr>
+      </w:pPr>
+      <w:ins w:id="454" w:author="Michael" w:date="2014-11-04T08:10:00Z">
+        <w:r>
+          <w:t xml:space="preserve">Hours when the dry-bulb and/or dewpoint temperature of the air entering the ITE is outside the range specified by the ITE </w:t>
+        </w:r>
+        <w:r>
+          <w:t>Environmental Class</w:t>
+        </w:r>
+        <w:r>
+          <w:t>.</w:t>
+        </w:r>
+      </w:ins>
+    </w:p>
+    <w:p>
+      <w:pPr>
+        <w:keepNext/>
+        <w:keepLines/>
+        <w:spacing w:before="120" w:after="120" w:line="240" w:lineRule="atLeast"/>
+        <w:outlineLvl w:val="3"/>
+        <w:rPr>
+          <w:ins w:id="455" w:author="Michael" w:date="2014-11-04T08:10:00Z"/>
+          <w:b/>
+          <w:i/>
+          <w:spacing w:val="-4"/>
+          <w:kern w:val="28"/>
+        </w:rPr>
+      </w:pPr>
+      <w:ins w:id="456" w:author="Michael" w:date="2014-11-04T08:10:00Z">
+        <w:r>
+          <w:rPr>
+            <w:b/>
+            <w:i/>
+            <w:spacing w:val="-4"/>
+            <w:kern w:val="28"/>
+          </w:rPr>
+          <w:t>Zone ITE Any Air Inlet Dry-Bulb Temperature Above Operating Range Time [hr]</w:t>
+        </w:r>
+      </w:ins>
+    </w:p>
+    <w:p>
+      <w:pPr>
+        <w:keepNext/>
+        <w:keepLines/>
+        <w:spacing w:before="120" w:after="120" w:line="240" w:lineRule="atLeast"/>
+        <w:outlineLvl w:val="3"/>
+        <w:rPr>
+          <w:ins w:id="457" w:author="Michael" w:date="2014-11-04T08:10:00Z"/>
+          <w:b/>
+          <w:i/>
+          <w:spacing w:val="-4"/>
+          <w:kern w:val="28"/>
+        </w:rPr>
+      </w:pPr>
+      <w:ins w:id="458" w:author="Michael" w:date="2014-11-04T08:10:00Z">
+        <w:r>
+          <w:rPr>
+            <w:b/>
+            <w:i/>
+            <w:spacing w:val="-4"/>
+            <w:kern w:val="28"/>
+          </w:rPr>
+          <w:t>ITE Air Inlet Dry-Bulb Temperature Above Operating Range Time [hr]</w:t>
+        </w:r>
+      </w:ins>
+    </w:p>
+    <w:p>
+      <w:pPr>
+        <w:spacing w:before="60" w:after="60"/>
+        <w:jc w:val="both"/>
+        <w:rPr>
+          <w:ins w:id="459" w:author="Michael" w:date="2014-11-04T08:10:00Z"/>
+        </w:rPr>
+      </w:pPr>
+      <w:ins w:id="460" w:author="Michael" w:date="2014-11-04T08:10:00Z">
+        <w:r>
+          <w:t xml:space="preserve">Hours when the dry-bulb temperature of the air entering the ITE is above the range specified by the ITE </w:t>
+        </w:r>
+        <w:r>
+          <w:t>Environmental Class</w:t>
+        </w:r>
+        <w:r>
+          <w:t>.</w:t>
+        </w:r>
+      </w:ins>
+    </w:p>
+    <w:p>
+      <w:pPr>
+        <w:keepNext/>
+        <w:keepLines/>
+        <w:spacing w:before="120" w:after="120" w:line="240" w:lineRule="atLeast"/>
+        <w:outlineLvl w:val="3"/>
+        <w:rPr>
+          <w:ins w:id="461" w:author="Michael" w:date="2014-11-04T08:10:00Z"/>
+          <w:b/>
+          <w:i/>
+          <w:spacing w:val="-4"/>
+          <w:kern w:val="28"/>
+        </w:rPr>
+      </w:pPr>
+      <w:ins w:id="462" w:author="Michael" w:date="2014-11-04T08:10:00Z">
+        <w:r>
+          <w:rPr>
+            <w:b/>
+            <w:i/>
+            <w:spacing w:val="-4"/>
+            <w:kern w:val="28"/>
+          </w:rPr>
+          <w:t>ITE Air Inlet Dry-Bulb Temperature Difference Above Operating Range [deltaC]</w:t>
+        </w:r>
+      </w:ins>
+    </w:p>
+    <w:p>
+      <w:pPr>
+        <w:spacing w:before="60" w:after="60"/>
+        <w:jc w:val="both"/>
+        <w:rPr>
+          <w:ins w:id="463" w:author="Michael" w:date="2014-11-04T08:10:00Z"/>
+        </w:rPr>
+      </w:pPr>
+      <w:ins w:id="464" w:author="Michael" w:date="2014-11-04T08:10:00Z">
+        <w:r>
+          <w:t xml:space="preserve">The temperature difference (in degrees DeltaC) between the air inlet dry-bulb temperature and the maximum allowable dry-bulb temperature specified by the ITE Environmental Class. Only positive values are reported. When the dry-bulb temperature of the air entering the ITE is below the maximum specified by the ITE </w:t>
+        </w:r>
+        <w:r>
+          <w:t>Environmental Class</w:t>
+        </w:r>
+        <w:r>
+          <w:t>, this output will be zero.</w:t>
+        </w:r>
+      </w:ins>
+    </w:p>
+    <w:p>
+      <w:pPr>
+        <w:keepNext/>
+        <w:keepLines/>
+        <w:spacing w:before="120" w:after="120" w:line="240" w:lineRule="atLeast"/>
+        <w:outlineLvl w:val="3"/>
+        <w:rPr>
+          <w:ins w:id="465" w:author="Michael" w:date="2014-11-04T08:10:00Z"/>
+          <w:b/>
+          <w:i/>
+          <w:spacing w:val="-4"/>
+          <w:kern w:val="28"/>
+        </w:rPr>
+      </w:pPr>
+      <w:ins w:id="466" w:author="Michael" w:date="2014-11-04T08:10:00Z">
+        <w:r>
+          <w:rPr>
+            <w:b/>
+            <w:i/>
+            <w:spacing w:val="-4"/>
+            <w:kern w:val="28"/>
+          </w:rPr>
+          <w:t>Zone ITE Any Air Inlet Dry-Bulb Temperature Below Operating Range Time [hr]</w:t>
+        </w:r>
+      </w:ins>
+    </w:p>
+    <w:p>
+      <w:pPr>
+        <w:keepNext/>
+        <w:keepLines/>
+        <w:spacing w:before="120" w:after="120" w:line="240" w:lineRule="atLeast"/>
+        <w:outlineLvl w:val="3"/>
+        <w:rPr>
+          <w:ins w:id="467" w:author="Michael" w:date="2014-11-04T08:10:00Z"/>
+          <w:b/>
+          <w:i/>
+          <w:spacing w:val="-4"/>
+          <w:kern w:val="28"/>
+        </w:rPr>
+      </w:pPr>
+      <w:ins w:id="468" w:author="Michael" w:date="2014-11-04T08:10:00Z">
+        <w:r>
+          <w:rPr>
+            <w:b/>
+            <w:i/>
+            <w:spacing w:val="-4"/>
+            <w:kern w:val="28"/>
+          </w:rPr>
+          <w:t>ITE Air Inlet Dry-Bulb Temperature Below Operating Range Time [hr]</w:t>
+        </w:r>
+      </w:ins>
+    </w:p>
+    <w:p>
+      <w:pPr>
+        <w:spacing w:before="60" w:after="60"/>
+        <w:jc w:val="both"/>
+        <w:rPr>
+          <w:ins w:id="469" w:author="Michael" w:date="2014-11-04T08:10:00Z"/>
+        </w:rPr>
+      </w:pPr>
+      <w:ins w:id="470" w:author="Michael" w:date="2014-11-04T08:10:00Z">
+        <w:r>
+          <w:t xml:space="preserve">Hours when the dry-bulb temperature of the air entering the ITE is above the range specified by the ITE </w:t>
+        </w:r>
+        <w:r>
+          <w:t>Environmental Class</w:t>
+        </w:r>
+        <w:r>
+          <w:t>.</w:t>
+        </w:r>
+      </w:ins>
+    </w:p>
+    <w:p>
+      <w:pPr>
+        <w:keepNext/>
+        <w:keepLines/>
+        <w:spacing w:before="120" w:after="120" w:line="240" w:lineRule="atLeast"/>
+        <w:outlineLvl w:val="3"/>
+        <w:rPr>
+          <w:ins w:id="471" w:author="Michael" w:date="2014-11-04T08:10:00Z"/>
+          <w:b/>
+          <w:i/>
+          <w:spacing w:val="-4"/>
+          <w:kern w:val="28"/>
+        </w:rPr>
+      </w:pPr>
+      <w:ins w:id="472" w:author="Michael" w:date="2014-11-04T08:10:00Z">
+        <w:r>
+          <w:rPr>
+            <w:b/>
+            <w:i/>
+            <w:spacing w:val="-4"/>
+            <w:kern w:val="28"/>
+          </w:rPr>
+          <w:t>ITE Air Inlet Dry-Bulb Temperature Difference Below Operating Range [deltaC]</w:t>
+        </w:r>
+      </w:ins>
+    </w:p>
+    <w:p>
+      <w:pPr>
+        <w:spacing w:before="60" w:after="60"/>
+        <w:jc w:val="both"/>
+        <w:rPr>
+          <w:ins w:id="473" w:author="Michael" w:date="2014-11-04T08:10:00Z"/>
+        </w:rPr>
+      </w:pPr>
+      <w:ins w:id="474" w:author="Michael" w:date="2014-11-04T08:10:00Z">
+        <w:r>
+          <w:t xml:space="preserve">The temperature difference (in degrees DeltaC) between the air inlet dry-bulb temperature and the minimum allowable dry-bulb temperature specified by the ITE Environmental Class. Only negative values are reported. When the dry-bulb temperature of the air entering the ITE is above the minimum specified by the ITE </w:t>
+        </w:r>
+        <w:r>
+          <w:t>Environmental Class</w:t>
+        </w:r>
+        <w:r>
+          <w:t>, this output will be zero.</w:t>
+        </w:r>
+      </w:ins>
+    </w:p>
+    <w:p>
+      <w:pPr>
+        <w:keepNext/>
+        <w:keepLines/>
+        <w:spacing w:before="120" w:after="120" w:line="240" w:lineRule="atLeast"/>
+        <w:outlineLvl w:val="3"/>
+        <w:rPr>
+          <w:ins w:id="475" w:author="Michael" w:date="2014-11-04T08:10:00Z"/>
+          <w:b/>
+          <w:i/>
+          <w:spacing w:val="-4"/>
+          <w:kern w:val="28"/>
+        </w:rPr>
+      </w:pPr>
+      <w:ins w:id="476" w:author="Michael" w:date="2014-11-04T08:10:00Z">
+        <w:r>
+          <w:rPr>
+            <w:b/>
+            <w:i/>
+            <w:spacing w:val="-4"/>
+            <w:kern w:val="28"/>
+          </w:rPr>
+          <w:t>Zone ITE Any Air Inlet Dewpoint Temperature Above Operating Range Time [hr]</w:t>
+        </w:r>
+      </w:ins>
+    </w:p>
+    <w:p>
+      <w:pPr>
+        <w:keepNext/>
+        <w:keepLines/>
+        <w:spacing w:before="120" w:after="120" w:line="240" w:lineRule="atLeast"/>
+        <w:outlineLvl w:val="3"/>
+        <w:rPr>
+          <w:ins w:id="477" w:author="Michael" w:date="2014-11-04T08:10:00Z"/>
+          <w:b/>
+          <w:i/>
+          <w:spacing w:val="-4"/>
+          <w:kern w:val="28"/>
+        </w:rPr>
+      </w:pPr>
+      <w:ins w:id="478" w:author="Michael" w:date="2014-11-04T08:10:00Z">
+        <w:r>
+          <w:rPr>
+            <w:b/>
+            <w:i/>
+            <w:spacing w:val="-4"/>
+            <w:kern w:val="28"/>
+          </w:rPr>
+          <w:t>ITE Air Inlet Dewpoint Temperature Above Operating Range Time [hr]</w:t>
+        </w:r>
+      </w:ins>
+    </w:p>
+    <w:p>
+      <w:pPr>
+        <w:spacing w:before="60" w:after="60"/>
+        <w:jc w:val="both"/>
+        <w:rPr>
+          <w:ins w:id="479" w:author="Michael" w:date="2014-11-04T08:10:00Z"/>
+        </w:rPr>
+      </w:pPr>
+      <w:ins w:id="480" w:author="Michael" w:date="2014-11-04T08:10:00Z">
+        <w:r>
+          <w:t xml:space="preserve">Hours when the dewpoint temperature of the air entering the ITE is above the range specified by the ITE </w:t>
+        </w:r>
+        <w:r>
+          <w:t>Environmental Class</w:t>
+        </w:r>
+        <w:r>
+          <w:t>.</w:t>
+        </w:r>
+      </w:ins>
+    </w:p>
+    <w:p>
+      <w:pPr>
+        <w:keepNext/>
+        <w:keepLines/>
+        <w:spacing w:before="120" w:after="120" w:line="240" w:lineRule="atLeast"/>
+        <w:outlineLvl w:val="3"/>
+        <w:rPr>
+          <w:ins w:id="481" w:author="Michael" w:date="2014-11-04T08:10:00Z"/>
+          <w:b/>
+          <w:i/>
+          <w:spacing w:val="-4"/>
+          <w:kern w:val="28"/>
+        </w:rPr>
+      </w:pPr>
+      <w:ins w:id="482" w:author="Michael" w:date="2014-11-04T08:10:00Z">
+        <w:r>
+          <w:rPr>
+            <w:b/>
+            <w:i/>
+            <w:spacing w:val="-4"/>
+            <w:kern w:val="28"/>
+          </w:rPr>
+          <w:t>ITE Air Inlet Dewpoint Temperature Difference Above Operating Range [deltaC]</w:t>
+        </w:r>
+      </w:ins>
+    </w:p>
+    <w:p>
+      <w:pPr>
+        <w:spacing w:before="60" w:after="60"/>
+        <w:jc w:val="both"/>
+        <w:rPr>
+          <w:ins w:id="483" w:author="Michael" w:date="2014-11-04T08:10:00Z"/>
+        </w:rPr>
+      </w:pPr>
+      <w:ins w:id="484" w:author="Michael" w:date="2014-11-04T08:10:00Z">
+        <w:r>
+          <w:t xml:space="preserve">The temperature difference (in degrees DeltaC) between the air inlet dewpoint temperature and the maximum allowable dewpoint temperature specified by the ITE Envionmental Class. Only positive values are reported. When the dewpoint temperature of the air entering the ITE is below the maximum specified by the ITE </w:t>
+        </w:r>
+        <w:r>
+          <w:t>Environmental Class</w:t>
+        </w:r>
+        <w:r>
+          <w:t>, this output will be zero.</w:t>
+        </w:r>
+      </w:ins>
+    </w:p>
+    <w:p>
+      <w:pPr>
+        <w:keepNext/>
+        <w:keepLines/>
+        <w:spacing w:before="120" w:after="120" w:line="240" w:lineRule="atLeast"/>
+        <w:outlineLvl w:val="3"/>
+        <w:rPr>
+          <w:ins w:id="485" w:author="Michael" w:date="2014-11-04T08:10:00Z"/>
+          <w:b/>
+          <w:i/>
+          <w:spacing w:val="-4"/>
+          <w:kern w:val="28"/>
+        </w:rPr>
+      </w:pPr>
+      <w:ins w:id="486" w:author="Michael" w:date="2014-11-04T08:10:00Z">
+        <w:r>
+          <w:rPr>
+            <w:b/>
+            <w:i/>
+            <w:spacing w:val="-4"/>
+            <w:kern w:val="28"/>
+          </w:rPr>
+          <w:t>Zone ITE Any Air Inlet Dewpoint Temperature Below Operating Range Time [hr]</w:t>
+        </w:r>
+      </w:ins>
+    </w:p>
+    <w:p>
+      <w:pPr>
+        <w:keepNext/>
+        <w:keepLines/>
+        <w:spacing w:before="120" w:after="120" w:line="240" w:lineRule="atLeast"/>
+        <w:outlineLvl w:val="3"/>
+        <w:rPr>
+          <w:ins w:id="487" w:author="Michael" w:date="2014-11-04T08:10:00Z"/>
+          <w:b/>
+          <w:i/>
+          <w:spacing w:val="-4"/>
+          <w:kern w:val="28"/>
+        </w:rPr>
+      </w:pPr>
+      <w:ins w:id="488" w:author="Michael" w:date="2014-11-04T08:10:00Z">
+        <w:r>
+          <w:rPr>
+            <w:b/>
+            <w:i/>
+            <w:spacing w:val="-4"/>
+            <w:kern w:val="28"/>
+          </w:rPr>
+          <w:t>ITE Air Inlet Dewpoint Temperature Below Operating Range Time [hr]</w:t>
+        </w:r>
+      </w:ins>
+    </w:p>
+    <w:p>
+      <w:pPr>
+        <w:spacing w:before="60" w:after="60"/>
+        <w:jc w:val="both"/>
+        <w:rPr>
+          <w:ins w:id="489" w:author="Michael" w:date="2014-11-04T08:10:00Z"/>
+        </w:rPr>
+      </w:pPr>
+      <w:ins w:id="490" w:author="Michael" w:date="2014-11-04T08:10:00Z">
+        <w:r>
+          <w:t xml:space="preserve">Hours when the dewpoint temperature of the air entering the ITE is above the range specified by the ITE </w:t>
+        </w:r>
+        <w:r>
+          <w:t>Environmental Class</w:t>
+        </w:r>
+        <w:r>
+          <w:t>.</w:t>
+        </w:r>
+      </w:ins>
+    </w:p>
+    <w:p>
+      <w:pPr>
+        <w:keepNext/>
+        <w:keepLines/>
+        <w:spacing w:before="120" w:after="120" w:line="240" w:lineRule="atLeast"/>
+        <w:outlineLvl w:val="3"/>
+        <w:rPr>
+          <w:ins w:id="491" w:author="Michael" w:date="2014-11-04T08:10:00Z"/>
+          <w:b/>
+          <w:i/>
+          <w:spacing w:val="-4"/>
+          <w:kern w:val="28"/>
+        </w:rPr>
+      </w:pPr>
+      <w:ins w:id="492" w:author="Michael" w:date="2014-11-04T08:10:00Z">
+        <w:r>
+          <w:rPr>
+            <w:b/>
+            <w:i/>
+            <w:spacing w:val="-4"/>
+            <w:kern w:val="28"/>
+          </w:rPr>
+          <w:t>ITE Air Inlet Dewpoint Temperature Difference Below Operating Range [deltaC]</w:t>
+        </w:r>
+      </w:ins>
+    </w:p>
+    <w:p>
+      <w:pPr>
+        <w:spacing w:before="60" w:after="60"/>
+        <w:jc w:val="both"/>
+        <w:rPr>
+          <w:ins w:id="493" w:author="Michael" w:date="2014-11-04T08:10:00Z"/>
+        </w:rPr>
+      </w:pPr>
+      <w:ins w:id="494" w:author="Michael" w:date="2014-11-04T08:10:00Z">
+        <w:r>
+          <w:t xml:space="preserve">The temperature difference (in degrees DeltaC) between the air inlet dewpoint temperature and the minimum allowable dewpoint temperature specified by the ITE Envionmental Class. Only negative values are reported. When the dewpoint temperature of the air entering the ITE is above the minimum specified by the ITE </w:t>
+        </w:r>
+        <w:r>
+          <w:t>Environmental Class</w:t>
+        </w:r>
+        <w:r>
+          <w:t>, this output will be zero.</w:t>
+        </w:r>
+      </w:ins>
+    </w:p>
+    <w:p>
+      <w:pPr>
+        <w:keepNext/>
+        <w:keepLines/>
+        <w:spacing w:before="120" w:after="120" w:line="240" w:lineRule="atLeast"/>
+        <w:outlineLvl w:val="3"/>
+        <w:rPr>
+          <w:ins w:id="495" w:author="Michael" w:date="2014-11-04T08:10:00Z"/>
+          <w:b/>
+          <w:i/>
+          <w:spacing w:val="-4"/>
+          <w:kern w:val="28"/>
+        </w:rPr>
+      </w:pPr>
+      <w:ins w:id="496" w:author="Michael" w:date="2014-11-04T08:10:00Z">
+        <w:r>
+          <w:rPr>
+            <w:b/>
+            <w:i/>
+            <w:spacing w:val="-4"/>
+            <w:kern w:val="28"/>
+          </w:rPr>
+          <w:lastRenderedPageBreak/>
+          <w:t>Zone ITE Any Air Inlet Relative Humidity Above Operating Range Time [hr]</w:t>
+        </w:r>
+      </w:ins>
+    </w:p>
+    <w:p>
+      <w:pPr>
+        <w:keepNext/>
+        <w:keepLines/>
+        <w:spacing w:before="120" w:after="120" w:line="240" w:lineRule="atLeast"/>
+        <w:outlineLvl w:val="3"/>
+        <w:rPr>
+          <w:ins w:id="497" w:author="Michael" w:date="2014-11-04T08:10:00Z"/>
+          <w:b/>
+          <w:i/>
+          <w:spacing w:val="-4"/>
+          <w:kern w:val="28"/>
+        </w:rPr>
+      </w:pPr>
+      <w:ins w:id="498" w:author="Michael" w:date="2014-11-04T08:10:00Z">
+        <w:r>
+          <w:rPr>
+            <w:b/>
+            <w:i/>
+            <w:spacing w:val="-4"/>
+            <w:kern w:val="28"/>
+          </w:rPr>
+          <w:t>ITE Air Inlet Relative Humidity Above Operating Range Time [hr]</w:t>
+        </w:r>
+      </w:ins>
+    </w:p>
+    <w:p>
+      <w:pPr>
+        <w:spacing w:before="60" w:after="60"/>
+        <w:jc w:val="both"/>
+        <w:rPr>
+          <w:ins w:id="499" w:author="Michael" w:date="2014-11-04T08:10:00Z"/>
+        </w:rPr>
+      </w:pPr>
+      <w:ins w:id="500" w:author="Michael" w:date="2014-11-04T08:10:00Z">
+        <w:r>
+          <w:t xml:space="preserve">Hours when the relative humidity of the air entering the ITE is above the range specified by the ITE </w:t>
+        </w:r>
+        <w:r>
+          <w:t>Environmental Class</w:t>
+        </w:r>
+        <w:r>
+          <w:t>.</w:t>
+        </w:r>
+      </w:ins>
+    </w:p>
+    <w:p>
+      <w:pPr>
+        <w:keepNext/>
+        <w:keepLines/>
+        <w:spacing w:before="120" w:after="120" w:line="240" w:lineRule="atLeast"/>
+        <w:outlineLvl w:val="3"/>
+        <w:rPr>
+          <w:ins w:id="501" w:author="Michael" w:date="2014-11-04T08:10:00Z"/>
+          <w:b/>
+          <w:i/>
+          <w:spacing w:val="-4"/>
+          <w:kern w:val="28"/>
+        </w:rPr>
+      </w:pPr>
+      <w:ins w:id="502" w:author="Michael" w:date="2014-11-04T08:10:00Z">
+        <w:r>
+          <w:rPr>
+            <w:b/>
+            <w:i/>
+            <w:spacing w:val="-4"/>
+            <w:kern w:val="28"/>
+          </w:rPr>
+          <w:t>ITE Air Inlet Relative Humidity Difference Above Operating Range [%]</w:t>
+        </w:r>
+      </w:ins>
+    </w:p>
+    <w:p>
+      <w:pPr>
+        <w:spacing w:before="60" w:after="60"/>
+        <w:jc w:val="both"/>
+        <w:rPr>
+          <w:ins w:id="503" w:author="Michael" w:date="2014-11-04T08:10:00Z"/>
+        </w:rPr>
+      </w:pPr>
+      <w:ins w:id="504" w:author="Michael" w:date="2014-11-04T08:10:00Z">
+        <w:r>
+          <w:t xml:space="preserve">The temperature difference (in degrees DeltaC) between the air inlet relative humidity and the maximum allowable relative humidity specified by the ITE Envionmental Class. Only positive values are reported. When the relative humidity of the air entering the ITE is below the maximum specified by the ITE </w:t>
+        </w:r>
+        <w:r>
+          <w:t>Environmental Class</w:t>
+        </w:r>
+        <w:r>
+          <w:t>, this output will be zero.</w:t>
+        </w:r>
+      </w:ins>
+    </w:p>
+    <w:p>
+      <w:pPr>
+        <w:keepNext/>
+        <w:keepLines/>
+        <w:spacing w:before="120" w:after="120" w:line="240" w:lineRule="atLeast"/>
+        <w:outlineLvl w:val="3"/>
+        <w:rPr>
+          <w:ins w:id="505" w:author="Michael" w:date="2014-11-04T08:10:00Z"/>
+          <w:b/>
+          <w:i/>
+          <w:spacing w:val="-4"/>
+          <w:kern w:val="28"/>
+        </w:rPr>
+      </w:pPr>
+      <w:ins w:id="506" w:author="Michael" w:date="2014-11-04T08:10:00Z">
+        <w:r>
+          <w:rPr>
+            <w:b/>
+            <w:i/>
+            <w:spacing w:val="-4"/>
+            <w:kern w:val="28"/>
+          </w:rPr>
+          <w:t>Zone ITE Any Air Inlet Relative Humidity Below Operating Range Time [hr]</w:t>
+        </w:r>
+      </w:ins>
+    </w:p>
+    <w:p>
+      <w:pPr>
+        <w:keepNext/>
+        <w:keepLines/>
+        <w:spacing w:before="120" w:after="120" w:line="240" w:lineRule="atLeast"/>
+        <w:outlineLvl w:val="3"/>
+        <w:rPr>
+          <w:ins w:id="507" w:author="Michael" w:date="2014-11-04T08:10:00Z"/>
+          <w:b/>
+          <w:i/>
+          <w:spacing w:val="-4"/>
+          <w:kern w:val="28"/>
+        </w:rPr>
+      </w:pPr>
+      <w:ins w:id="508" w:author="Michael" w:date="2014-11-04T08:10:00Z">
+        <w:r>
+          <w:rPr>
+            <w:b/>
+            <w:i/>
+            <w:spacing w:val="-4"/>
+            <w:kern w:val="28"/>
+          </w:rPr>
+          <w:t>ITE Air Inlet Relative Humidity Below Operating Range Time [hr]</w:t>
+        </w:r>
+      </w:ins>
+    </w:p>
+    <w:p>
+      <w:pPr>
+        <w:spacing w:before="60" w:after="60"/>
+        <w:jc w:val="both"/>
+        <w:rPr>
+          <w:ins w:id="509" w:author="Michael" w:date="2014-11-04T08:10:00Z"/>
+        </w:rPr>
+      </w:pPr>
+      <w:ins w:id="510" w:author="Michael" w:date="2014-11-04T08:10:00Z">
+        <w:r>
+          <w:t xml:space="preserve">Hours when the relative humidity of the air entering the ITE is above the range specified by the ITE </w:t>
+        </w:r>
+        <w:r>
+          <w:t>Environmental Class</w:t>
+        </w:r>
+        <w:r>
+          <w:t>.</w:t>
+        </w:r>
+      </w:ins>
+    </w:p>
+    <w:p>
+      <w:pPr>
+        <w:keepNext/>
+        <w:keepLines/>
+        <w:spacing w:before="120" w:after="120" w:line="240" w:lineRule="atLeast"/>
+        <w:outlineLvl w:val="3"/>
+        <w:rPr>
+          <w:ins w:id="511" w:author="Michael" w:date="2014-11-04T08:10:00Z"/>
+          <w:b/>
+          <w:i/>
+          <w:spacing w:val="-4"/>
+          <w:kern w:val="28"/>
+        </w:rPr>
+      </w:pPr>
+      <w:ins w:id="512" w:author="Michael" w:date="2014-11-04T08:10:00Z">
+        <w:r>
+          <w:rPr>
+            <w:b/>
+            <w:i/>
+            <w:spacing w:val="-4"/>
+            <w:kern w:val="28"/>
+          </w:rPr>
+          <w:t>ITE Air Inlet Relative Humidity Difference Below Operating Range [%]</w:t>
+        </w:r>
+      </w:ins>
+    </w:p>
+    <w:p>
+      <w:pPr>
+        <w:spacing w:before="60" w:after="60"/>
+        <w:jc w:val="both"/>
+        <w:rPr>
+          <w:ins w:id="513" w:author="Michael" w:date="2014-11-04T08:10:00Z"/>
+        </w:rPr>
+      </w:pPr>
+      <w:ins w:id="514" w:author="Michael" w:date="2014-11-04T08:10:00Z">
+        <w:r>
+          <w:t xml:space="preserve">The temperature difference (in degrees DeltaC) between the air inlet relative humidity and the minimum allowable relative humidity specified by the ITE Envionmental Class. Only negative values are reported. When the relative humidity of the air entering the ITE is above the minimum specified by the ITE </w:t>
+        </w:r>
+        <w:r>
+          <w:t>Environmental Class</w:t>
+        </w:r>
+        <w:r>
+          <w:t>, this output will be zero.</w:t>
+        </w:r>
+      </w:ins>
     </w:p>
     <w:p>
       <w:pPr>
@@ -4709,8 +8655,8 @@
       <w:r>
         <w:t>ZoneContaminantSourceAndSink:CarbonDioxide</w:t>
       </w:r>
-      <w:bookmarkEnd w:id="22"/>
-      <w:bookmarkEnd w:id="24"/>
+      <w:bookmarkEnd w:id="23"/>
+      <w:bookmarkEnd w:id="29"/>
     </w:p>
     <w:p>
       <w:pPr>
@@ -4750,7 +8696,6 @@
         <w:pStyle w:val="Heading4"/>
       </w:pPr>
       <w:r>
-        <w:lastRenderedPageBreak/>
         <w:t>Field: Zone Name</w:t>
       </w:r>
     </w:p>
@@ -4894,6 +8839,7 @@
         <w:pStyle w:val="CodeIDDSamples"/>
       </w:pPr>
       <w:r>
+        <w:lastRenderedPageBreak/>
         <w:t xml:space="preserve">    NORTH_ZONE CO2,        !- Name</w:t>
       </w:r>
     </w:p>
@@ -4920,18 +8866,18 @@
       <w:r>
         <w:t>CO2 Source Schedule;   !- Schedule Name</w:t>
       </w:r>
-      <w:bookmarkEnd w:id="1"/>
       <w:bookmarkEnd w:id="2"/>
       <w:bookmarkEnd w:id="3"/>
       <w:bookmarkEnd w:id="4"/>
       <w:bookmarkEnd w:id="5"/>
       <w:bookmarkEnd w:id="6"/>
-      <w:bookmarkEnd w:id="16"/>
+      <w:bookmarkEnd w:id="7"/>
       <w:bookmarkEnd w:id="17"/>
       <w:bookmarkEnd w:id="18"/>
       <w:bookmarkEnd w:id="19"/>
       <w:bookmarkEnd w:id="20"/>
       <w:bookmarkEnd w:id="21"/>
+      <w:bookmarkEnd w:id="22"/>
     </w:p>
     <w:sectPr>
       <w:headerReference w:type="default" r:id="rId8"/>
@@ -5041,12 +8987,22 @@
     <w:r>
       <w:fldChar w:fldCharType="separate"/>
     </w:r>
-    <w:r>
-      <w:rPr>
-        <w:noProof/>
-      </w:rPr>
-      <w:t>11/3/14</w:t>
-    </w:r>
+    <w:ins w:id="515" w:author="Michael" w:date="2014-11-04T08:39:00Z">
+      <w:r>
+        <w:rPr>
+          <w:noProof/>
+        </w:rPr>
+        <w:t>11/4/14</w:t>
+      </w:r>
+    </w:ins>
+    <w:del w:id="516" w:author="Michael" w:date="2014-11-04T08:02:00Z">
+      <w:r>
+        <w:rPr>
+          <w:noProof/>
+        </w:rPr>
+        <w:delText>11/3/14</w:delText>
+      </w:r>
+    </w:del>
     <w:r>
       <w:fldChar w:fldCharType="end"/>
     </w:r>
@@ -5066,7 +9022,7 @@
       <w:rPr>
         <w:noProof/>
       </w:rPr>
-      <w:t>10</w:t>
+      <w:t>1</w:t>
     </w:r>
     <w:r>
       <w:fldChar w:fldCharType="end"/>
@@ -5099,12 +9055,22 @@
     <w:r>
       <w:fldChar w:fldCharType="separate"/>
     </w:r>
-    <w:r>
-      <w:rPr>
-        <w:noProof/>
-      </w:rPr>
-      <w:t>11/3/14</w:t>
-    </w:r>
+    <w:ins w:id="517" w:author="Michael" w:date="2014-11-04T08:39:00Z">
+      <w:r>
+        <w:rPr>
+          <w:noProof/>
+        </w:rPr>
+        <w:t>11/4/14</w:t>
+      </w:r>
+    </w:ins>
+    <w:del w:id="518" w:author="Michael" w:date="2014-11-04T08:02:00Z">
+      <w:r>
+        <w:rPr>
+          <w:noProof/>
+        </w:rPr>
+        <w:delText>11/3/14</w:delText>
+      </w:r>
+    </w:del>
     <w:r>
       <w:fldChar w:fldCharType="end"/>
     </w:r>
@@ -16708,7 +20674,7 @@
 </file>
 
 <file path=customXml/itemProps1.xml><?xml version="1.0" encoding="utf-8"?>
-<ds:datastoreItem xmlns:ds="http://schemas.openxmlformats.org/officeDocument/2006/customXml" ds:itemID="{B26EB059-C67B-4D15-B9EA-901C223FFAB3}">
+<ds:datastoreItem xmlns:ds="http://schemas.openxmlformats.org/officeDocument/2006/customXml" ds:itemID="{EB2EF02E-995F-4D8D-8DEC-8F8E6E3A353A}">
   <ds:schemaRefs>
     <ds:schemaRef ds:uri="http://schemas.openxmlformats.org/officeDocument/2006/bibliography"/>
   </ds:schemaRefs>
